--- a/Documents/Literature Review.docx
+++ b/Documents/Literature Review.docx
@@ -176,6 +176,32 @@
     </w:p>
     <w:p>
       <w:pPr>
+        <w:rPr>
+          <w:rFonts w:ascii="Times New Roman" w:hAnsi="Times New Roman" w:cs="Times New Roman"/>
+          <w:sz w:val="28"/>
+          <w:szCs w:val="28"/>
+        </w:rPr>
+      </w:pPr>
+      <w:r>
+        <w:rPr>
+          <w:rFonts w:ascii="Times New Roman" w:hAnsi="Times New Roman" w:cs="Times New Roman"/>
+          <w:sz w:val="28"/>
+          <w:szCs w:val="28"/>
+        </w:rPr>
+        <w:br w:type="page"/>
+      </w:r>
+    </w:p>
+    <w:p>
+      <w:pPr>
+        <w:rPr>
+          <w:rFonts w:ascii="Times New Roman" w:hAnsi="Times New Roman" w:cs="Times New Roman"/>
+          <w:sz w:val="28"/>
+          <w:szCs w:val="28"/>
+        </w:rPr>
+      </w:pPr>
+    </w:p>
+    <w:p>
+      <w:pPr>
         <w:jc w:val="both"/>
         <w:rPr>
           <w:rFonts w:ascii="Times New Roman" w:hAnsi="Times New Roman" w:cs="Times New Roman"/>
@@ -213,8 +239,16 @@
           <w:szCs w:val="28"/>
         </w:rPr>
       </w:pPr>
-      <w:bookmarkStart w:id="0" w:name="_GoBack"/>
-      <w:bookmarkEnd w:id="0"/>
+    </w:p>
+    <w:p>
+      <w:pPr>
+        <w:jc w:val="both"/>
+        <w:rPr>
+          <w:rFonts w:ascii="Times New Roman" w:hAnsi="Times New Roman" w:cs="Times New Roman"/>
+          <w:sz w:val="28"/>
+          <w:szCs w:val="28"/>
+        </w:rPr>
+      </w:pPr>
     </w:p>
     <w:p>
       <w:pPr>
@@ -229,7 +263,8 @@
     <w:sdt>
       <w:sdtPr>
         <w:rPr>
-          <w:rFonts w:ascii="Times New Roman" w:hAnsi="Times New Roman" w:cs="Times New Roman"/>
+          <w:rFonts w:ascii="Times New Roman" w:eastAsiaTheme="minorEastAsia" w:hAnsi="Times New Roman" w:cs="Times New Roman"/>
+          <w:color w:val="auto"/>
           <w:sz w:val="28"/>
           <w:szCs w:val="28"/>
         </w:rPr>
@@ -241,11 +276,9 @@
       </w:sdtPr>
       <w:sdtEndPr>
         <w:rPr>
-          <w:rFonts w:eastAsiaTheme="minorEastAsia"/>
           <w:b/>
           <w:bCs/>
           <w:noProof/>
-          <w:color w:val="auto"/>
         </w:rPr>
       </w:sdtEndPr>
       <w:sdtContent>
@@ -303,7 +336,7 @@
             </w:rPr>
             <w:fldChar w:fldCharType="separate"/>
           </w:r>
-          <w:hyperlink w:anchor="_Toc20777227" w:history="1">
+          <w:hyperlink w:anchor="_Toc21209635" w:history="1">
             <w:r>
               <w:rPr>
                 <w:rStyle w:val="Hyperlink"/>
@@ -330,7 +363,7 @@
                 <w:noProof/>
                 <w:webHidden/>
               </w:rPr>
-              <w:instrText xml:space="preserve"> PAGEREF _Toc20777227 \h </w:instrText>
+              <w:instrText xml:space="preserve"> PAGEREF _Toc21209635 \h </w:instrText>
             </w:r>
             <w:r>
               <w:rPr>
@@ -350,7 +383,7 @@
                 <w:noProof/>
                 <w:webHidden/>
               </w:rPr>
-              <w:t>2</w:t>
+              <w:t>3</w:t>
             </w:r>
             <w:r>
               <w:rPr>
@@ -373,7 +406,7 @@
               <w:lang w:val="en-IE" w:eastAsia="en-IE"/>
             </w:rPr>
           </w:pPr>
-          <w:hyperlink w:anchor="_Toc20777228" w:history="1">
+          <w:hyperlink w:anchor="_Toc21209636" w:history="1">
             <w:r>
               <w:rPr>
                 <w:rStyle w:val="Hyperlink"/>
@@ -400,7 +433,7 @@
                 <w:noProof/>
                 <w:webHidden/>
               </w:rPr>
-              <w:instrText xml:space="preserve"> PAGEREF _Toc20777228 \h </w:instrText>
+              <w:instrText xml:space="preserve"> PAGEREF _Toc21209636 \h </w:instrText>
             </w:r>
             <w:r>
               <w:rPr>
@@ -420,7 +453,7 @@
                 <w:noProof/>
                 <w:webHidden/>
               </w:rPr>
-              <w:t>2</w:t>
+              <w:t>3</w:t>
             </w:r>
             <w:r>
               <w:rPr>
@@ -443,7 +476,7 @@
               <w:lang w:val="en-IE" w:eastAsia="en-IE"/>
             </w:rPr>
           </w:pPr>
-          <w:hyperlink w:anchor="_Toc20777229" w:history="1">
+          <w:hyperlink w:anchor="_Toc21209637" w:history="1">
             <w:r>
               <w:rPr>
                 <w:rStyle w:val="Hyperlink"/>
@@ -470,7 +503,7 @@
                 <w:noProof/>
                 <w:webHidden/>
               </w:rPr>
-              <w:instrText xml:space="preserve"> PAGEREF _Toc20777229 \h </w:instrText>
+              <w:instrText xml:space="preserve"> PAGEREF _Toc21209637 \h </w:instrText>
             </w:r>
             <w:r>
               <w:rPr>
@@ -490,7 +523,7 @@
                 <w:noProof/>
                 <w:webHidden/>
               </w:rPr>
-              <w:t>3</w:t>
+              <w:t>4</w:t>
             </w:r>
             <w:r>
               <w:rPr>
@@ -513,13 +546,13 @@
               <w:lang w:val="en-IE" w:eastAsia="en-IE"/>
             </w:rPr>
           </w:pPr>
-          <w:hyperlink w:anchor="_Toc20777230" w:history="1">
+          <w:hyperlink w:anchor="_Toc21209638" w:history="1">
             <w:r>
               <w:rPr>
                 <w:rStyle w:val="Hyperlink"/>
                 <w:noProof/>
               </w:rPr>
-              <w:t>Bluetooth Technology</w:t>
+              <w:t>Bluetooth Beacon Technology</w:t>
             </w:r>
             <w:r>
               <w:rPr>
@@ -540,7 +573,7 @@
                 <w:noProof/>
                 <w:webHidden/>
               </w:rPr>
-              <w:instrText xml:space="preserve"> PAGEREF _Toc20777230 \h </w:instrText>
+              <w:instrText xml:space="preserve"> PAGEREF _Toc21209638 \h </w:instrText>
             </w:r>
             <w:r>
               <w:rPr>
@@ -560,7 +593,7 @@
                 <w:noProof/>
                 <w:webHidden/>
               </w:rPr>
-              <w:t>4</w:t>
+              <w:t>5</w:t>
             </w:r>
             <w:r>
               <w:rPr>
@@ -583,7 +616,7 @@
               <w:lang w:val="en-IE" w:eastAsia="en-IE"/>
             </w:rPr>
           </w:pPr>
-          <w:hyperlink w:anchor="_Toc20777231" w:history="1">
+          <w:hyperlink w:anchor="_Toc21209639" w:history="1">
             <w:r>
               <w:rPr>
                 <w:rStyle w:val="Hyperlink"/>
@@ -610,7 +643,7 @@
                 <w:noProof/>
                 <w:webHidden/>
               </w:rPr>
-              <w:instrText xml:space="preserve"> PAGEREF _Toc20777231 \h </w:instrText>
+              <w:instrText xml:space="preserve"> PAGEREF _Toc21209639 \h </w:instrText>
             </w:r>
             <w:r>
               <w:rPr>
@@ -630,7 +663,7 @@
                 <w:noProof/>
                 <w:webHidden/>
               </w:rPr>
-              <w:t>4</w:t>
+              <w:t>6</w:t>
             </w:r>
             <w:r>
               <w:rPr>
@@ -653,13 +686,13 @@
               <w:lang w:val="en-IE" w:eastAsia="en-IE"/>
             </w:rPr>
           </w:pPr>
-          <w:hyperlink w:anchor="_Toc20777232" w:history="1">
+          <w:hyperlink w:anchor="_Toc21209640" w:history="1">
             <w:r>
               <w:rPr>
                 <w:rStyle w:val="Hyperlink"/>
                 <w:noProof/>
               </w:rPr>
-              <w:t>Conclusion</w:t>
+              <w:t>QR Code Technology &amp; Software for generating</w:t>
             </w:r>
             <w:r>
               <w:rPr>
@@ -680,7 +713,7 @@
                 <w:noProof/>
                 <w:webHidden/>
               </w:rPr>
-              <w:instrText xml:space="preserve"> PAGEREF _Toc20777232 \h </w:instrText>
+              <w:instrText xml:space="preserve"> PAGEREF _Toc21209640 \h </w:instrText>
             </w:r>
             <w:r>
               <w:rPr>
@@ -700,7 +733,7 @@
                 <w:noProof/>
                 <w:webHidden/>
               </w:rPr>
-              <w:t>4</w:t>
+              <w:t>6</w:t>
             </w:r>
             <w:r>
               <w:rPr>
@@ -723,12 +756,82 @@
               <w:lang w:val="en-IE" w:eastAsia="en-IE"/>
             </w:rPr>
           </w:pPr>
-          <w:hyperlink w:anchor="_Toc20777233" w:history="1">
+          <w:hyperlink w:anchor="_Toc21209641" w:history="1">
             <w:r>
               <w:rPr>
                 <w:rStyle w:val="Hyperlink"/>
                 <w:noProof/>
               </w:rPr>
+              <w:t>Conclusion</w:t>
+            </w:r>
+            <w:r>
+              <w:rPr>
+                <w:noProof/>
+                <w:webHidden/>
+              </w:rPr>
+              <w:tab/>
+            </w:r>
+            <w:r>
+              <w:rPr>
+                <w:noProof/>
+                <w:webHidden/>
+              </w:rPr>
+              <w:fldChar w:fldCharType="begin"/>
+            </w:r>
+            <w:r>
+              <w:rPr>
+                <w:noProof/>
+                <w:webHidden/>
+              </w:rPr>
+              <w:instrText xml:space="preserve"> PAGEREF _Toc21209641 \h </w:instrText>
+            </w:r>
+            <w:r>
+              <w:rPr>
+                <w:noProof/>
+                <w:webHidden/>
+              </w:rPr>
+            </w:r>
+            <w:r>
+              <w:rPr>
+                <w:noProof/>
+                <w:webHidden/>
+              </w:rPr>
+              <w:fldChar w:fldCharType="separate"/>
+            </w:r>
+            <w:r>
+              <w:rPr>
+                <w:noProof/>
+                <w:webHidden/>
+              </w:rPr>
+              <w:t>6</w:t>
+            </w:r>
+            <w:r>
+              <w:rPr>
+                <w:noProof/>
+                <w:webHidden/>
+              </w:rPr>
+              <w:fldChar w:fldCharType="end"/>
+            </w:r>
+          </w:hyperlink>
+        </w:p>
+        <w:p>
+          <w:pPr>
+            <w:pStyle w:val="TOC1"/>
+            <w:tabs>
+              <w:tab w:val="right" w:leader="dot" w:pos="9016"/>
+            </w:tabs>
+            <w:rPr>
+              <w:rFonts w:cstheme="minorBidi"/>
+              <w:noProof/>
+              <w:lang w:val="en-IE" w:eastAsia="en-IE"/>
+            </w:rPr>
+          </w:pPr>
+          <w:hyperlink w:anchor="_Toc21209642" w:history="1">
+            <w:r>
+              <w:rPr>
+                <w:rStyle w:val="Hyperlink"/>
+                <w:noProof/>
+              </w:rPr>
               <w:t>References</w:t>
             </w:r>
             <w:r>
@@ -750,7 +853,7 @@
                 <w:noProof/>
                 <w:webHidden/>
               </w:rPr>
-              <w:instrText xml:space="preserve"> PAGEREF _Toc20777233 \h </w:instrText>
+              <w:instrText xml:space="preserve"> PAGEREF _Toc21209642 \h </w:instrText>
             </w:r>
             <w:r>
               <w:rPr>
@@ -770,7 +873,7 @@
                 <w:noProof/>
                 <w:webHidden/>
               </w:rPr>
-              <w:t>4</w:t>
+              <w:t>6</w:t>
             </w:r>
             <w:r>
               <w:rPr>
@@ -815,13 +918,20 @@
     </w:p>
     <w:p>
       <w:pPr>
-        <w:jc w:val="both"/>
-        <w:rPr>
-          <w:rFonts w:ascii="Times New Roman" w:hAnsi="Times New Roman" w:cs="Times New Roman"/>
-          <w:sz w:val="28"/>
-          <w:szCs w:val="28"/>
-        </w:rPr>
-      </w:pPr>
+        <w:rPr>
+          <w:rFonts w:ascii="Times New Roman" w:hAnsi="Times New Roman" w:cs="Times New Roman"/>
+          <w:sz w:val="28"/>
+          <w:szCs w:val="28"/>
+        </w:rPr>
+      </w:pPr>
+      <w:r>
+        <w:rPr>
+          <w:rFonts w:ascii="Times New Roman" w:hAnsi="Times New Roman" w:cs="Times New Roman"/>
+          <w:sz w:val="28"/>
+          <w:szCs w:val="28"/>
+        </w:rPr>
+        <w:br w:type="page"/>
+      </w:r>
     </w:p>
     <w:p>
       <w:pPr>
@@ -830,126 +940,474 @@
           <w:lang w:val="en-US"/>
         </w:rPr>
       </w:pPr>
-      <w:bookmarkStart w:id="1" w:name="_Toc20777227"/>
+      <w:bookmarkStart w:id="0" w:name="_Toc21209635"/>
       <w:r>
         <w:lastRenderedPageBreak/>
         <w:t>Introduction</w:t>
       </w:r>
+      <w:bookmarkEnd w:id="0"/>
+    </w:p>
+    <w:p>
+      <w:pPr>
+        <w:jc w:val="both"/>
+        <w:rPr>
+          <w:rFonts w:ascii="Times New Roman" w:hAnsi="Times New Roman" w:cs="Times New Roman"/>
+          <w:sz w:val="28"/>
+          <w:szCs w:val="28"/>
+        </w:rPr>
+      </w:pPr>
+      <w:r>
+        <w:rPr>
+          <w:rFonts w:ascii="Times New Roman" w:hAnsi="Times New Roman" w:cs="Times New Roman"/>
+          <w:sz w:val="28"/>
+          <w:szCs w:val="28"/>
+        </w:rPr>
+        <w:t xml:space="preserve">This </w:t>
+      </w:r>
+      <w:r>
+        <w:rPr>
+          <w:rFonts w:ascii="Times New Roman" w:hAnsi="Times New Roman" w:cs="Times New Roman"/>
+          <w:sz w:val="28"/>
+          <w:szCs w:val="28"/>
+        </w:rPr>
+        <w:t xml:space="preserve">academic review will cover the different </w:t>
+      </w:r>
+      <w:r>
+        <w:rPr>
+          <w:rFonts w:ascii="Times New Roman" w:hAnsi="Times New Roman" w:cs="Times New Roman"/>
+          <w:sz w:val="28"/>
+          <w:szCs w:val="28"/>
+        </w:rPr>
+        <w:t>technologies</w:t>
+      </w:r>
+      <w:r>
+        <w:rPr>
+          <w:rFonts w:ascii="Times New Roman" w:hAnsi="Times New Roman" w:cs="Times New Roman"/>
+          <w:sz w:val="28"/>
+          <w:szCs w:val="28"/>
+        </w:rPr>
+        <w:t xml:space="preserve"> that we have researched and are planning</w:t>
+      </w:r>
+      <w:r>
+        <w:rPr>
+          <w:rFonts w:ascii="Times New Roman" w:hAnsi="Times New Roman" w:cs="Times New Roman"/>
+          <w:sz w:val="28"/>
+          <w:szCs w:val="28"/>
+        </w:rPr>
+        <w:t>/</w:t>
+      </w:r>
+      <w:r>
+        <w:rPr>
+          <w:rFonts w:ascii="Times New Roman" w:hAnsi="Times New Roman" w:cs="Times New Roman"/>
+          <w:i/>
+          <w:iCs/>
+          <w:sz w:val="28"/>
+          <w:szCs w:val="28"/>
+        </w:rPr>
+        <w:t>might</w:t>
+      </w:r>
+      <w:r>
+        <w:rPr>
+          <w:rFonts w:ascii="Times New Roman" w:hAnsi="Times New Roman" w:cs="Times New Roman"/>
+          <w:sz w:val="28"/>
+          <w:szCs w:val="28"/>
+        </w:rPr>
+        <w:t xml:space="preserve"> to use</w:t>
+      </w:r>
+      <w:r>
+        <w:rPr>
+          <w:rFonts w:ascii="Times New Roman" w:hAnsi="Times New Roman" w:cs="Times New Roman"/>
+          <w:sz w:val="28"/>
+          <w:szCs w:val="28"/>
+        </w:rPr>
+        <w:t>/</w:t>
+      </w:r>
+      <w:r>
+        <w:rPr>
+          <w:rFonts w:ascii="Times New Roman" w:hAnsi="Times New Roman" w:cs="Times New Roman"/>
+          <w:i/>
+          <w:iCs/>
+          <w:sz w:val="28"/>
+          <w:szCs w:val="28"/>
+        </w:rPr>
+        <w:t>implemen</w:t>
+      </w:r>
+      <w:r>
+        <w:rPr>
+          <w:rFonts w:ascii="Times New Roman" w:hAnsi="Times New Roman" w:cs="Times New Roman"/>
+          <w:sz w:val="28"/>
+          <w:szCs w:val="28"/>
+        </w:rPr>
+        <w:t>t</w:t>
+      </w:r>
+      <w:r>
+        <w:rPr>
+          <w:rFonts w:ascii="Times New Roman" w:hAnsi="Times New Roman" w:cs="Times New Roman"/>
+          <w:sz w:val="28"/>
+          <w:szCs w:val="28"/>
+        </w:rPr>
+        <w:t xml:space="preserve"> i</w:t>
+      </w:r>
+      <w:r>
+        <w:rPr>
+          <w:rFonts w:ascii="Times New Roman" w:hAnsi="Times New Roman" w:cs="Times New Roman"/>
+          <w:sz w:val="28"/>
+          <w:szCs w:val="28"/>
+        </w:rPr>
+        <w:t>n our upcoming project</w:t>
+      </w:r>
+      <w:r>
+        <w:rPr>
+          <w:rFonts w:ascii="Times New Roman" w:hAnsi="Times New Roman" w:cs="Times New Roman"/>
+          <w:sz w:val="28"/>
+          <w:szCs w:val="28"/>
+        </w:rPr>
+        <w:t>.</w:t>
+      </w:r>
+      <w:r>
+        <w:rPr>
+          <w:rFonts w:ascii="Times New Roman" w:hAnsi="Times New Roman" w:cs="Times New Roman"/>
+          <w:sz w:val="28"/>
+          <w:szCs w:val="28"/>
+        </w:rPr>
+        <w:t xml:space="preserve"> </w:t>
+      </w:r>
+      <w:r>
+        <w:rPr>
+          <w:rFonts w:ascii="Times New Roman" w:hAnsi="Times New Roman" w:cs="Times New Roman"/>
+          <w:sz w:val="28"/>
+          <w:szCs w:val="28"/>
+        </w:rPr>
+        <w:t>T</w:t>
+      </w:r>
+      <w:r>
+        <w:rPr>
+          <w:rFonts w:ascii="Times New Roman" w:hAnsi="Times New Roman" w:cs="Times New Roman"/>
+          <w:sz w:val="28"/>
+          <w:szCs w:val="28"/>
+        </w:rPr>
+        <w:t xml:space="preserve">he </w:t>
+      </w:r>
+      <w:r>
+        <w:rPr>
+          <w:rFonts w:ascii="Times New Roman" w:hAnsi="Times New Roman" w:cs="Times New Roman"/>
+          <w:sz w:val="28"/>
+          <w:szCs w:val="28"/>
+        </w:rPr>
+        <w:t>technologies</w:t>
+      </w:r>
+      <w:r>
+        <w:rPr>
+          <w:rFonts w:ascii="Times New Roman" w:hAnsi="Times New Roman" w:cs="Times New Roman"/>
+          <w:sz w:val="28"/>
+          <w:szCs w:val="28"/>
+        </w:rPr>
+        <w:t xml:space="preserve"> involved are Azure for our </w:t>
+      </w:r>
+      <w:r>
+        <w:rPr>
+          <w:rFonts w:ascii="Times New Roman" w:hAnsi="Times New Roman" w:cs="Times New Roman"/>
+          <w:sz w:val="28"/>
+          <w:szCs w:val="28"/>
+        </w:rPr>
+        <w:t>SQL</w:t>
+      </w:r>
+      <w:r>
+        <w:rPr>
+          <w:rFonts w:ascii="Times New Roman" w:hAnsi="Times New Roman" w:cs="Times New Roman"/>
+          <w:sz w:val="28"/>
+          <w:szCs w:val="28"/>
+        </w:rPr>
+        <w:t xml:space="preserve"> and web</w:t>
+      </w:r>
+      <w:r>
+        <w:rPr>
+          <w:rFonts w:ascii="Times New Roman" w:hAnsi="Times New Roman" w:cs="Times New Roman"/>
+          <w:sz w:val="28"/>
+          <w:szCs w:val="28"/>
+        </w:rPr>
+        <w:t xml:space="preserve"> </w:t>
+      </w:r>
+      <w:r>
+        <w:rPr>
+          <w:rFonts w:ascii="Times New Roman" w:hAnsi="Times New Roman" w:cs="Times New Roman"/>
+          <w:sz w:val="28"/>
+          <w:szCs w:val="28"/>
+        </w:rPr>
+        <w:t>hosting needs, Bluetooth</w:t>
+      </w:r>
+      <w:r>
+        <w:rPr>
+          <w:rFonts w:ascii="Times New Roman" w:hAnsi="Times New Roman" w:cs="Times New Roman"/>
+          <w:sz w:val="28"/>
+          <w:szCs w:val="28"/>
+        </w:rPr>
+        <w:t xml:space="preserve"> Beacon</w:t>
+      </w:r>
+      <w:r>
+        <w:rPr>
+          <w:rFonts w:ascii="Times New Roman" w:hAnsi="Times New Roman" w:cs="Times New Roman"/>
+          <w:sz w:val="28"/>
+          <w:szCs w:val="28"/>
+        </w:rPr>
+        <w:t>, NFC</w:t>
+      </w:r>
+      <w:r>
+        <w:rPr>
+          <w:rFonts w:ascii="Times New Roman" w:hAnsi="Times New Roman" w:cs="Times New Roman"/>
+          <w:sz w:val="28"/>
+          <w:szCs w:val="28"/>
+        </w:rPr>
+        <w:t xml:space="preserve"> &amp; QR Code</w:t>
+      </w:r>
+      <w:r>
+        <w:rPr>
+          <w:rFonts w:ascii="Times New Roman" w:hAnsi="Times New Roman" w:cs="Times New Roman"/>
+          <w:sz w:val="28"/>
+          <w:szCs w:val="28"/>
+        </w:rPr>
+        <w:t xml:space="preserve"> Technology etc.</w:t>
+      </w:r>
+      <w:r>
+        <w:rPr>
+          <w:rFonts w:ascii="Times New Roman" w:hAnsi="Times New Roman" w:cs="Times New Roman"/>
+          <w:sz w:val="28"/>
+          <w:szCs w:val="28"/>
+        </w:rPr>
+        <w:t xml:space="preserve"> Our main target </w:t>
+      </w:r>
+      <w:r>
+        <w:rPr>
+          <w:rFonts w:ascii="Times New Roman" w:hAnsi="Times New Roman" w:cs="Times New Roman"/>
+          <w:sz w:val="28"/>
+          <w:szCs w:val="28"/>
+        </w:rPr>
+        <w:t>of usage</w:t>
+      </w:r>
+      <w:r>
+        <w:rPr>
+          <w:rFonts w:ascii="Times New Roman" w:hAnsi="Times New Roman" w:cs="Times New Roman"/>
+          <w:sz w:val="28"/>
+          <w:szCs w:val="28"/>
+        </w:rPr>
+        <w:t xml:space="preserve"> will be hospitals, airports &amp; so on., where people usually have most struggle to orientate</w:t>
+      </w:r>
+      <w:r>
+        <w:rPr>
+          <w:rFonts w:ascii="Times New Roman" w:hAnsi="Times New Roman" w:cs="Times New Roman"/>
+          <w:sz w:val="28"/>
+          <w:szCs w:val="28"/>
+        </w:rPr>
+        <w:t xml:space="preserve"> themselves</w:t>
+      </w:r>
+      <w:r>
+        <w:rPr>
+          <w:rFonts w:ascii="Times New Roman" w:hAnsi="Times New Roman" w:cs="Times New Roman"/>
+          <w:sz w:val="28"/>
+          <w:szCs w:val="28"/>
+        </w:rPr>
+        <w:t>. We will</w:t>
+      </w:r>
+      <w:r>
+        <w:rPr>
+          <w:rFonts w:ascii="Times New Roman" w:hAnsi="Times New Roman" w:cs="Times New Roman"/>
+          <w:sz w:val="28"/>
+          <w:szCs w:val="28"/>
+        </w:rPr>
+        <w:t xml:space="preserve"> do a</w:t>
+      </w:r>
+      <w:r>
+        <w:rPr>
+          <w:rFonts w:ascii="Times New Roman" w:hAnsi="Times New Roman" w:cs="Times New Roman"/>
+          <w:sz w:val="28"/>
+          <w:szCs w:val="28"/>
+        </w:rPr>
+        <w:t xml:space="preserve"> research, how indoor GPS was implemented and where used before. Our main goal to achieve </w:t>
+      </w:r>
+      <w:r>
+        <w:rPr>
+          <w:rFonts w:ascii="Times New Roman" w:hAnsi="Times New Roman" w:cs="Times New Roman"/>
+          <w:sz w:val="28"/>
+          <w:szCs w:val="28"/>
+        </w:rPr>
+        <w:t xml:space="preserve">not just </w:t>
+      </w:r>
+      <w:r>
+        <w:rPr>
+          <w:rFonts w:ascii="Times New Roman" w:hAnsi="Times New Roman" w:cs="Times New Roman"/>
+          <w:sz w:val="28"/>
+          <w:szCs w:val="28"/>
+        </w:rPr>
+        <w:t>cheap &amp; cheerful version of indoor GPS system for people</w:t>
+      </w:r>
+      <w:r>
+        <w:rPr>
+          <w:rFonts w:ascii="Times New Roman" w:hAnsi="Times New Roman" w:cs="Times New Roman"/>
+          <w:sz w:val="28"/>
+          <w:szCs w:val="28"/>
+        </w:rPr>
+        <w:t xml:space="preserve">, but also </w:t>
+      </w:r>
+      <w:r>
+        <w:rPr>
+          <w:rFonts w:ascii="Times New Roman" w:hAnsi="Times New Roman" w:cs="Times New Roman"/>
+          <w:sz w:val="28"/>
+          <w:szCs w:val="28"/>
+        </w:rPr>
+        <w:t xml:space="preserve">make it </w:t>
+      </w:r>
+      <w:r>
+        <w:rPr>
+          <w:rFonts w:ascii="Times New Roman" w:hAnsi="Times New Roman" w:cs="Times New Roman"/>
+          <w:sz w:val="28"/>
+          <w:szCs w:val="28"/>
+        </w:rPr>
+        <w:t>precise</w:t>
+      </w:r>
+      <w:r>
+        <w:rPr>
+          <w:rFonts w:ascii="Times New Roman" w:hAnsi="Times New Roman" w:cs="Times New Roman"/>
+          <w:sz w:val="28"/>
+          <w:szCs w:val="28"/>
+        </w:rPr>
+        <w:t xml:space="preserve"> </w:t>
+      </w:r>
+      <w:r>
+        <w:rPr>
+          <w:rFonts w:ascii="Times New Roman" w:hAnsi="Times New Roman" w:cs="Times New Roman"/>
+          <w:sz w:val="28"/>
+          <w:szCs w:val="28"/>
+        </w:rPr>
+        <w:t>&amp; efficient</w:t>
+      </w:r>
+      <w:r>
+        <w:rPr>
+          <w:rFonts w:ascii="Times New Roman" w:hAnsi="Times New Roman" w:cs="Times New Roman"/>
+          <w:sz w:val="28"/>
+          <w:szCs w:val="28"/>
+        </w:rPr>
+        <w:t xml:space="preserve"> </w:t>
+      </w:r>
+      <w:r>
+        <w:rPr>
+          <w:rFonts w:ascii="Times New Roman" w:hAnsi="Times New Roman" w:cs="Times New Roman"/>
+          <w:sz w:val="28"/>
+          <w:szCs w:val="28"/>
+        </w:rPr>
+        <w:t xml:space="preserve">one </w:t>
+      </w:r>
+      <w:r>
+        <w:rPr>
+          <w:rFonts w:ascii="Times New Roman" w:hAnsi="Times New Roman" w:cs="Times New Roman"/>
+          <w:sz w:val="28"/>
+          <w:szCs w:val="28"/>
+        </w:rPr>
+        <w:t>as much as possible</w:t>
+      </w:r>
+      <w:r>
+        <w:rPr>
+          <w:rFonts w:ascii="Times New Roman" w:hAnsi="Times New Roman" w:cs="Times New Roman"/>
+          <w:sz w:val="28"/>
+          <w:szCs w:val="28"/>
+        </w:rPr>
+        <w:t xml:space="preserve"> by using mix of technologies </w:t>
+      </w:r>
+      <w:r>
+        <w:rPr>
+          <w:rFonts w:ascii="Times New Roman" w:hAnsi="Times New Roman" w:cs="Times New Roman"/>
+          <w:sz w:val="28"/>
+          <w:szCs w:val="28"/>
+        </w:rPr>
+        <w:t>mentioned above.</w:t>
+      </w:r>
+      <w:r>
+        <w:rPr>
+          <w:rFonts w:ascii="Times New Roman" w:hAnsi="Times New Roman" w:cs="Times New Roman"/>
+          <w:sz w:val="28"/>
+          <w:szCs w:val="28"/>
+        </w:rPr>
+        <w:t xml:space="preserve"> We want to prevent people from getting lost, where is our application/system is supported</w:t>
+      </w:r>
+      <w:r>
+        <w:rPr>
+          <w:rFonts w:ascii="Times New Roman" w:hAnsi="Times New Roman" w:cs="Times New Roman"/>
+          <w:sz w:val="28"/>
+          <w:szCs w:val="28"/>
+        </w:rPr>
+        <w:t xml:space="preserve"> &amp; help people </w:t>
+      </w:r>
+      <w:r>
+        <w:rPr>
+          <w:rFonts w:ascii="Times New Roman" w:hAnsi="Times New Roman" w:cs="Times New Roman"/>
+          <w:sz w:val="28"/>
+          <w:szCs w:val="28"/>
+        </w:rPr>
+        <w:t xml:space="preserve">to </w:t>
+      </w:r>
+      <w:r>
+        <w:rPr>
+          <w:rFonts w:ascii="Times New Roman" w:hAnsi="Times New Roman" w:cs="Times New Roman"/>
+          <w:sz w:val="28"/>
+          <w:szCs w:val="28"/>
+        </w:rPr>
+        <w:t>find the best way to their destination</w:t>
+      </w:r>
+      <w:r>
+        <w:rPr>
+          <w:rFonts w:ascii="Times New Roman" w:hAnsi="Times New Roman" w:cs="Times New Roman"/>
+          <w:sz w:val="28"/>
+          <w:szCs w:val="28"/>
+        </w:rPr>
+        <w:t xml:space="preserve"> with </w:t>
+      </w:r>
+      <w:r>
+        <w:rPr>
+          <w:rFonts w:ascii="Times New Roman" w:hAnsi="Times New Roman" w:cs="Times New Roman"/>
+          <w:sz w:val="28"/>
+          <w:szCs w:val="28"/>
+        </w:rPr>
+        <w:t>less</w:t>
+      </w:r>
+      <w:r>
+        <w:rPr>
+          <w:rFonts w:ascii="Times New Roman" w:hAnsi="Times New Roman" w:cs="Times New Roman"/>
+          <w:sz w:val="28"/>
+          <w:szCs w:val="28"/>
+        </w:rPr>
+        <w:t xml:space="preserve"> stress</w:t>
+      </w:r>
+      <w:r>
+        <w:rPr>
+          <w:rFonts w:ascii="Times New Roman" w:hAnsi="Times New Roman" w:cs="Times New Roman"/>
+          <w:sz w:val="28"/>
+          <w:szCs w:val="28"/>
+        </w:rPr>
+        <w:t xml:space="preserve"> &amp; on time</w:t>
+      </w:r>
+      <w:r>
+        <w:rPr>
+          <w:rFonts w:ascii="Times New Roman" w:hAnsi="Times New Roman" w:cs="Times New Roman"/>
+          <w:sz w:val="28"/>
+          <w:szCs w:val="28"/>
+        </w:rPr>
+        <w:t>.</w:t>
+      </w:r>
+    </w:p>
+    <w:p>
+      <w:pPr>
+        <w:pStyle w:val="Heading1"/>
+      </w:pPr>
+      <w:bookmarkStart w:id="1" w:name="_Toc21209636"/>
+      <w:r>
+        <w:t>Pre-</w:t>
+      </w:r>
+      <w:r>
+        <w:t>existing</w:t>
+      </w:r>
+      <w:r>
+        <w:t xml:space="preserve"> Technologies</w:t>
+      </w:r>
       <w:bookmarkEnd w:id="1"/>
-    </w:p>
-    <w:p>
-      <w:pPr>
-        <w:jc w:val="both"/>
-        <w:rPr>
-          <w:rFonts w:ascii="Times New Roman" w:hAnsi="Times New Roman" w:cs="Times New Roman"/>
-          <w:sz w:val="28"/>
-          <w:szCs w:val="28"/>
-        </w:rPr>
-      </w:pPr>
-      <w:r>
-        <w:rPr>
-          <w:rFonts w:ascii="Times New Roman" w:hAnsi="Times New Roman" w:cs="Times New Roman"/>
-          <w:sz w:val="28"/>
-          <w:szCs w:val="28"/>
-        </w:rPr>
-        <w:t xml:space="preserve">This </w:t>
-      </w:r>
-      <w:r>
-        <w:rPr>
-          <w:rFonts w:ascii="Times New Roman" w:hAnsi="Times New Roman" w:cs="Times New Roman"/>
-          <w:sz w:val="28"/>
-          <w:szCs w:val="28"/>
-        </w:rPr>
-        <w:t xml:space="preserve">academic review will cover the different </w:t>
-      </w:r>
-      <w:r>
-        <w:rPr>
-          <w:rFonts w:ascii="Times New Roman" w:hAnsi="Times New Roman" w:cs="Times New Roman"/>
-          <w:sz w:val="28"/>
-          <w:szCs w:val="28"/>
-        </w:rPr>
-        <w:t>technologies</w:t>
-      </w:r>
-      <w:r>
-        <w:rPr>
-          <w:rFonts w:ascii="Times New Roman" w:hAnsi="Times New Roman" w:cs="Times New Roman"/>
-          <w:sz w:val="28"/>
-          <w:szCs w:val="28"/>
-        </w:rPr>
-        <w:t xml:space="preserve"> that we have researched and are planning to use in our upcoming project the </w:t>
-      </w:r>
-      <w:r>
-        <w:rPr>
-          <w:rFonts w:ascii="Times New Roman" w:hAnsi="Times New Roman" w:cs="Times New Roman"/>
-          <w:sz w:val="28"/>
-          <w:szCs w:val="28"/>
-        </w:rPr>
-        <w:t>technologies</w:t>
-      </w:r>
-      <w:r>
-        <w:rPr>
-          <w:rFonts w:ascii="Times New Roman" w:hAnsi="Times New Roman" w:cs="Times New Roman"/>
-          <w:sz w:val="28"/>
-          <w:szCs w:val="28"/>
-        </w:rPr>
-        <w:t xml:space="preserve"> involved are Azure for our </w:t>
-      </w:r>
-      <w:r>
-        <w:rPr>
-          <w:rFonts w:ascii="Times New Roman" w:hAnsi="Times New Roman" w:cs="Times New Roman"/>
-          <w:sz w:val="28"/>
-          <w:szCs w:val="28"/>
-        </w:rPr>
-        <w:t>SQL</w:t>
-      </w:r>
-      <w:r>
-        <w:rPr>
-          <w:rFonts w:ascii="Times New Roman" w:hAnsi="Times New Roman" w:cs="Times New Roman"/>
-          <w:sz w:val="28"/>
-          <w:szCs w:val="28"/>
-        </w:rPr>
-        <w:t xml:space="preserve"> and web</w:t>
-      </w:r>
-      <w:r>
-        <w:rPr>
-          <w:rFonts w:ascii="Times New Roman" w:hAnsi="Times New Roman" w:cs="Times New Roman"/>
-          <w:sz w:val="28"/>
-          <w:szCs w:val="28"/>
-        </w:rPr>
-        <w:t xml:space="preserve"> </w:t>
-      </w:r>
-      <w:r>
-        <w:rPr>
-          <w:rFonts w:ascii="Times New Roman" w:hAnsi="Times New Roman" w:cs="Times New Roman"/>
-          <w:sz w:val="28"/>
-          <w:szCs w:val="28"/>
-        </w:rPr>
-        <w:t xml:space="preserve">hosting needs, Bluetooth Technology </w:t>
-      </w:r>
-      <w:r>
-        <w:rPr>
-          <w:rFonts w:ascii="Times New Roman" w:hAnsi="Times New Roman" w:cs="Times New Roman"/>
-          <w:sz w:val="28"/>
-          <w:szCs w:val="28"/>
-        </w:rPr>
-        <w:t>etc.</w:t>
-      </w:r>
-    </w:p>
-    <w:p>
-      <w:pPr>
-        <w:pStyle w:val="Heading1"/>
-      </w:pPr>
-      <w:bookmarkStart w:id="2" w:name="_Toc20777228"/>
-      <w:r>
-        <w:t>Pre-</w:t>
-      </w:r>
-      <w:r>
-        <w:t>existing</w:t>
-      </w:r>
-      <w:r>
-        <w:t xml:space="preserve"> Technologies</w:t>
-      </w:r>
-      <w:bookmarkEnd w:id="2"/>
     </w:p>
     <w:p>
       <w:pPr>
@@ -1392,7 +1850,16 @@
           <w:sz w:val="28"/>
           <w:szCs w:val="28"/>
         </w:rPr>
-        <w:t xml:space="preserve"> about this was tracking different customers inside a shop that has a specific layout to see how much each person spent at one zone or what path they choose to take information like this has an immense value to business owners because it can help them optimise </w:t>
+        <w:t xml:space="preserve"> about this was tracking different customers inside a shop that has a specific layout to see how much each person spent at one zone or what </w:t>
+      </w:r>
+      <w:r>
+        <w:rPr>
+          <w:rFonts w:ascii="Times New Roman" w:hAnsi="Times New Roman" w:cs="Times New Roman"/>
+          <w:sz w:val="28"/>
+          <w:szCs w:val="28"/>
+        </w:rPr>
+        <w:lastRenderedPageBreak/>
+        <w:t xml:space="preserve">path they choose to take information like this has an immense value to business owners because it can help them optimise </w:t>
       </w:r>
       <w:r>
         <w:rPr>
@@ -1502,16 +1969,7 @@
           <w:sz w:val="28"/>
           <w:szCs w:val="28"/>
         </w:rPr>
-        <w:t xml:space="preserve"> </w:t>
-      </w:r>
-      <w:r>
-        <w:rPr>
-          <w:rFonts w:ascii="Times New Roman" w:hAnsi="Times New Roman" w:cs="Times New Roman"/>
-          <w:sz w:val="28"/>
-          <w:szCs w:val="28"/>
-        </w:rPr>
-        <w:lastRenderedPageBreak/>
-        <w:t xml:space="preserve">indoor GPS navigation system were not efficient and caused different </w:t>
+        <w:t xml:space="preserve"> indoor GPS navigation system were not efficient and caused different </w:t>
       </w:r>
       <w:r>
         <w:rPr>
@@ -1592,14 +2050,14 @@
       <w:pPr>
         <w:pStyle w:val="Heading1"/>
       </w:pPr>
-      <w:bookmarkStart w:id="3" w:name="_Toc20777229"/>
+      <w:bookmarkStart w:id="2" w:name="_Toc21209637"/>
       <w:r>
         <w:t xml:space="preserve">Azure </w:t>
       </w:r>
       <w:r>
         <w:t>Hosting</w:t>
       </w:r>
-      <w:bookmarkEnd w:id="3"/>
+      <w:bookmarkEnd w:id="2"/>
     </w:p>
     <w:p>
       <w:pPr>
@@ -1855,6 +2313,26 @@
     </w:p>
     <w:p>
       <w:pPr>
+        <w:pStyle w:val="Heading1"/>
+      </w:pPr>
+      <w:bookmarkStart w:id="3" w:name="_Toc21209638"/>
+      <w:r>
+        <w:lastRenderedPageBreak/>
+        <w:t>Bluetooth</w:t>
+      </w:r>
+      <w:r>
+        <w:t xml:space="preserve"> </w:t>
+      </w:r>
+      <w:r>
+        <w:t xml:space="preserve">Beacon </w:t>
+      </w:r>
+      <w:r>
+        <w:t>Technology</w:t>
+      </w:r>
+      <w:bookmarkEnd w:id="3"/>
+    </w:p>
+    <w:p>
+      <w:pPr>
         <w:jc w:val="both"/>
         <w:rPr>
           <w:rFonts w:ascii="Times New Roman" w:hAnsi="Times New Roman" w:cs="Times New Roman"/>
@@ -1862,6 +2340,134 @@
           <w:szCs w:val="28"/>
         </w:rPr>
       </w:pPr>
+      <w:r>
+        <w:rPr>
+          <w:rFonts w:ascii="Times New Roman" w:hAnsi="Times New Roman" w:cs="Times New Roman"/>
+          <w:sz w:val="28"/>
+          <w:szCs w:val="28"/>
+        </w:rPr>
+        <w:t xml:space="preserve">Bluetooth Beacons is </w:t>
+      </w:r>
+      <w:r>
+        <w:rPr>
+          <w:rFonts w:ascii="Times New Roman" w:hAnsi="Times New Roman" w:cs="Times New Roman"/>
+          <w:sz w:val="28"/>
+          <w:szCs w:val="28"/>
+        </w:rPr>
+        <w:t xml:space="preserve">hardware </w:t>
+      </w:r>
+      <w:r>
+        <w:rPr>
+          <w:rFonts w:ascii="Times New Roman" w:hAnsi="Times New Roman" w:cs="Times New Roman"/>
+          <w:sz w:val="28"/>
+          <w:szCs w:val="28"/>
+        </w:rPr>
+        <w:t>data</w:t>
+      </w:r>
+      <w:r>
+        <w:rPr>
+          <w:rFonts w:ascii="Times New Roman" w:hAnsi="Times New Roman" w:cs="Times New Roman"/>
+          <w:sz w:val="28"/>
+          <w:szCs w:val="28"/>
+        </w:rPr>
+        <w:t xml:space="preserve"> transmitters at short-wavelength radio waves, from 2.4 to 2.485 GHz, between 2 &amp; more devices that are near and performing actions when we are close to </w:t>
+      </w:r>
+      <w:r>
+        <w:rPr>
+          <w:rFonts w:ascii="Times New Roman" w:hAnsi="Times New Roman" w:cs="Times New Roman"/>
+          <w:sz w:val="28"/>
+          <w:szCs w:val="28"/>
+        </w:rPr>
+        <w:t>the</w:t>
+      </w:r>
+      <w:r>
+        <w:rPr>
+          <w:rFonts w:ascii="Times New Roman" w:hAnsi="Times New Roman" w:cs="Times New Roman"/>
+          <w:sz w:val="28"/>
+          <w:szCs w:val="28"/>
+        </w:rPr>
+        <w:t xml:space="preserve"> beacon</w:t>
+      </w:r>
+      <w:r>
+        <w:rPr>
+          <w:rFonts w:ascii="Times New Roman" w:hAnsi="Times New Roman" w:cs="Times New Roman"/>
+          <w:sz w:val="28"/>
+          <w:szCs w:val="28"/>
+        </w:rPr>
+        <w:t xml:space="preserve">. </w:t>
+      </w:r>
+      <w:r>
+        <w:rPr>
+          <w:rFonts w:ascii="Times New Roman" w:hAnsi="Times New Roman" w:cs="Times New Roman"/>
+          <w:sz w:val="28"/>
+          <w:szCs w:val="28"/>
+        </w:rPr>
+        <w:t xml:space="preserve">This technology usually used to determine physical location &amp; </w:t>
+      </w:r>
+      <w:r>
+        <w:rPr>
+          <w:rFonts w:ascii="Times New Roman" w:hAnsi="Times New Roman" w:cs="Times New Roman"/>
+          <w:sz w:val="28"/>
+          <w:szCs w:val="28"/>
+        </w:rPr>
+        <w:t xml:space="preserve">to </w:t>
+      </w:r>
+      <w:r>
+        <w:rPr>
+          <w:rFonts w:ascii="Times New Roman" w:hAnsi="Times New Roman" w:cs="Times New Roman"/>
+          <w:sz w:val="28"/>
+          <w:szCs w:val="28"/>
+        </w:rPr>
+        <w:t xml:space="preserve">respond as a location-based action </w:t>
+      </w:r>
+      <w:r>
+        <w:rPr>
+          <w:rFonts w:ascii="Times New Roman" w:hAnsi="Times New Roman" w:cs="Times New Roman"/>
+          <w:sz w:val="28"/>
+          <w:szCs w:val="28"/>
+        </w:rPr>
+        <w:t>to</w:t>
+      </w:r>
+      <w:r>
+        <w:rPr>
+          <w:rFonts w:ascii="Times New Roman" w:hAnsi="Times New Roman" w:cs="Times New Roman"/>
+          <w:sz w:val="28"/>
+          <w:szCs w:val="28"/>
+        </w:rPr>
+        <w:t xml:space="preserve"> a device.</w:t>
+      </w:r>
+      <w:r>
+        <w:rPr>
+          <w:rFonts w:ascii="Times New Roman" w:hAnsi="Times New Roman" w:cs="Times New Roman"/>
+          <w:sz w:val="28"/>
+          <w:szCs w:val="28"/>
+        </w:rPr>
+        <w:t xml:space="preserve"> </w:t>
+      </w:r>
+      <w:r>
+        <w:rPr>
+          <w:rFonts w:ascii="Times New Roman" w:hAnsi="Times New Roman" w:cs="Times New Roman"/>
+          <w:sz w:val="28"/>
+          <w:szCs w:val="28"/>
+        </w:rPr>
+        <w:t xml:space="preserve">Bluetooth Beacons come in variety of forms, from coin-size cell </w:t>
+      </w:r>
+      <w:r>
+        <w:rPr>
+          <w:rFonts w:ascii="Times New Roman" w:hAnsi="Times New Roman" w:cs="Times New Roman"/>
+          <w:sz w:val="28"/>
+          <w:szCs w:val="28"/>
+        </w:rPr>
+        <w:t xml:space="preserve">to </w:t>
+      </w:r>
+      <w:r>
+        <w:rPr>
+          <w:rFonts w:ascii="Times New Roman" w:hAnsi="Times New Roman" w:cs="Times New Roman"/>
+          <w:sz w:val="28"/>
+          <w:szCs w:val="28"/>
+        </w:rPr>
+        <w:t>USB stick.</w:t>
+      </w:r>
     </w:p>
     <w:p>
       <w:pPr>
@@ -1872,6 +2478,38 @@
           <w:szCs w:val="28"/>
         </w:rPr>
       </w:pPr>
+      <w:r>
+        <w:rPr>
+          <w:rFonts w:ascii="Times New Roman" w:hAnsi="Times New Roman" w:cs="Times New Roman"/>
+          <w:sz w:val="28"/>
+          <w:szCs w:val="28"/>
+        </w:rPr>
+        <w:t>From Bluetooth 4.0 version, it is possible 1-way communication, when Bluetooth device just transfer the data, but not listen for it.</w:t>
+      </w:r>
+      <w:r>
+        <w:rPr>
+          <w:rFonts w:ascii="Times New Roman" w:hAnsi="Times New Roman" w:cs="Times New Roman"/>
+          <w:sz w:val="28"/>
+          <w:szCs w:val="28"/>
+        </w:rPr>
+        <w:t xml:space="preserve"> Also, </w:t>
+      </w:r>
+      <w:r>
+        <w:rPr>
+          <w:rFonts w:ascii="Times New Roman" w:hAnsi="Times New Roman" w:cs="Times New Roman"/>
+          <w:sz w:val="28"/>
+          <w:szCs w:val="28"/>
+        </w:rPr>
+        <w:t>i</w:t>
+      </w:r>
+      <w:r>
+        <w:rPr>
+          <w:rFonts w:ascii="Times New Roman" w:hAnsi="Times New Roman" w:cs="Times New Roman"/>
+          <w:sz w:val="28"/>
+          <w:szCs w:val="28"/>
+        </w:rPr>
+        <w:t>t works with less impact on the battery life and with good extended precision.</w:t>
+      </w:r>
     </w:p>
     <w:p>
       <w:pPr>
@@ -1882,6 +2520,110 @@
           <w:szCs w:val="28"/>
         </w:rPr>
       </w:pPr>
+      <w:r>
+        <w:rPr>
+          <w:rFonts w:ascii="Times New Roman" w:hAnsi="Times New Roman" w:cs="Times New Roman"/>
+          <w:sz w:val="28"/>
+          <w:szCs w:val="28"/>
+        </w:rPr>
+        <w:t xml:space="preserve">Bluetooth Beacons come with variety of powering design as well: battery powered, which we are probably going to use, &amp; USB powered, which are really good for </w:t>
+      </w:r>
+      <w:r>
+        <w:rPr>
+          <w:rFonts w:ascii="Times New Roman" w:hAnsi="Times New Roman" w:cs="Times New Roman"/>
+          <w:sz w:val="28"/>
+          <w:szCs w:val="28"/>
+        </w:rPr>
+        <w:t xml:space="preserve">a </w:t>
+      </w:r>
+      <w:r>
+        <w:rPr>
+          <w:rFonts w:ascii="Times New Roman" w:hAnsi="Times New Roman" w:cs="Times New Roman"/>
+          <w:sz w:val="28"/>
+          <w:szCs w:val="28"/>
+        </w:rPr>
+        <w:t>long</w:t>
+      </w:r>
+      <w:r>
+        <w:rPr>
+          <w:rFonts w:ascii="Times New Roman" w:hAnsi="Times New Roman" w:cs="Times New Roman"/>
+          <w:sz w:val="28"/>
+          <w:szCs w:val="28"/>
+        </w:rPr>
+        <w:t>-</w:t>
+      </w:r>
+      <w:r>
+        <w:rPr>
+          <w:rFonts w:ascii="Times New Roman" w:hAnsi="Times New Roman" w:cs="Times New Roman"/>
+          <w:sz w:val="28"/>
+          <w:szCs w:val="28"/>
+        </w:rPr>
+        <w:t>term installation option.</w:t>
+      </w:r>
+      <w:r>
+        <w:rPr>
+          <w:rFonts w:ascii="Times New Roman" w:hAnsi="Times New Roman" w:cs="Times New Roman"/>
+          <w:sz w:val="28"/>
+          <w:szCs w:val="28"/>
+        </w:rPr>
+        <w:t xml:space="preserve"> As we are going to use battery powered beacons, we need to check manufacturer spec</w:t>
+      </w:r>
+      <w:r>
+        <w:rPr>
+          <w:rFonts w:ascii="Times New Roman" w:hAnsi="Times New Roman" w:cs="Times New Roman"/>
+          <w:sz w:val="28"/>
+          <w:szCs w:val="28"/>
+        </w:rPr>
+        <w:t>ifications</w:t>
+      </w:r>
+      <w:r>
+        <w:rPr>
+          <w:rFonts w:ascii="Times New Roman" w:hAnsi="Times New Roman" w:cs="Times New Roman"/>
+          <w:sz w:val="28"/>
+          <w:szCs w:val="28"/>
+        </w:rPr>
+        <w:t xml:space="preserve"> related to power consumption, interval transmit power, also must be </w:t>
+      </w:r>
+      <w:r>
+        <w:rPr>
+          <w:rFonts w:ascii="Times New Roman" w:hAnsi="Times New Roman" w:cs="Times New Roman"/>
+          <w:sz w:val="28"/>
+          <w:szCs w:val="28"/>
+        </w:rPr>
+        <w:t xml:space="preserve">in </w:t>
+      </w:r>
+      <w:r>
+        <w:rPr>
+          <w:rFonts w:ascii="Times New Roman" w:hAnsi="Times New Roman" w:cs="Times New Roman"/>
+          <w:sz w:val="28"/>
+          <w:szCs w:val="28"/>
+        </w:rPr>
+        <w:t xml:space="preserve">count approximate frequency of usage and </w:t>
+      </w:r>
+      <w:r>
+        <w:rPr>
+          <w:rFonts w:ascii="Times New Roman" w:hAnsi="Times New Roman" w:cs="Times New Roman"/>
+          <w:sz w:val="28"/>
+          <w:szCs w:val="28"/>
+        </w:rPr>
+        <w:t xml:space="preserve">think </w:t>
+      </w:r>
+      <w:r>
+        <w:rPr>
+          <w:rFonts w:ascii="Times New Roman" w:hAnsi="Times New Roman" w:cs="Times New Roman"/>
+          <w:sz w:val="28"/>
+          <w:szCs w:val="28"/>
+        </w:rPr>
+        <w:t>by what kind of phones, it might be use.</w:t>
+      </w:r>
+      <w:r>
+        <w:rPr>
+          <w:rFonts w:ascii="Times New Roman" w:hAnsi="Times New Roman" w:cs="Times New Roman"/>
+          <w:sz w:val="28"/>
+          <w:szCs w:val="28"/>
+        </w:rPr>
+        <w:t xml:space="preserve"> Battery powered beacons life range is about from 1 month to 2 years.</w:t>
+      </w:r>
     </w:p>
     <w:p>
       <w:pPr>
@@ -1892,6 +2634,70 @@
           <w:szCs w:val="28"/>
         </w:rPr>
       </w:pPr>
+      <w:r>
+        <w:rPr>
+          <w:rFonts w:ascii="Times New Roman" w:hAnsi="Times New Roman" w:cs="Times New Roman"/>
+          <w:sz w:val="28"/>
+          <w:szCs w:val="28"/>
+        </w:rPr>
+        <w:t xml:space="preserve">There is </w:t>
+      </w:r>
+      <w:r>
+        <w:rPr>
+          <w:rFonts w:ascii="Times New Roman" w:hAnsi="Times New Roman" w:cs="Times New Roman"/>
+          <w:sz w:val="28"/>
+          <w:szCs w:val="28"/>
+        </w:rPr>
+        <w:t>two</w:t>
+      </w:r>
+      <w:r>
+        <w:rPr>
+          <w:rFonts w:ascii="Times New Roman" w:hAnsi="Times New Roman" w:cs="Times New Roman"/>
+          <w:sz w:val="28"/>
+          <w:szCs w:val="28"/>
+        </w:rPr>
+        <w:t xml:space="preserve"> most popular version of this technology – 4.2 and 5. Bluetooth 5 improved version, of course, with more speed, which is 2 times higher than at 4.2 </w:t>
+      </w:r>
+      <w:r>
+        <w:rPr>
+          <w:rFonts w:ascii="Times New Roman" w:hAnsi="Times New Roman" w:cs="Times New Roman"/>
+          <w:sz w:val="28"/>
+          <w:szCs w:val="28"/>
+        </w:rPr>
+        <w:t xml:space="preserve">- </w:t>
+      </w:r>
+      <w:r>
+        <w:rPr>
+          <w:rFonts w:ascii="Times New Roman" w:hAnsi="Times New Roman" w:cs="Times New Roman"/>
+          <w:sz w:val="28"/>
+          <w:szCs w:val="28"/>
+        </w:rPr>
+        <w:t xml:space="preserve">2 Mbps against 1 Mbps </w:t>
+      </w:r>
+      <w:r>
+        <w:rPr>
+          <w:rFonts w:ascii="Times New Roman" w:hAnsi="Times New Roman" w:cs="Times New Roman"/>
+          <w:sz w:val="28"/>
+          <w:szCs w:val="28"/>
+        </w:rPr>
+        <w:t>&amp;</w:t>
+      </w:r>
+      <w:r>
+        <w:rPr>
+          <w:rFonts w:ascii="Times New Roman" w:hAnsi="Times New Roman" w:cs="Times New Roman"/>
+          <w:sz w:val="28"/>
+          <w:szCs w:val="28"/>
+        </w:rPr>
+        <w:t xml:space="preserve"> with more range, which is 4 times higher – till 40 metres indoor range.</w:t>
+      </w:r>
+      <w:r>
+        <w:rPr>
+          <w:rFonts w:ascii="Times New Roman" w:hAnsi="Times New Roman" w:cs="Times New Roman"/>
+          <w:sz w:val="28"/>
+          <w:szCs w:val="28"/>
+        </w:rPr>
+        <w:t xml:space="preserve"> Power consumptions of Bluetooth is less than previous version &amp; battery life is longer. Also, capacity of message larger, 255 bytes against 31 bytes.</w:t>
+      </w:r>
     </w:p>
     <w:p>
       <w:pPr>
@@ -1902,22 +2708,213 @@
           <w:szCs w:val="28"/>
         </w:rPr>
       </w:pPr>
+      <w:r>
+        <w:rPr>
+          <w:rFonts w:ascii="Times New Roman" w:hAnsi="Times New Roman" w:cs="Times New Roman"/>
+          <w:sz w:val="28"/>
+          <w:szCs w:val="28"/>
+        </w:rPr>
+        <w:t>We are going to use about 2-3 beacons per building, just as checkpoints of user’s location</w:t>
+      </w:r>
+      <w:r>
+        <w:rPr>
+          <w:rFonts w:ascii="Times New Roman" w:hAnsi="Times New Roman" w:cs="Times New Roman"/>
+          <w:sz w:val="28"/>
+          <w:szCs w:val="28"/>
+        </w:rPr>
+        <w:t>.</w:t>
+      </w:r>
+    </w:p>
+    <w:p>
+      <w:pPr>
+        <w:jc w:val="both"/>
+        <w:rPr>
+          <w:rFonts w:ascii="Times New Roman" w:hAnsi="Times New Roman" w:cs="Times New Roman"/>
+          <w:sz w:val="28"/>
+          <w:szCs w:val="28"/>
+        </w:rPr>
+      </w:pPr>
+      <w:r>
+        <w:rPr>
+          <w:rFonts w:ascii="Times New Roman" w:hAnsi="Times New Roman" w:cs="Times New Roman"/>
+          <w:sz w:val="28"/>
+          <w:szCs w:val="28"/>
+        </w:rPr>
+        <w:t>Mobile Device support – Android and iOS doesn’t do it natively, we need a generic application for that.</w:t>
+      </w:r>
+    </w:p>
+    <w:p>
+      <w:pPr>
+        <w:jc w:val="both"/>
+        <w:rPr>
+          <w:rFonts w:ascii="Times New Roman" w:hAnsi="Times New Roman" w:cs="Times New Roman"/>
+          <w:i/>
+          <w:iCs/>
+          <w:sz w:val="28"/>
+          <w:szCs w:val="28"/>
+        </w:rPr>
+      </w:pPr>
+      <w:r>
+        <w:rPr>
+          <w:rFonts w:ascii="Times New Roman" w:hAnsi="Times New Roman" w:cs="Times New Roman"/>
+          <w:i/>
+          <w:iCs/>
+          <w:sz w:val="28"/>
+          <w:szCs w:val="28"/>
+        </w:rPr>
+        <w:t>How it works (in details)</w:t>
+      </w:r>
+    </w:p>
+    <w:p>
+      <w:pPr>
+        <w:jc w:val="both"/>
+        <w:rPr>
+          <w:rFonts w:ascii="Times New Roman" w:hAnsi="Times New Roman" w:cs="Times New Roman"/>
+          <w:i/>
+          <w:iCs/>
+          <w:sz w:val="28"/>
+          <w:szCs w:val="28"/>
+        </w:rPr>
+      </w:pPr>
+      <w:r>
+        <w:rPr>
+          <w:rFonts w:ascii="Times New Roman" w:hAnsi="Times New Roman" w:cs="Times New Roman"/>
+          <w:i/>
+          <w:iCs/>
+          <w:sz w:val="28"/>
+          <w:szCs w:val="28"/>
+        </w:rPr>
+        <w:t>What inside (hardware)</w:t>
+      </w:r>
+    </w:p>
+    <w:p>
+      <w:pPr>
+        <w:jc w:val="both"/>
+        <w:rPr>
+          <w:rFonts w:ascii="Times New Roman" w:hAnsi="Times New Roman" w:cs="Times New Roman"/>
+          <w:sz w:val="28"/>
+          <w:szCs w:val="28"/>
+        </w:rPr>
+      </w:pPr>
+      <w:r>
+        <w:rPr>
+          <w:rFonts w:ascii="Times New Roman" w:hAnsi="Times New Roman" w:cs="Times New Roman"/>
+          <w:i/>
+          <w:iCs/>
+          <w:sz w:val="28"/>
+          <w:szCs w:val="28"/>
+        </w:rPr>
+        <w:t xml:space="preserve">Other usage </w:t>
+      </w:r>
+      <w:r>
+        <w:rPr>
+          <w:rFonts w:ascii="Times New Roman" w:hAnsi="Times New Roman" w:cs="Times New Roman"/>
+          <w:i/>
+          <w:iCs/>
+          <w:sz w:val="28"/>
+          <w:szCs w:val="28"/>
+        </w:rPr>
+        <w:t>o</w:t>
+      </w:r>
+      <w:r>
+        <w:rPr>
+          <w:rFonts w:ascii="Times New Roman" w:hAnsi="Times New Roman" w:cs="Times New Roman"/>
+          <w:i/>
+          <w:iCs/>
+          <w:sz w:val="28"/>
+          <w:szCs w:val="28"/>
+        </w:rPr>
+        <w:t>f the beacons</w:t>
+      </w:r>
     </w:p>
     <w:p>
       <w:pPr>
         <w:pStyle w:val="Heading1"/>
       </w:pPr>
-      <w:bookmarkStart w:id="4" w:name="_Toc20777230"/>
-      <w:r>
-        <w:t>Bluetooth</w:t>
-      </w:r>
-      <w:r>
-        <w:t xml:space="preserve"> Technology</w:t>
+      <w:bookmarkStart w:id="4" w:name="_Toc21209639"/>
+      <w:r>
+        <w:lastRenderedPageBreak/>
+        <w:t>NFC Research</w:t>
       </w:r>
       <w:bookmarkEnd w:id="4"/>
     </w:p>
     <w:p>
       <w:pPr>
+        <w:rPr>
+          <w:i/>
+          <w:iCs/>
+        </w:rPr>
+      </w:pPr>
+      <w:r>
+        <w:rPr>
+          <w:i/>
+          <w:iCs/>
+        </w:rPr>
+        <w:t>We need about 10 NFC tags for our project, which range is up to 20 cm.</w:t>
+      </w:r>
+    </w:p>
+    <w:p>
+      <w:pPr>
+        <w:pStyle w:val="Heading1"/>
+      </w:pPr>
+      <w:bookmarkStart w:id="5" w:name="_Toc21209640"/>
+      <w:r>
+        <w:t>QR Code Technology &amp; Software for generating</w:t>
+      </w:r>
+      <w:bookmarkEnd w:id="5"/>
+    </w:p>
+    <w:p>
+      <w:hyperlink r:id="rId11" w:history="1">
+        <w:r>
+          <w:rPr>
+            <w:rStyle w:val="Hyperlink"/>
+          </w:rPr>
+          <w:t>https://www.qr-code-generator.com/qr-code-marketing/qr-codes-basics/</w:t>
+        </w:r>
+      </w:hyperlink>
+    </w:p>
+    <w:p>
+      <w:r>
+        <w:t xml:space="preserve">QR Code for Windows 10 </w:t>
+      </w:r>
+      <w:r>
+        <w:t>–</w:t>
+      </w:r>
+      <w:r>
+        <w:t xml:space="preserve"> free</w:t>
+      </w:r>
+      <w:r>
+        <w:t>, didn’t test it though</w:t>
+      </w:r>
+      <w:r>
+        <w:t xml:space="preserve"> or </w:t>
+      </w:r>
+      <w:hyperlink r:id="rId12" w:history="1">
+        <w:r>
+          <w:rPr>
+            <w:rStyle w:val="Hyperlink"/>
+          </w:rPr>
+          <w:t>https://www.qrcode-monkey.com/</w:t>
+        </w:r>
+      </w:hyperlink>
+      <w:r>
+        <w:t xml:space="preserve"> looks free as well.</w:t>
+      </w:r>
+      <w:bookmarkStart w:id="6" w:name="_GoBack"/>
+      <w:bookmarkEnd w:id="6"/>
+    </w:p>
+    <w:p>
+      <w:pPr>
+        <w:pStyle w:val="Heading1"/>
+      </w:pPr>
+      <w:bookmarkStart w:id="7" w:name="_Toc21209641"/>
+      <w:r>
+        <w:t>Conclusion</w:t>
+      </w:r>
+      <w:bookmarkEnd w:id="7"/>
+    </w:p>
+    <w:p>
+      <w:pPr>
         <w:jc w:val="both"/>
         <w:rPr>
           <w:rFonts w:ascii="Times New Roman" w:hAnsi="Times New Roman" w:cs="Times New Roman"/>
@@ -1928,63 +2925,24 @@
     </w:p>
     <w:p>
       <w:pPr>
+        <w:pStyle w:val="Heading1"/>
+      </w:pPr>
+      <w:bookmarkStart w:id="8" w:name="_Toc21209642"/>
+      <w:r>
+        <w:t>References</w:t>
+      </w:r>
+      <w:bookmarkEnd w:id="8"/>
+    </w:p>
+    <w:p/>
+    <w:p>
+      <w:pPr>
         <w:jc w:val="both"/>
         <w:rPr>
-          <w:rFonts w:ascii="Times New Roman" w:hAnsi="Times New Roman" w:cs="Times New Roman"/>
-          <w:sz w:val="28"/>
-          <w:szCs w:val="28"/>
-        </w:rPr>
-      </w:pPr>
-    </w:p>
-    <w:p>
-      <w:pPr>
-        <w:pStyle w:val="Heading1"/>
-      </w:pPr>
-      <w:bookmarkStart w:id="5" w:name="_Toc20777231"/>
-      <w:r>
-        <w:t>NFC Research</w:t>
-      </w:r>
-      <w:bookmarkEnd w:id="5"/>
-    </w:p>
-    <w:p/>
-    <w:p>
-      <w:pPr>
-        <w:pStyle w:val="Heading1"/>
-      </w:pPr>
-      <w:bookmarkStart w:id="6" w:name="_Toc20777232"/>
-      <w:r>
-        <w:t>Conclusion</w:t>
-      </w:r>
-      <w:bookmarkEnd w:id="6"/>
-    </w:p>
-    <w:p>
-      <w:pPr>
-        <w:jc w:val="both"/>
-        <w:rPr>
-          <w:rFonts w:ascii="Times New Roman" w:hAnsi="Times New Roman" w:cs="Times New Roman"/>
-          <w:sz w:val="28"/>
-          <w:szCs w:val="28"/>
-        </w:rPr>
-      </w:pPr>
-    </w:p>
-    <w:p>
-      <w:pPr>
-        <w:pStyle w:val="Heading1"/>
-      </w:pPr>
-      <w:bookmarkStart w:id="7" w:name="_Toc20777233"/>
-      <w:r>
-        <w:t>References</w:t>
-      </w:r>
-      <w:bookmarkEnd w:id="7"/>
-    </w:p>
-    <w:p/>
-    <w:p>
-      <w:pPr>
-        <w:jc w:val="both"/>
-        <w:rPr>
-          <w:rFonts w:ascii="Times New Roman" w:hAnsi="Times New Roman" w:cs="Times New Roman"/>
-          <w:sz w:val="28"/>
-          <w:szCs w:val="28"/>
+          <w:rFonts w:ascii="Arial" w:hAnsi="Arial" w:cs="Arial"/>
+          <w:color w:val="000000"/>
+          <w:sz w:val="20"/>
+          <w:szCs w:val="20"/>
+          <w:shd w:val="clear" w:color="auto" w:fill="FFFFFF"/>
         </w:rPr>
       </w:pPr>
       <w:r>
@@ -2009,7 +2967,6 @@
         </w:rPr>
         <w:t xml:space="preserve">Indoor Navigation, Indoor Positioning and Indoor Tracking by </w:t>
       </w:r>
-      <w:proofErr w:type="spellStart"/>
       <w:r>
         <w:rPr>
           <w:rFonts w:ascii="Arial" w:hAnsi="Arial" w:cs="Arial"/>
@@ -2020,9 +2977,20 @@
           <w:szCs w:val="20"/>
           <w:shd w:val="clear" w:color="auto" w:fill="FFFFFF"/>
         </w:rPr>
-        <w:t>infsoft</w:t>
-      </w:r>
-      <w:proofErr w:type="spellEnd"/>
+        <w:t>I</w:t>
+      </w:r>
+      <w:r>
+        <w:rPr>
+          <w:rFonts w:ascii="Arial" w:hAnsi="Arial" w:cs="Arial"/>
+          <w:i/>
+          <w:iCs/>
+          <w:color w:val="000000"/>
+          <w:sz w:val="20"/>
+          <w:szCs w:val="20"/>
+          <w:shd w:val="clear" w:color="auto" w:fill="FFFFFF"/>
+        </w:rPr>
+        <w:t>nfsoft</w:t>
+      </w:r>
       <w:r>
         <w:rPr>
           <w:rFonts w:ascii="Arial" w:hAnsi="Arial" w:cs="Arial"/>
@@ -2035,6 +3003,139 @@
       </w:r>
     </w:p>
     <w:p>
+      <w:r>
+        <w:t xml:space="preserve">Wikipedia. </w:t>
+      </w:r>
+      <w:r>
+        <w:t>(</w:t>
+      </w:r>
+      <w:r>
+        <w:t>2019</w:t>
+      </w:r>
+      <w:r>
+        <w:t>)</w:t>
+      </w:r>
+      <w:r>
+        <w:t xml:space="preserve">. </w:t>
+      </w:r>
+      <w:r>
+        <w:rPr>
+          <w:i/>
+          <w:iCs/>
+        </w:rPr>
+        <w:t>Bluetooth low energy beacon</w:t>
+      </w:r>
+      <w:r>
+        <w:t>. [ONLINE] Available at: </w:t>
+      </w:r>
+      <w:hyperlink r:id="rId13" w:history="1">
+        <w:r>
+          <w:t>https://en.wikipedia.org/wiki/Bluetooth_low_energy_beacon</w:t>
+        </w:r>
+      </w:hyperlink>
+      <w:r>
+        <w:t>. [Accessed 5 October 2019].</w:t>
+      </w:r>
+    </w:p>
+    <w:p>
+      <w:r>
+        <w:t xml:space="preserve">RF Wireless World. </w:t>
+      </w:r>
+      <w:r>
+        <w:t>(</w:t>
+      </w:r>
+      <w:r>
+        <w:t>2019</w:t>
+      </w:r>
+      <w:r>
+        <w:t>)</w:t>
+      </w:r>
+      <w:r>
+        <w:t xml:space="preserve">. </w:t>
+      </w:r>
+      <w:r>
+        <w:rPr>
+          <w:i/>
+          <w:iCs/>
+        </w:rPr>
+        <w:t xml:space="preserve">Difference between </w:t>
+      </w:r>
+      <w:r>
+        <w:rPr>
+          <w:i/>
+          <w:iCs/>
+        </w:rPr>
+        <w:t>B</w:t>
+      </w:r>
+      <w:r>
+        <w:rPr>
+          <w:i/>
+          <w:iCs/>
+        </w:rPr>
+        <w:t xml:space="preserve">luetooth 5 and </w:t>
+      </w:r>
+      <w:r>
+        <w:rPr>
+          <w:i/>
+          <w:iCs/>
+        </w:rPr>
+        <w:t>B</w:t>
+      </w:r>
+      <w:r>
+        <w:rPr>
+          <w:i/>
+          <w:iCs/>
+        </w:rPr>
+        <w:t>luetooth 4.2</w:t>
+      </w:r>
+      <w:r>
+        <w:t>. [ONLINE] Available at: </w:t>
+      </w:r>
+      <w:hyperlink r:id="rId14" w:history="1">
+        <w:r>
+          <w:t>https://www.rfwireless-world.com/Terminology/Bluetooth-5-vs-bluetooth-5-1.html</w:t>
+        </w:r>
+      </w:hyperlink>
+      <w:r>
+        <w:t>. [Accessed 5 October 2019].</w:t>
+      </w:r>
+    </w:p>
+    <w:p>
+      <w:r>
+        <w:t xml:space="preserve">Amar Info Tech. </w:t>
+      </w:r>
+      <w:r>
+        <w:t>(</w:t>
+      </w:r>
+      <w:r>
+        <w:t>2019</w:t>
+      </w:r>
+      <w:r>
+        <w:t>)</w:t>
+      </w:r>
+      <w:r>
+        <w:t xml:space="preserve">. </w:t>
+      </w:r>
+      <w:r>
+        <w:rPr>
+          <w:i/>
+          <w:iCs/>
+        </w:rPr>
+        <w:t>Differences Between Bluetooth 5 vs 4.2</w:t>
+      </w:r>
+      <w:r>
+        <w:t>. [ONLINE] Available at: </w:t>
+      </w:r>
+      <w:hyperlink r:id="rId15" w:history="1">
+        <w:r>
+          <w:t>https://www.amarinfotech.com/differences-comparisons-bluetooth-5-vs-4-2.html</w:t>
+        </w:r>
+      </w:hyperlink>
+      <w:r>
+        <w:t>. [Accessed 5 October 2019].</w:t>
+      </w:r>
+    </w:p>
+    <w:p>
       <w:pPr>
         <w:jc w:val="both"/>
         <w:rPr>
@@ -2085,7 +3186,7 @@
       </w:pPr>
     </w:p>
     <w:sectPr>
-      <w:headerReference w:type="default" r:id="rId11"/>
+      <w:headerReference w:type="default" r:id="rId16"/>
       <w:pgSz w:w="11906" w:h="16838"/>
       <w:pgMar w:top="1440" w:right="1440" w:bottom="1440" w:left="1440" w:header="708" w:footer="708" w:gutter="0"/>
       <w:cols w:space="708"/>
@@ -4019,6 +5120,15 @@
 </file>
 
 <file path=customXml/item1.xml><?xml version="1.0" encoding="utf-8"?>
+<?mso-contentType ?>
+<FormTemplates xmlns="http://schemas.microsoft.com/sharepoint/v3/contenttype/forms">
+  <Display>DocumentLibraryForm</Display>
+  <Edit>DocumentLibraryForm</Edit>
+  <New>DocumentLibraryForm</New>
+</FormTemplates>
+</file>
+
+<file path=customXml/item2.xml><?xml version="1.0" encoding="utf-8"?>
 <ct:contentTypeSchema xmlns:ct="http://schemas.microsoft.com/office/2006/metadata/contentType" xmlns:ma="http://schemas.microsoft.com/office/2006/metadata/properties/metaAttributes" ct:_="" ma:_="" ma:contentTypeName="Document" ma:contentTypeID="0x0101003346250C7A7DC444B5B8BD6B4F11346C" ma:contentTypeVersion="5" ma:contentTypeDescription="Create a new document." ma:contentTypeScope="" ma:versionID="900ea43146a164d91353b89aafd41a26">
   <xsd:schema xmlns:xsd="http://www.w3.org/2001/XMLSchema" xmlns:xs="http://www.w3.org/2001/XMLSchema" xmlns:p="http://schemas.microsoft.com/office/2006/metadata/properties" xmlns:ns3="e86b558f-1821-4180-8c71-7e32b468d584" targetNamespace="http://schemas.microsoft.com/office/2006/metadata/properties" ma:root="true" ma:fieldsID="be3e13476b25ad4fd1d8648f76b036c6" ns3:_="">
     <xsd:import namespace="e86b558f-1821-4180-8c71-7e32b468d584"/>
@@ -4170,15 +5280,6 @@
 </ct:contentTypeSchema>
 </file>
 
-<file path=customXml/item2.xml><?xml version="1.0" encoding="utf-8"?>
-<?mso-contentType ?>
-<FormTemplates xmlns="http://schemas.microsoft.com/sharepoint/v3/contenttype/forms">
-  <Display>DocumentLibraryForm</Display>
-  <Edit>DocumentLibraryForm</Edit>
-  <New>DocumentLibraryForm</New>
-</FormTemplates>
-</file>
-
 <file path=customXml/item3.xml><?xml version="1.0" encoding="utf-8"?>
 <p:properties xmlns:p="http://schemas.microsoft.com/office/2006/metadata/properties" xmlns:xsi="http://www.w3.org/2001/XMLSchema-instance" xmlns:pc="http://schemas.microsoft.com/office/infopath/2007/PartnerControls">
   <documentManagement/>
@@ -4190,6 +5291,14 @@
 </file>
 
 <file path=customXml/itemProps1.xml><?xml version="1.0" encoding="utf-8"?>
+<ds:datastoreItem xmlns:ds="http://schemas.openxmlformats.org/officeDocument/2006/customXml" ds:itemID="{0B1BE101-71D1-4378-AC26-8A5C8DE8A818}">
+  <ds:schemaRefs>
+    <ds:schemaRef ds:uri="http://schemas.microsoft.com/sharepoint/v3/contenttype/forms"/>
+  </ds:schemaRefs>
+</ds:datastoreItem>
+</file>
+
+<file path=customXml/itemProps2.xml><?xml version="1.0" encoding="utf-8"?>
 <ds:datastoreItem xmlns:ds="http://schemas.openxmlformats.org/officeDocument/2006/customXml" ds:itemID="{ECA547B6-D7FD-4285-989A-B197F245DB19}">
   <ds:schemaRefs>
     <ds:schemaRef ds:uri="http://schemas.microsoft.com/office/2006/metadata/contentType"/>
@@ -4207,14 +5316,6 @@
 </ds:datastoreItem>
 </file>
 
-<file path=customXml/itemProps2.xml><?xml version="1.0" encoding="utf-8"?>
-<ds:datastoreItem xmlns:ds="http://schemas.openxmlformats.org/officeDocument/2006/customXml" ds:itemID="{0B1BE101-71D1-4378-AC26-8A5C8DE8A818}">
-  <ds:schemaRefs>
-    <ds:schemaRef ds:uri="http://schemas.microsoft.com/sharepoint/v3/contenttype/forms"/>
-  </ds:schemaRefs>
-</ds:datastoreItem>
-</file>
-
 <file path=customXml/itemProps3.xml><?xml version="1.0" encoding="utf-8"?>
 <ds:datastoreItem xmlns:ds="http://schemas.openxmlformats.org/officeDocument/2006/customXml" ds:itemID="{0C168289-9C00-4E8C-A044-220459438676}">
   <ds:schemaRefs>
@@ -4225,7 +5326,7 @@
 </file>
 
 <file path=customXml/itemProps4.xml><?xml version="1.0" encoding="utf-8"?>
-<ds:datastoreItem xmlns:ds="http://schemas.openxmlformats.org/officeDocument/2006/customXml" ds:itemID="{335E785A-6DC9-4C53-BB5A-67A5831208FA}">
+<ds:datastoreItem xmlns:ds="http://schemas.openxmlformats.org/officeDocument/2006/customXml" ds:itemID="{3B79CE37-4268-48F0-9604-56071DE0EA78}">
   <ds:schemaRefs>
     <ds:schemaRef ds:uri="http://schemas.openxmlformats.org/officeDocument/2006/bibliography"/>
   </ds:schemaRefs>

--- a/Documents/Literature Review.docx
+++ b/Documents/Literature Review.docx
@@ -1,6 +1,6 @@
 
 <file path=word/document.xml><?xml version="1.0" encoding="utf-8"?>
-<w:document xmlns:wpc="http://schemas.microsoft.com/office/word/2010/wordprocessingCanvas" xmlns:cx="http://schemas.microsoft.com/office/drawing/2014/chartex" xmlns:cx1="http://schemas.microsoft.com/office/drawing/2015/9/8/chartex" xmlns:cx2="http://schemas.microsoft.com/office/drawing/2015/10/21/chartex" xmlns:cx3="http://schemas.microsoft.com/office/drawing/2016/5/9/chartex" xmlns:cx4="http://schemas.microsoft.com/office/drawing/2016/5/10/chartex" xmlns:cx5="http://schemas.microsoft.com/office/drawing/2016/5/11/chartex" xmlns:cx6="http://schemas.microsoft.com/office/drawing/2016/5/12/chartex" xmlns:cx7="http://schemas.microsoft.com/office/drawing/2016/5/13/chartex" xmlns:cx8="http://schemas.microsoft.com/office/drawing/2016/5/14/chartex" xmlns:mc="http://schemas.openxmlformats.org/markup-compatibility/2006" xmlns:aink="http://schemas.microsoft.com/office/drawing/2016/ink" xmlns:am3d="http://schemas.microsoft.com/office/drawing/2017/model3d" xmlns:o="urn:schemas-microsoft-com:office:office" xmlns:r="http://schemas.openxmlformats.org/officeDocument/2006/relationships" xmlns:m="http://schemas.openxmlformats.org/officeDocument/2006/math" xmlns:v="urn:schemas-microsoft-com:vml" xmlns:wp14="http://schemas.microsoft.com/office/word/2010/wordprocessingDrawing" xmlns:wp="http://schemas.openxmlformats.org/drawingml/2006/wordprocessingDrawing" xmlns:w10="urn:schemas-microsoft-com:office:word" xmlns:w="http://schemas.openxmlformats.org/wordprocessingml/2006/main" xmlns:w14="http://schemas.microsoft.com/office/word/2010/wordml" xmlns:w15="http://schemas.microsoft.com/office/word/2012/wordml" xmlns:w16cid="http://schemas.microsoft.com/office/word/2016/wordml/cid" xmlns:w16se="http://schemas.microsoft.com/office/word/2015/wordml/symex" xmlns:wpg="http://schemas.microsoft.com/office/word/2010/wordprocessingGroup" xmlns:wpi="http://schemas.microsoft.com/office/word/2010/wordprocessingInk" xmlns:wne="http://schemas.microsoft.com/office/word/2006/wordml" xmlns:wps="http://schemas.microsoft.com/office/word/2010/wordprocessingShape" mc:Ignorable="w14 w15 w16se w16cid wp14">
+<w:document xmlns:wpc="http://schemas.microsoft.com/office/word/2010/wordprocessingCanvas" xmlns:cx="http://schemas.microsoft.com/office/drawing/2014/chartex" xmlns:cx1="http://schemas.microsoft.com/office/drawing/2015/9/8/chartex" xmlns:mc="http://schemas.openxmlformats.org/markup-compatibility/2006" xmlns:o="urn:schemas-microsoft-com:office:office" xmlns:r="http://schemas.openxmlformats.org/officeDocument/2006/relationships" xmlns:m="http://schemas.openxmlformats.org/officeDocument/2006/math" xmlns:v="urn:schemas-microsoft-com:vml" xmlns:wp14="http://schemas.microsoft.com/office/word/2010/wordprocessingDrawing" xmlns:wp="http://schemas.openxmlformats.org/drawingml/2006/wordprocessingDrawing" xmlns:w10="urn:schemas-microsoft-com:office:word" xmlns:w="http://schemas.openxmlformats.org/wordprocessingml/2006/main" xmlns:w14="http://schemas.microsoft.com/office/word/2010/wordml" xmlns:w15="http://schemas.microsoft.com/office/word/2012/wordml" xmlns:w16se="http://schemas.microsoft.com/office/word/2015/wordml/symex" xmlns:wpg="http://schemas.microsoft.com/office/word/2010/wordprocessingGroup" xmlns:wpi="http://schemas.microsoft.com/office/word/2010/wordprocessingInk" xmlns:wne="http://schemas.microsoft.com/office/word/2006/wordml" xmlns:wps="http://schemas.microsoft.com/office/word/2010/wordprocessingShape" mc:Ignorable="w14 w15 w16se wp14">
   <w:body>
     <w:p>
       <w:pPr>
@@ -95,6 +95,14 @@
           <w:sz w:val="28"/>
           <w:szCs w:val="28"/>
         </w:rPr>
+        <w:tab/>
+      </w:r>
+      <w:r>
+        <w:rPr>
+          <w:rFonts w:ascii="Times New Roman" w:hAnsi="Times New Roman" w:cs="Times New Roman"/>
+          <w:sz w:val="28"/>
+          <w:szCs w:val="28"/>
+        </w:rPr>
         <w:t>K00232599</w:t>
       </w:r>
     </w:p>
@@ -107,13 +115,57 @@
           <w:szCs w:val="28"/>
         </w:rPr>
       </w:pPr>
-      <w:r>
-        <w:rPr>
-          <w:rFonts w:ascii="Times New Roman" w:hAnsi="Times New Roman" w:cs="Times New Roman"/>
-          <w:sz w:val="28"/>
-          <w:szCs w:val="28"/>
-        </w:rPr>
-        <w:t>Jekaterina Pavlenko K00224431</w:t>
+      <w:proofErr w:type="spellStart"/>
+      <w:r>
+        <w:rPr>
+          <w:rFonts w:ascii="Times New Roman" w:hAnsi="Times New Roman" w:cs="Times New Roman"/>
+          <w:sz w:val="28"/>
+          <w:szCs w:val="28"/>
+        </w:rPr>
+        <w:t>Jekaterina</w:t>
+      </w:r>
+      <w:proofErr w:type="spellEnd"/>
+      <w:r>
+        <w:rPr>
+          <w:rFonts w:ascii="Times New Roman" w:hAnsi="Times New Roman" w:cs="Times New Roman"/>
+          <w:sz w:val="28"/>
+          <w:szCs w:val="28"/>
+        </w:rPr>
+        <w:t xml:space="preserve"> </w:t>
+      </w:r>
+      <w:proofErr w:type="spellStart"/>
+      <w:r>
+        <w:rPr>
+          <w:rFonts w:ascii="Times New Roman" w:hAnsi="Times New Roman" w:cs="Times New Roman"/>
+          <w:sz w:val="28"/>
+          <w:szCs w:val="28"/>
+        </w:rPr>
+        <w:t>Pavlenko</w:t>
+      </w:r>
+      <w:proofErr w:type="spellEnd"/>
+      <w:r>
+        <w:rPr>
+          <w:rFonts w:ascii="Times New Roman" w:hAnsi="Times New Roman" w:cs="Times New Roman"/>
+          <w:sz w:val="28"/>
+          <w:szCs w:val="28"/>
+        </w:rPr>
+        <w:t xml:space="preserve"> </w:t>
+      </w:r>
+      <w:r>
+        <w:rPr>
+          <w:rFonts w:ascii="Times New Roman" w:hAnsi="Times New Roman" w:cs="Times New Roman"/>
+          <w:sz w:val="28"/>
+          <w:szCs w:val="28"/>
+        </w:rPr>
+        <w:tab/>
+      </w:r>
+      <w:r>
+        <w:rPr>
+          <w:rFonts w:ascii="Times New Roman" w:hAnsi="Times New Roman" w:cs="Times New Roman"/>
+          <w:sz w:val="28"/>
+          <w:szCs w:val="28"/>
+        </w:rPr>
+        <w:t>K00224431</w:t>
       </w:r>
     </w:p>
     <w:p>
@@ -131,7 +183,23 @@
           <w:sz w:val="28"/>
           <w:szCs w:val="28"/>
         </w:rPr>
-        <w:t>Christopher Costello K00233369</w:t>
+        <w:t xml:space="preserve">Christopher Costello </w:t>
+      </w:r>
+      <w:r>
+        <w:rPr>
+          <w:rFonts w:ascii="Times New Roman" w:hAnsi="Times New Roman" w:cs="Times New Roman"/>
+          <w:sz w:val="28"/>
+          <w:szCs w:val="28"/>
+        </w:rPr>
+        <w:tab/>
+      </w:r>
+      <w:r>
+        <w:rPr>
+          <w:rFonts w:ascii="Times New Roman" w:hAnsi="Times New Roman" w:cs="Times New Roman"/>
+          <w:sz w:val="28"/>
+          <w:szCs w:val="28"/>
+        </w:rPr>
+        <w:t>K00233369</w:t>
       </w:r>
     </w:p>
     <w:p>
@@ -166,93 +234,51 @@
     </w:p>
     <w:p>
       <w:pPr>
-        <w:jc w:val="both"/>
-        <w:rPr>
-          <w:rFonts w:ascii="Times New Roman" w:hAnsi="Times New Roman" w:cs="Times New Roman"/>
-          <w:sz w:val="28"/>
-          <w:szCs w:val="28"/>
-        </w:rPr>
-      </w:pPr>
-    </w:p>
-    <w:p>
-      <w:pPr>
-        <w:rPr>
-          <w:rFonts w:ascii="Times New Roman" w:hAnsi="Times New Roman" w:cs="Times New Roman"/>
-          <w:sz w:val="28"/>
-          <w:szCs w:val="28"/>
-        </w:rPr>
-      </w:pPr>
-      <w:r>
-        <w:rPr>
-          <w:rFonts w:ascii="Times New Roman" w:hAnsi="Times New Roman" w:cs="Times New Roman"/>
-          <w:sz w:val="28"/>
-          <w:szCs w:val="28"/>
-        </w:rPr>
-        <w:br w:type="page"/>
-      </w:r>
-    </w:p>
-    <w:p>
-      <w:pPr>
-        <w:rPr>
-          <w:rFonts w:ascii="Times New Roman" w:hAnsi="Times New Roman" w:cs="Times New Roman"/>
-          <w:sz w:val="28"/>
-          <w:szCs w:val="28"/>
-        </w:rPr>
-      </w:pPr>
-    </w:p>
-    <w:p>
-      <w:pPr>
-        <w:jc w:val="both"/>
-        <w:rPr>
-          <w:rFonts w:ascii="Times New Roman" w:hAnsi="Times New Roman" w:cs="Times New Roman"/>
-          <w:sz w:val="28"/>
-          <w:szCs w:val="28"/>
-        </w:rPr>
-      </w:pPr>
-    </w:p>
-    <w:p>
-      <w:pPr>
-        <w:jc w:val="both"/>
-        <w:rPr>
-          <w:rFonts w:ascii="Times New Roman" w:hAnsi="Times New Roman" w:cs="Times New Roman"/>
-          <w:sz w:val="28"/>
-          <w:szCs w:val="28"/>
-        </w:rPr>
-      </w:pPr>
-    </w:p>
-    <w:p>
-      <w:pPr>
-        <w:jc w:val="both"/>
-        <w:rPr>
-          <w:rFonts w:ascii="Times New Roman" w:hAnsi="Times New Roman" w:cs="Times New Roman"/>
-          <w:sz w:val="28"/>
-          <w:szCs w:val="28"/>
-        </w:rPr>
-      </w:pPr>
-    </w:p>
-    <w:p>
-      <w:pPr>
-        <w:jc w:val="both"/>
-        <w:rPr>
-          <w:rFonts w:ascii="Times New Roman" w:hAnsi="Times New Roman" w:cs="Times New Roman"/>
-          <w:sz w:val="28"/>
-          <w:szCs w:val="28"/>
-        </w:rPr>
-      </w:pPr>
-    </w:p>
-    <w:p>
-      <w:pPr>
-        <w:jc w:val="both"/>
-        <w:rPr>
-          <w:rFonts w:ascii="Times New Roman" w:hAnsi="Times New Roman" w:cs="Times New Roman"/>
-          <w:sz w:val="28"/>
-          <w:szCs w:val="28"/>
-        </w:rPr>
-      </w:pPr>
-    </w:p>
-    <w:p>
-      <w:pPr>
-        <w:jc w:val="both"/>
+        <w:rPr>
+          <w:rFonts w:ascii="Times New Roman" w:hAnsi="Times New Roman" w:cs="Times New Roman"/>
+          <w:sz w:val="28"/>
+          <w:szCs w:val="28"/>
+        </w:rPr>
+      </w:pPr>
+    </w:p>
+    <w:p>
+      <w:pPr>
+        <w:rPr>
+          <w:rFonts w:ascii="Times New Roman" w:hAnsi="Times New Roman" w:cs="Times New Roman"/>
+          <w:sz w:val="28"/>
+          <w:szCs w:val="28"/>
+        </w:rPr>
+      </w:pPr>
+    </w:p>
+    <w:p>
+      <w:pPr>
+        <w:rPr>
+          <w:rFonts w:ascii="Times New Roman" w:hAnsi="Times New Roman" w:cs="Times New Roman"/>
+          <w:sz w:val="28"/>
+          <w:szCs w:val="28"/>
+        </w:rPr>
+      </w:pPr>
+    </w:p>
+    <w:p>
+      <w:pPr>
+        <w:rPr>
+          <w:rFonts w:ascii="Times New Roman" w:hAnsi="Times New Roman" w:cs="Times New Roman"/>
+          <w:sz w:val="28"/>
+          <w:szCs w:val="28"/>
+        </w:rPr>
+      </w:pPr>
+    </w:p>
+    <w:p>
+      <w:pPr>
+        <w:rPr>
+          <w:rFonts w:ascii="Times New Roman" w:hAnsi="Times New Roman" w:cs="Times New Roman"/>
+          <w:sz w:val="28"/>
+          <w:szCs w:val="28"/>
+        </w:rPr>
+      </w:pPr>
+    </w:p>
+    <w:p>
+      <w:pPr>
         <w:rPr>
           <w:rFonts w:ascii="Times New Roman" w:hAnsi="Times New Roman" w:cs="Times New Roman"/>
           <w:sz w:val="28"/>
@@ -336,7 +362,7 @@
             </w:rPr>
             <w:fldChar w:fldCharType="separate"/>
           </w:r>
-          <w:hyperlink w:anchor="_Toc21209635" w:history="1">
+          <w:hyperlink w:anchor="_Toc21357674" w:history="1">
             <w:r>
               <w:rPr>
                 <w:rStyle w:val="Hyperlink"/>
@@ -363,7 +389,7 @@
                 <w:noProof/>
                 <w:webHidden/>
               </w:rPr>
-              <w:instrText xml:space="preserve"> PAGEREF _Toc21209635 \h </w:instrText>
+              <w:instrText xml:space="preserve"> PAGEREF _Toc21357674 \h </w:instrText>
             </w:r>
             <w:r>
               <w:rPr>
@@ -383,7 +409,7 @@
                 <w:noProof/>
                 <w:webHidden/>
               </w:rPr>
-              <w:t>3</w:t>
+              <w:t>2</w:t>
             </w:r>
             <w:r>
               <w:rPr>
@@ -406,7 +432,7 @@
               <w:lang w:val="en-IE" w:eastAsia="en-IE"/>
             </w:rPr>
           </w:pPr>
-          <w:hyperlink w:anchor="_Toc21209636" w:history="1">
+          <w:hyperlink w:anchor="_Toc21357675" w:history="1">
             <w:r>
               <w:rPr>
                 <w:rStyle w:val="Hyperlink"/>
@@ -433,7 +459,7 @@
                 <w:noProof/>
                 <w:webHidden/>
               </w:rPr>
-              <w:instrText xml:space="preserve"> PAGEREF _Toc21209636 \h </w:instrText>
+              <w:instrText xml:space="preserve"> PAGEREF _Toc21357675 \h </w:instrText>
             </w:r>
             <w:r>
               <w:rPr>
@@ -453,7 +479,7 @@
                 <w:noProof/>
                 <w:webHidden/>
               </w:rPr>
-              <w:t>3</w:t>
+              <w:t>2</w:t>
             </w:r>
             <w:r>
               <w:rPr>
@@ -476,7 +502,7 @@
               <w:lang w:val="en-IE" w:eastAsia="en-IE"/>
             </w:rPr>
           </w:pPr>
-          <w:hyperlink w:anchor="_Toc21209637" w:history="1">
+          <w:hyperlink w:anchor="_Toc21357676" w:history="1">
             <w:r>
               <w:rPr>
                 <w:rStyle w:val="Hyperlink"/>
@@ -503,7 +529,7 @@
                 <w:noProof/>
                 <w:webHidden/>
               </w:rPr>
-              <w:instrText xml:space="preserve"> PAGEREF _Toc21209637 \h </w:instrText>
+              <w:instrText xml:space="preserve"> PAGEREF _Toc21357676 \h </w:instrText>
             </w:r>
             <w:r>
               <w:rPr>
@@ -523,7 +549,7 @@
                 <w:noProof/>
                 <w:webHidden/>
               </w:rPr>
-              <w:t>4</w:t>
+              <w:t>3</w:t>
             </w:r>
             <w:r>
               <w:rPr>
@@ -546,7 +572,7 @@
               <w:lang w:val="en-IE" w:eastAsia="en-IE"/>
             </w:rPr>
           </w:pPr>
-          <w:hyperlink w:anchor="_Toc21209638" w:history="1">
+          <w:hyperlink w:anchor="_Toc21357677" w:history="1">
             <w:r>
               <w:rPr>
                 <w:rStyle w:val="Hyperlink"/>
@@ -573,7 +599,7 @@
                 <w:noProof/>
                 <w:webHidden/>
               </w:rPr>
-              <w:instrText xml:space="preserve"> PAGEREF _Toc21209638 \h </w:instrText>
+              <w:instrText xml:space="preserve"> PAGEREF _Toc21357677 \h </w:instrText>
             </w:r>
             <w:r>
               <w:rPr>
@@ -593,7 +619,7 @@
                 <w:noProof/>
                 <w:webHidden/>
               </w:rPr>
-              <w:t>5</w:t>
+              <w:t>4</w:t>
             </w:r>
             <w:r>
               <w:rPr>
@@ -616,7 +642,7 @@
               <w:lang w:val="en-IE" w:eastAsia="en-IE"/>
             </w:rPr>
           </w:pPr>
-          <w:hyperlink w:anchor="_Toc21209639" w:history="1">
+          <w:hyperlink w:anchor="_Toc21357678" w:history="1">
             <w:r>
               <w:rPr>
                 <w:rStyle w:val="Hyperlink"/>
@@ -643,7 +669,7 @@
                 <w:noProof/>
                 <w:webHidden/>
               </w:rPr>
-              <w:instrText xml:space="preserve"> PAGEREF _Toc21209639 \h </w:instrText>
+              <w:instrText xml:space="preserve"> PAGEREF _Toc21357678 \h </w:instrText>
             </w:r>
             <w:r>
               <w:rPr>
@@ -663,7 +689,7 @@
                 <w:noProof/>
                 <w:webHidden/>
               </w:rPr>
-              <w:t>6</w:t>
+              <w:t>5</w:t>
             </w:r>
             <w:r>
               <w:rPr>
@@ -686,7 +712,7 @@
               <w:lang w:val="en-IE" w:eastAsia="en-IE"/>
             </w:rPr>
           </w:pPr>
-          <w:hyperlink w:anchor="_Toc21209640" w:history="1">
+          <w:hyperlink w:anchor="_Toc21357679" w:history="1">
             <w:r>
               <w:rPr>
                 <w:rStyle w:val="Hyperlink"/>
@@ -713,7 +739,7 @@
                 <w:noProof/>
                 <w:webHidden/>
               </w:rPr>
-              <w:instrText xml:space="preserve"> PAGEREF _Toc21209640 \h </w:instrText>
+              <w:instrText xml:space="preserve"> PAGEREF _Toc21357679 \h </w:instrText>
             </w:r>
             <w:r>
               <w:rPr>
@@ -733,7 +759,7 @@
                 <w:noProof/>
                 <w:webHidden/>
               </w:rPr>
-              <w:t>6</w:t>
+              <w:t>5</w:t>
             </w:r>
             <w:r>
               <w:rPr>
@@ -756,7 +782,7 @@
               <w:lang w:val="en-IE" w:eastAsia="en-IE"/>
             </w:rPr>
           </w:pPr>
-          <w:hyperlink w:anchor="_Toc21209641" w:history="1">
+          <w:hyperlink w:anchor="_Toc21357680" w:history="1">
             <w:r>
               <w:rPr>
                 <w:rStyle w:val="Hyperlink"/>
@@ -783,7 +809,7 @@
                 <w:noProof/>
                 <w:webHidden/>
               </w:rPr>
-              <w:instrText xml:space="preserve"> PAGEREF _Toc21209641 \h </w:instrText>
+              <w:instrText xml:space="preserve"> PAGEREF _Toc21357680 \h </w:instrText>
             </w:r>
             <w:r>
               <w:rPr>
@@ -803,7 +829,7 @@
                 <w:noProof/>
                 <w:webHidden/>
               </w:rPr>
-              <w:t>6</w:t>
+              <w:t>5</w:t>
             </w:r>
             <w:r>
               <w:rPr>
@@ -826,7 +852,7 @@
               <w:lang w:val="en-IE" w:eastAsia="en-IE"/>
             </w:rPr>
           </w:pPr>
-          <w:hyperlink w:anchor="_Toc21209642" w:history="1">
+          <w:hyperlink w:anchor="_Toc21357681" w:history="1">
             <w:r>
               <w:rPr>
                 <w:rStyle w:val="Hyperlink"/>
@@ -853,7 +879,7 @@
                 <w:noProof/>
                 <w:webHidden/>
               </w:rPr>
-              <w:instrText xml:space="preserve"> PAGEREF _Toc21209642 \h </w:instrText>
+              <w:instrText xml:space="preserve"> PAGEREF _Toc21357681 \h </w:instrText>
             </w:r>
             <w:r>
               <w:rPr>
@@ -873,7 +899,7 @@
                 <w:noProof/>
                 <w:webHidden/>
               </w:rPr>
-              <w:t>6</w:t>
+              <w:t>5</w:t>
             </w:r>
             <w:r>
               <w:rPr>
@@ -908,39 +934,12 @@
     </w:sdt>
     <w:p>
       <w:pPr>
-        <w:jc w:val="both"/>
-        <w:rPr>
-          <w:rFonts w:ascii="Times New Roman" w:hAnsi="Times New Roman" w:cs="Times New Roman"/>
-          <w:sz w:val="28"/>
-          <w:szCs w:val="28"/>
-        </w:rPr>
-      </w:pPr>
-    </w:p>
-    <w:p>
-      <w:pPr>
-        <w:rPr>
-          <w:rFonts w:ascii="Times New Roman" w:hAnsi="Times New Roman" w:cs="Times New Roman"/>
-          <w:sz w:val="28"/>
-          <w:szCs w:val="28"/>
-        </w:rPr>
-      </w:pPr>
-      <w:r>
-        <w:rPr>
-          <w:rFonts w:ascii="Times New Roman" w:hAnsi="Times New Roman" w:cs="Times New Roman"/>
-          <w:sz w:val="28"/>
-          <w:szCs w:val="28"/>
-        </w:rPr>
-        <w:br w:type="page"/>
-      </w:r>
-    </w:p>
-    <w:p>
-      <w:pPr>
         <w:pStyle w:val="Heading1"/>
         <w:rPr>
           <w:lang w:val="en-US"/>
         </w:rPr>
       </w:pPr>
-      <w:bookmarkStart w:id="0" w:name="_Toc21209635"/>
+      <w:bookmarkStart w:id="0" w:name="_Toc21357674"/>
       <w:r>
         <w:lastRenderedPageBreak/>
         <w:t>Introduction</w:t>
@@ -970,7 +969,15 @@
           <w:sz w:val="28"/>
           <w:szCs w:val="28"/>
         </w:rPr>
-        <w:t xml:space="preserve">academic review will cover the different </w:t>
+        <w:t>literature</w:t>
+      </w:r>
+      <w:r>
+        <w:rPr>
+          <w:rFonts w:ascii="Times New Roman" w:hAnsi="Times New Roman" w:cs="Times New Roman"/>
+          <w:sz w:val="28"/>
+          <w:szCs w:val="28"/>
+        </w:rPr>
+        <w:t xml:space="preserve"> review will cover the different </w:t>
       </w:r>
       <w:r>
         <w:rPr>
@@ -986,15 +993,47 @@
           <w:sz w:val="28"/>
           <w:szCs w:val="28"/>
         </w:rPr>
-        <w:t xml:space="preserve"> that we have researched and are planning</w:t>
-      </w:r>
-      <w:r>
-        <w:rPr>
-          <w:rFonts w:ascii="Times New Roman" w:hAnsi="Times New Roman" w:cs="Times New Roman"/>
-          <w:sz w:val="28"/>
-          <w:szCs w:val="28"/>
-        </w:rPr>
-        <w:t>/</w:t>
+        <w:t xml:space="preserve"> that we </w:t>
+      </w:r>
+      <w:r>
+        <w:rPr>
+          <w:rFonts w:ascii="Times New Roman" w:hAnsi="Times New Roman" w:cs="Times New Roman"/>
+          <w:sz w:val="28"/>
+          <w:szCs w:val="28"/>
+        </w:rPr>
+        <w:t xml:space="preserve">have researched and are planning and </w:t>
+      </w:r>
+      <w:r>
+        <w:rPr>
+          <w:rFonts w:ascii="Times New Roman" w:hAnsi="Times New Roman" w:cs="Times New Roman"/>
+          <w:sz w:val="28"/>
+          <w:szCs w:val="28"/>
+        </w:rPr>
+        <w:t xml:space="preserve">some that we </w:t>
+      </w:r>
+      <w:r>
+        <w:rPr>
+          <w:rFonts w:ascii="Times New Roman" w:hAnsi="Times New Roman" w:cs="Times New Roman"/>
+          <w:sz w:val="28"/>
+          <w:szCs w:val="28"/>
+        </w:rPr>
+        <w:t xml:space="preserve">might </w:t>
+      </w:r>
+      <w:r>
+        <w:rPr>
+          <w:rFonts w:ascii="Times New Roman" w:hAnsi="Times New Roman" w:cs="Times New Roman"/>
+          <w:sz w:val="28"/>
+          <w:szCs w:val="28"/>
+        </w:rPr>
+        <w:t>use</w:t>
+      </w:r>
+      <w:r>
+        <w:rPr>
+          <w:rFonts w:ascii="Times New Roman" w:hAnsi="Times New Roman" w:cs="Times New Roman"/>
+          <w:sz w:val="28"/>
+          <w:szCs w:val="28"/>
+        </w:rPr>
+        <w:t xml:space="preserve"> or </w:t>
       </w:r>
       <w:r>
         <w:rPr>
@@ -1004,32 +1043,6 @@
           <w:sz w:val="28"/>
           <w:szCs w:val="28"/>
         </w:rPr>
-        <w:t>might</w:t>
-      </w:r>
-      <w:r>
-        <w:rPr>
-          <w:rFonts w:ascii="Times New Roman" w:hAnsi="Times New Roman" w:cs="Times New Roman"/>
-          <w:sz w:val="28"/>
-          <w:szCs w:val="28"/>
-        </w:rPr>
-        <w:t xml:space="preserve"> to use</w:t>
-      </w:r>
-      <w:r>
-        <w:rPr>
-          <w:rFonts w:ascii="Times New Roman" w:hAnsi="Times New Roman" w:cs="Times New Roman"/>
-          <w:sz w:val="28"/>
-          <w:szCs w:val="28"/>
-        </w:rPr>
-        <w:t>/</w:t>
-      </w:r>
-      <w:r>
-        <w:rPr>
-          <w:rFonts w:ascii="Times New Roman" w:hAnsi="Times New Roman" w:cs="Times New Roman"/>
-          <w:i/>
-          <w:iCs/>
-          <w:sz w:val="28"/>
-          <w:szCs w:val="28"/>
-        </w:rPr>
         <w:t>implemen</w:t>
       </w:r>
       <w:r>
@@ -1190,7 +1203,71 @@
           <w:sz w:val="28"/>
           <w:szCs w:val="28"/>
         </w:rPr>
-        <w:t xml:space="preserve"> will be hospitals, airports &amp; so on., where people usually have most struggle to orientate</w:t>
+        <w:t xml:space="preserve"> will be </w:t>
+      </w:r>
+      <w:r>
+        <w:rPr>
+          <w:rFonts w:ascii="Times New Roman" w:hAnsi="Times New Roman" w:cs="Times New Roman"/>
+          <w:sz w:val="28"/>
+          <w:szCs w:val="28"/>
+        </w:rPr>
+        <w:t xml:space="preserve">colleges, </w:t>
+      </w:r>
+      <w:r>
+        <w:rPr>
+          <w:rFonts w:ascii="Times New Roman" w:hAnsi="Times New Roman" w:cs="Times New Roman"/>
+          <w:sz w:val="28"/>
+          <w:szCs w:val="28"/>
+        </w:rPr>
+        <w:t xml:space="preserve">hospitals, airports &amp; so </w:t>
+      </w:r>
+      <w:r>
+        <w:rPr>
+          <w:rFonts w:ascii="Times New Roman" w:hAnsi="Times New Roman" w:cs="Times New Roman"/>
+          <w:sz w:val="28"/>
+          <w:szCs w:val="28"/>
+        </w:rPr>
+        <w:t>on.</w:t>
+      </w:r>
+      <w:r>
+        <w:rPr>
+          <w:rFonts w:ascii="Times New Roman" w:hAnsi="Times New Roman" w:cs="Times New Roman"/>
+          <w:sz w:val="28"/>
+          <w:szCs w:val="28"/>
+        </w:rPr>
+        <w:t xml:space="preserve"> </w:t>
+      </w:r>
+      <w:r>
+        <w:rPr>
+          <w:rFonts w:ascii="Times New Roman" w:hAnsi="Times New Roman" w:cs="Times New Roman"/>
+          <w:sz w:val="28"/>
+          <w:szCs w:val="28"/>
+        </w:rPr>
+        <w:t>Buildings w</w:t>
+      </w:r>
+      <w:r>
+        <w:rPr>
+          <w:rFonts w:ascii="Times New Roman" w:hAnsi="Times New Roman" w:cs="Times New Roman"/>
+          <w:sz w:val="28"/>
+          <w:szCs w:val="28"/>
+        </w:rPr>
+        <w:t>here</w:t>
+      </w:r>
+      <w:r>
+        <w:rPr>
+          <w:rFonts w:ascii="Times New Roman" w:hAnsi="Times New Roman" w:cs="Times New Roman"/>
+          <w:sz w:val="28"/>
+          <w:szCs w:val="28"/>
+        </w:rPr>
+        <w:t xml:space="preserve"> people usually </w:t>
+      </w:r>
+      <w:r>
+        <w:rPr>
+          <w:rFonts w:ascii="Times New Roman" w:hAnsi="Times New Roman" w:cs="Times New Roman"/>
+          <w:sz w:val="28"/>
+          <w:szCs w:val="28"/>
+        </w:rPr>
+        <w:t>most struggle to orientate</w:t>
       </w:r>
       <w:r>
         <w:rPr>
@@ -1206,6 +1283,14 @@
           <w:sz w:val="28"/>
           <w:szCs w:val="28"/>
         </w:rPr>
+        <w:t xml:space="preserve"> in</w:t>
+      </w:r>
+      <w:r>
+        <w:rPr>
+          <w:rFonts w:ascii="Times New Roman" w:hAnsi="Times New Roman" w:cs="Times New Roman"/>
+          <w:sz w:val="28"/>
+          <w:szCs w:val="28"/>
+        </w:rPr>
         <w:t>. We will</w:t>
       </w:r>
       <w:r>
@@ -1326,7 +1411,23 @@
           <w:sz w:val="28"/>
           <w:szCs w:val="28"/>
         </w:rPr>
-        <w:t xml:space="preserve"> We want to prevent people from getting lost, where is our application/system is supported</w:t>
+        <w:t xml:space="preserve"> We want to prevent people from getting lost, where </w:t>
+      </w:r>
+      <w:r>
+        <w:rPr>
+          <w:rFonts w:ascii="Times New Roman" w:hAnsi="Times New Roman" w:cs="Times New Roman"/>
+          <w:sz w:val="28"/>
+          <w:szCs w:val="28"/>
+        </w:rPr>
+        <w:t>our application/system is</w:t>
+      </w:r>
+      <w:r>
+        <w:rPr>
+          <w:rFonts w:ascii="Times New Roman" w:hAnsi="Times New Roman" w:cs="Times New Roman"/>
+          <w:sz w:val="28"/>
+          <w:szCs w:val="28"/>
+        </w:rPr>
+        <w:t xml:space="preserve"> supported</w:t>
       </w:r>
       <w:r>
         <w:rPr>
@@ -1397,7 +1498,7 @@
       <w:pPr>
         <w:pStyle w:val="Heading1"/>
       </w:pPr>
-      <w:bookmarkStart w:id="1" w:name="_Toc21209636"/>
+      <w:bookmarkStart w:id="1" w:name="_Toc21357675"/>
       <w:r>
         <w:t>Pre-</w:t>
       </w:r>
@@ -1810,7 +1911,23 @@
           <w:sz w:val="28"/>
           <w:szCs w:val="28"/>
         </w:rPr>
-        <w:t xml:space="preserve"> there system and work output,</w:t>
+        <w:t xml:space="preserve"> </w:t>
+      </w:r>
+      <w:r>
+        <w:rPr>
+          <w:rFonts w:ascii="Times New Roman" w:hAnsi="Times New Roman" w:cs="Times New Roman"/>
+          <w:sz w:val="28"/>
+          <w:szCs w:val="28"/>
+        </w:rPr>
+        <w:t>their</w:t>
+      </w:r>
+      <w:r>
+        <w:rPr>
+          <w:rFonts w:ascii="Times New Roman" w:hAnsi="Times New Roman" w:cs="Times New Roman"/>
+          <w:sz w:val="28"/>
+          <w:szCs w:val="28"/>
+        </w:rPr>
+        <w:t xml:space="preserve"> system and work output,</w:t>
       </w:r>
       <w:r>
         <w:rPr>
@@ -1850,7 +1967,7 @@
           <w:sz w:val="28"/>
           <w:szCs w:val="28"/>
         </w:rPr>
-        <w:t xml:space="preserve"> about this was tracking different customers inside a shop that has a specific layout to see how much each person spent at one zone or what </w:t>
+        <w:t xml:space="preserve"> about this was tracking different customers inside a shop that </w:t>
       </w:r>
       <w:r>
         <w:rPr>
@@ -1859,7 +1976,7 @@
           <w:szCs w:val="28"/>
         </w:rPr>
         <w:lastRenderedPageBreak/>
-        <w:t xml:space="preserve">path they choose to take information like this has an immense value to business owners because it can help them optimise </w:t>
+        <w:t xml:space="preserve">has a specific layout to see how much each person spent at one zone or what path they choose to take information like this has an immense value to business owners because it can help them optimise </w:t>
       </w:r>
       <w:r>
         <w:rPr>
@@ -2050,9 +2167,12 @@
       <w:pPr>
         <w:pStyle w:val="Heading1"/>
       </w:pPr>
-      <w:bookmarkStart w:id="2" w:name="_Toc21209637"/>
-      <w:r>
-        <w:t xml:space="preserve">Azure </w:t>
+      <w:bookmarkStart w:id="2" w:name="_Toc21357676"/>
+      <w:r>
+        <w:t>Web</w:t>
+      </w:r>
+      <w:r>
+        <w:t xml:space="preserve"> </w:t>
       </w:r>
       <w:r>
         <w:t>Hosting</w:t>
@@ -2060,6 +2180,25 @@
       <w:bookmarkEnd w:id="2"/>
     </w:p>
     <w:p>
+      <w:r>
+        <w:t xml:space="preserve">The web hosting I companies I choose to do my research about were Amazon Web </w:t>
+      </w:r>
+      <w:r>
+        <w:t>Services</w:t>
+      </w:r>
+      <w:r>
+        <w:t xml:space="preserve"> and Azure Hosting, the first company I did my research on was Amazon Web </w:t>
+      </w:r>
+      <w:r>
+        <w:t xml:space="preserve">Services </w:t>
+      </w:r>
+      <w:bookmarkStart w:id="3" w:name="_GoBack"/>
+      <w:bookmarkEnd w:id="3"/>
+      <w:r>
+        <w:t>which I had learned offered a free 12 month subscriptions on multiple different services such as database, web hosting</w:t>
+      </w:r>
+    </w:p>
+    <w:p>
       <w:pPr>
         <w:jc w:val="both"/>
         <w:rPr>
@@ -2074,7 +2213,39 @@
           <w:sz w:val="28"/>
           <w:szCs w:val="28"/>
         </w:rPr>
-        <w:t xml:space="preserve">The Azure hosting is the main hosting company we are planning to use for our application the research I did </w:t>
+        <w:t xml:space="preserve">Azure hosting is the main hosting company we are planning to use for our </w:t>
+      </w:r>
+      <w:r>
+        <w:rPr>
+          <w:rFonts w:ascii="Times New Roman" w:hAnsi="Times New Roman" w:cs="Times New Roman"/>
+          <w:sz w:val="28"/>
+          <w:szCs w:val="28"/>
+        </w:rPr>
+        <w:t xml:space="preserve">database and web hosting needs in our </w:t>
+      </w:r>
+      <w:r>
+        <w:rPr>
+          <w:rFonts w:ascii="Times New Roman" w:hAnsi="Times New Roman" w:cs="Times New Roman"/>
+          <w:sz w:val="28"/>
+          <w:szCs w:val="28"/>
+        </w:rPr>
+        <w:t>application</w:t>
+      </w:r>
+      <w:r>
+        <w:rPr>
+          <w:rFonts w:ascii="Times New Roman" w:hAnsi="Times New Roman" w:cs="Times New Roman"/>
+          <w:sz w:val="28"/>
+          <w:szCs w:val="28"/>
+        </w:rPr>
+        <w:t>,</w:t>
+      </w:r>
+      <w:r>
+        <w:rPr>
+          <w:rFonts w:ascii="Times New Roman" w:hAnsi="Times New Roman" w:cs="Times New Roman"/>
+          <w:sz w:val="28"/>
+          <w:szCs w:val="28"/>
+        </w:rPr>
+        <w:t xml:space="preserve"> the research I did </w:t>
       </w:r>
       <w:r>
         <w:rPr>
@@ -2090,23 +2261,135 @@
           <w:sz w:val="28"/>
           <w:szCs w:val="28"/>
         </w:rPr>
-        <w:t xml:space="preserve">we actually have a free 12 month </w:t>
-      </w:r>
-      <w:r>
-        <w:rPr>
-          <w:rFonts w:ascii="Times New Roman" w:hAnsi="Times New Roman" w:cs="Times New Roman"/>
-          <w:sz w:val="28"/>
-          <w:szCs w:val="28"/>
-        </w:rPr>
-        <w:t>subscription which allows us to use all azure applications which is an incredible benefit to us because of the wide array of options it offers</w:t>
-      </w:r>
-      <w:r>
-        <w:rPr>
-          <w:rFonts w:ascii="Times New Roman" w:hAnsi="Times New Roman" w:cs="Times New Roman"/>
-          <w:sz w:val="28"/>
-          <w:szCs w:val="28"/>
-        </w:rPr>
-        <w:t xml:space="preserve"> and with it being free that has also allowed us more flexibility because we save money by not </w:t>
+        <w:t xml:space="preserve">we actually </w:t>
+      </w:r>
+      <w:r>
+        <w:rPr>
+          <w:rFonts w:ascii="Times New Roman" w:hAnsi="Times New Roman" w:cs="Times New Roman"/>
+          <w:sz w:val="28"/>
+          <w:szCs w:val="28"/>
+        </w:rPr>
+        <w:t xml:space="preserve">already </w:t>
+      </w:r>
+      <w:r>
+        <w:rPr>
+          <w:rFonts w:ascii="Times New Roman" w:hAnsi="Times New Roman" w:cs="Times New Roman"/>
+          <w:sz w:val="28"/>
+          <w:szCs w:val="28"/>
+        </w:rPr>
+        <w:t xml:space="preserve">have a free 12 month </w:t>
+      </w:r>
+      <w:r>
+        <w:rPr>
+          <w:rFonts w:ascii="Times New Roman" w:hAnsi="Times New Roman" w:cs="Times New Roman"/>
+          <w:sz w:val="28"/>
+          <w:szCs w:val="28"/>
+        </w:rPr>
+        <w:t>subscript</w:t>
+      </w:r>
+      <w:r>
+        <w:rPr>
+          <w:rFonts w:ascii="Times New Roman" w:hAnsi="Times New Roman" w:cs="Times New Roman"/>
+          <w:sz w:val="28"/>
+          <w:szCs w:val="28"/>
+        </w:rPr>
+        <w:t>ion</w:t>
+      </w:r>
+      <w:r>
+        <w:rPr>
+          <w:rFonts w:ascii="Times New Roman" w:hAnsi="Times New Roman" w:cs="Times New Roman"/>
+          <w:sz w:val="28"/>
+          <w:szCs w:val="28"/>
+        </w:rPr>
+        <w:t xml:space="preserve"> because our college created us student accounts with Microsoft</w:t>
+      </w:r>
+      <w:r>
+        <w:rPr>
+          <w:rFonts w:ascii="Times New Roman" w:hAnsi="Times New Roman" w:cs="Times New Roman"/>
+          <w:sz w:val="28"/>
+          <w:szCs w:val="28"/>
+        </w:rPr>
+        <w:t xml:space="preserve"> which allows us to use all </w:t>
+      </w:r>
+      <w:r>
+        <w:rPr>
+          <w:rFonts w:ascii="Times New Roman" w:hAnsi="Times New Roman" w:cs="Times New Roman"/>
+          <w:sz w:val="28"/>
+          <w:szCs w:val="28"/>
+        </w:rPr>
+        <w:t>Microsoft</w:t>
+      </w:r>
+      <w:r>
+        <w:rPr>
+          <w:rFonts w:ascii="Times New Roman" w:hAnsi="Times New Roman" w:cs="Times New Roman"/>
+          <w:sz w:val="28"/>
+          <w:szCs w:val="28"/>
+        </w:rPr>
+        <w:t xml:space="preserve"> applications which </w:t>
+      </w:r>
+      <w:r>
+        <w:rPr>
+          <w:rFonts w:ascii="Times New Roman" w:hAnsi="Times New Roman" w:cs="Times New Roman"/>
+          <w:sz w:val="28"/>
+          <w:szCs w:val="28"/>
+        </w:rPr>
+        <w:t>include A</w:t>
+      </w:r>
+      <w:r>
+        <w:rPr>
+          <w:rFonts w:ascii="Times New Roman" w:hAnsi="Times New Roman" w:cs="Times New Roman"/>
+          <w:sz w:val="28"/>
+          <w:szCs w:val="28"/>
+        </w:rPr>
+        <w:t>zu</w:t>
+      </w:r>
+      <w:r>
+        <w:rPr>
+          <w:rFonts w:ascii="Times New Roman" w:hAnsi="Times New Roman" w:cs="Times New Roman"/>
+          <w:sz w:val="28"/>
+          <w:szCs w:val="28"/>
+        </w:rPr>
+        <w:t xml:space="preserve">re which </w:t>
+      </w:r>
+      <w:r>
+        <w:rPr>
+          <w:rFonts w:ascii="Times New Roman" w:hAnsi="Times New Roman" w:cs="Times New Roman"/>
+          <w:sz w:val="28"/>
+          <w:szCs w:val="28"/>
+        </w:rPr>
+        <w:t>is an incredible benefit to us because of the wide array of options it offers</w:t>
+      </w:r>
+      <w:r>
+        <w:rPr>
+          <w:rFonts w:ascii="Times New Roman" w:hAnsi="Times New Roman" w:cs="Times New Roman"/>
+          <w:sz w:val="28"/>
+          <w:szCs w:val="28"/>
+        </w:rPr>
+        <w:t xml:space="preserve"> us</w:t>
+      </w:r>
+      <w:r>
+        <w:rPr>
+          <w:rFonts w:ascii="Times New Roman" w:hAnsi="Times New Roman" w:cs="Times New Roman"/>
+          <w:sz w:val="28"/>
+          <w:szCs w:val="28"/>
+        </w:rPr>
+        <w:t xml:space="preserve"> and with it being free that </w:t>
+      </w:r>
+      <w:r>
+        <w:rPr>
+          <w:rFonts w:ascii="Times New Roman" w:hAnsi="Times New Roman" w:cs="Times New Roman"/>
+          <w:sz w:val="28"/>
+          <w:szCs w:val="28"/>
+        </w:rPr>
+        <w:t xml:space="preserve">this </w:t>
+      </w:r>
+      <w:r>
+        <w:rPr>
+          <w:rFonts w:ascii="Times New Roman" w:hAnsi="Times New Roman" w:cs="Times New Roman"/>
+          <w:sz w:val="28"/>
+          <w:szCs w:val="28"/>
+        </w:rPr>
+        <w:t xml:space="preserve">has also allowed us more flexibility because we save money by not </w:t>
       </w:r>
       <w:r>
         <w:rPr>
@@ -2130,6 +2413,38 @@
           <w:sz w:val="28"/>
           <w:szCs w:val="28"/>
         </w:rPr>
+        <w:t xml:space="preserve"> which depending on the company are either trash hosting sites which are free or reliable and good hosting companies which charge an </w:t>
+      </w:r>
+      <w:r>
+        <w:rPr>
+          <w:rFonts w:ascii="Times New Roman" w:hAnsi="Times New Roman" w:cs="Times New Roman"/>
+          <w:sz w:val="28"/>
+          <w:szCs w:val="28"/>
+        </w:rPr>
+        <w:t xml:space="preserve">extraordinary </w:t>
+      </w:r>
+      <w:r>
+        <w:rPr>
+          <w:rFonts w:ascii="Times New Roman" w:hAnsi="Times New Roman" w:cs="Times New Roman"/>
+          <w:sz w:val="28"/>
+          <w:szCs w:val="28"/>
+        </w:rPr>
+        <w:t>amount of money</w:t>
+      </w:r>
+      <w:r>
+        <w:rPr>
+          <w:rFonts w:ascii="Times New Roman" w:hAnsi="Times New Roman" w:cs="Times New Roman"/>
+          <w:sz w:val="28"/>
+          <w:szCs w:val="28"/>
+        </w:rPr>
+        <w:t xml:space="preserve"> which we could not afford</w:t>
+      </w:r>
+      <w:r>
+        <w:rPr>
+          <w:rFonts w:ascii="Times New Roman" w:hAnsi="Times New Roman" w:cs="Times New Roman"/>
+          <w:sz w:val="28"/>
+          <w:szCs w:val="28"/>
+        </w:rPr>
         <w:t>.</w:t>
       </w:r>
     </w:p>
@@ -2142,30 +2457,6 @@
           <w:szCs w:val="28"/>
         </w:rPr>
       </w:pPr>
-      <w:r>
-        <w:rPr>
-          <w:rFonts w:ascii="Times New Roman" w:hAnsi="Times New Roman" w:cs="Times New Roman"/>
-          <w:sz w:val="28"/>
-          <w:szCs w:val="28"/>
-        </w:rPr>
-        <w:t xml:space="preserve">The most important benefit was the ability to host our application on the azure cloud which </w:t>
-      </w:r>
-      <w:r>
-        <w:rPr>
-          <w:rFonts w:ascii="Times New Roman" w:hAnsi="Times New Roman" w:cs="Times New Roman"/>
-          <w:sz w:val="28"/>
-          <w:szCs w:val="28"/>
-        </w:rPr>
-        <w:t xml:space="preserve">we will be using </w:t>
-      </w:r>
-      <w:r>
-        <w:rPr>
-          <w:rFonts w:ascii="Times New Roman" w:hAnsi="Times New Roman" w:cs="Times New Roman"/>
-          <w:sz w:val="28"/>
-          <w:szCs w:val="28"/>
-        </w:rPr>
-        <w:t>for our project.</w:t>
-      </w:r>
     </w:p>
     <w:p>
       <w:pPr>
@@ -2182,23 +2473,40 @@
           <w:sz w:val="28"/>
           <w:szCs w:val="28"/>
         </w:rPr>
-        <w:t xml:space="preserve">My research into the azure hosting made me realise that I needed to approach this </w:t>
-      </w:r>
-      <w:r>
-        <w:rPr>
-          <w:rFonts w:ascii="Times New Roman" w:hAnsi="Times New Roman" w:cs="Times New Roman"/>
-          <w:sz w:val="28"/>
-          <w:szCs w:val="28"/>
-        </w:rPr>
-        <w:t>as if I was working on this in a business so I needed to look at it in a</w:t>
-      </w:r>
-      <w:r>
-        <w:rPr>
-          <w:rFonts w:ascii="Times New Roman" w:hAnsi="Times New Roman" w:cs="Times New Roman"/>
-          <w:sz w:val="28"/>
-          <w:szCs w:val="28"/>
-        </w:rPr>
-        <w:t xml:space="preserve"> professional way so I looked into all parts of what an application like this would need.</w:t>
+        <w:lastRenderedPageBreak/>
+        <w:t xml:space="preserve">The reason I chose Azure Hosting compared to Amazon Webserver or Bluehost which both offer very good services </w:t>
+      </w:r>
+      <w:r>
+        <w:rPr>
+          <w:rFonts w:ascii="Times New Roman" w:hAnsi="Times New Roman" w:cs="Times New Roman"/>
+          <w:sz w:val="28"/>
+          <w:szCs w:val="28"/>
+        </w:rPr>
+        <w:t>is</w:t>
+      </w:r>
+      <w:r>
+        <w:rPr>
+          <w:rFonts w:ascii="Times New Roman" w:hAnsi="Times New Roman" w:cs="Times New Roman"/>
+          <w:sz w:val="28"/>
+          <w:szCs w:val="28"/>
+        </w:rPr>
+        <w:t xml:space="preserve"> because I </w:t>
+      </w:r>
+      <w:r>
+        <w:rPr>
+          <w:rFonts w:ascii="Times New Roman" w:hAnsi="Times New Roman" w:cs="Times New Roman"/>
+          <w:sz w:val="28"/>
+          <w:szCs w:val="28"/>
+        </w:rPr>
+        <w:t>believed</w:t>
+      </w:r>
+      <w:r>
+        <w:rPr>
+          <w:rFonts w:ascii="Times New Roman" w:hAnsi="Times New Roman" w:cs="Times New Roman"/>
+          <w:sz w:val="28"/>
+          <w:szCs w:val="28"/>
+        </w:rPr>
+        <w:t xml:space="preserve"> Azure offered the best mix of these services compared to the other hosting companies.</w:t>
       </w:r>
     </w:p>
     <w:p>
@@ -2244,7 +2552,7 @@
           <w:sz w:val="28"/>
           <w:szCs w:val="28"/>
         </w:rPr>
-        <w:t>Stability</w:t>
+        <w:t>Azure SDK</w:t>
       </w:r>
     </w:p>
     <w:p>
@@ -2267,7 +2575,7 @@
           <w:sz w:val="28"/>
           <w:szCs w:val="28"/>
         </w:rPr>
-        <w:t>Recovery</w:t>
+        <w:t>Scalability and flexibility</w:t>
       </w:r>
     </w:p>
     <w:p>
@@ -2290,6 +2598,52 @@
           <w:sz w:val="28"/>
           <w:szCs w:val="28"/>
         </w:rPr>
+        <w:t>Stability</w:t>
+      </w:r>
+    </w:p>
+    <w:p>
+      <w:pPr>
+        <w:pStyle w:val="ListParagraph"/>
+        <w:numPr>
+          <w:ilvl w:val="0"/>
+          <w:numId w:val="3"/>
+        </w:numPr>
+        <w:jc w:val="both"/>
+        <w:rPr>
+          <w:rFonts w:ascii="Times New Roman" w:hAnsi="Times New Roman" w:cs="Times New Roman"/>
+          <w:sz w:val="28"/>
+          <w:szCs w:val="28"/>
+        </w:rPr>
+      </w:pPr>
+      <w:r>
+        <w:rPr>
+          <w:rFonts w:ascii="Times New Roman" w:hAnsi="Times New Roman" w:cs="Times New Roman"/>
+          <w:sz w:val="28"/>
+          <w:szCs w:val="28"/>
+        </w:rPr>
+        <w:t>Recovery</w:t>
+      </w:r>
+    </w:p>
+    <w:p>
+      <w:pPr>
+        <w:pStyle w:val="ListParagraph"/>
+        <w:numPr>
+          <w:ilvl w:val="0"/>
+          <w:numId w:val="3"/>
+        </w:numPr>
+        <w:jc w:val="both"/>
+        <w:rPr>
+          <w:rFonts w:ascii="Times New Roman" w:hAnsi="Times New Roman" w:cs="Times New Roman"/>
+          <w:sz w:val="28"/>
+          <w:szCs w:val="28"/>
+        </w:rPr>
+      </w:pPr>
+      <w:r>
+        <w:rPr>
+          <w:rFonts w:ascii="Times New Roman" w:hAnsi="Times New Roman" w:cs="Times New Roman"/>
+          <w:sz w:val="28"/>
+          <w:szCs w:val="28"/>
+        </w:rPr>
         <w:t>Integration Tools</w:t>
       </w:r>
     </w:p>
@@ -2297,349 +2651,439 @@
       <w:pPr>
         <w:jc w:val="both"/>
         <w:rPr>
-          <w:rFonts w:ascii="Times New Roman" w:hAnsi="Times New Roman" w:cs="Times New Roman"/>
-          <w:sz w:val="28"/>
-          <w:szCs w:val="28"/>
-        </w:rPr>
-      </w:pPr>
-      <w:r>
-        <w:rPr>
-          <w:rFonts w:ascii="Times New Roman" w:hAnsi="Times New Roman" w:cs="Times New Roman"/>
-          <w:sz w:val="28"/>
-          <w:szCs w:val="28"/>
-        </w:rPr>
-        <w:t>These are the select criteria that need to be meet for our application to fully work and my research into azure has shown me that it can meet our needs.</w:t>
-      </w:r>
+          <w:rFonts w:ascii="Arial" w:hAnsi="Arial" w:cs="Arial"/>
+          <w:color w:val="000000"/>
+          <w:sz w:val="20"/>
+          <w:szCs w:val="20"/>
+          <w:shd w:val="clear" w:color="auto" w:fill="FFFFFF"/>
+        </w:rPr>
+      </w:pPr>
+      <w:r>
+        <w:rPr>
+          <w:rFonts w:ascii="Times New Roman" w:hAnsi="Times New Roman" w:cs="Times New Roman"/>
+          <w:sz w:val="28"/>
+          <w:szCs w:val="28"/>
+        </w:rPr>
+        <w:t>Azure hosting had a nice mix of all of these features and even more that made me realise that this is the best choice for our project.</w:t>
+      </w:r>
+      <w:r>
+        <w:rPr>
+          <w:rFonts w:ascii="Arial" w:hAnsi="Arial" w:cs="Arial"/>
+          <w:color w:val="000000"/>
+          <w:sz w:val="20"/>
+          <w:szCs w:val="20"/>
+          <w:shd w:val="clear" w:color="auto" w:fill="FFFFFF"/>
+        </w:rPr>
+        <w:t xml:space="preserve"> </w:t>
+      </w:r>
+      <w:r>
+        <w:rPr>
+          <w:rFonts w:ascii="Arial" w:hAnsi="Arial" w:cs="Arial"/>
+          <w:color w:val="000000"/>
+          <w:sz w:val="20"/>
+          <w:szCs w:val="20"/>
+          <w:shd w:val="clear" w:color="auto" w:fill="FFFFFF"/>
+        </w:rPr>
+        <w:t>(</w:t>
+      </w:r>
+      <w:proofErr w:type="spellStart"/>
+      <w:r>
+        <w:rPr>
+          <w:rFonts w:ascii="Arial" w:hAnsi="Arial" w:cs="Arial"/>
+          <w:color w:val="000000"/>
+          <w:sz w:val="20"/>
+          <w:szCs w:val="20"/>
+          <w:shd w:val="clear" w:color="auto" w:fill="FFFFFF"/>
+        </w:rPr>
+        <w:t>TechRepublic</w:t>
+      </w:r>
+      <w:proofErr w:type="spellEnd"/>
+      <w:r>
+        <w:rPr>
+          <w:rFonts w:ascii="Arial" w:hAnsi="Arial" w:cs="Arial"/>
+          <w:color w:val="000000"/>
+          <w:sz w:val="20"/>
+          <w:szCs w:val="20"/>
+          <w:shd w:val="clear" w:color="auto" w:fill="FFFFFF"/>
+        </w:rPr>
+        <w:t>, 2019)</w:t>
+      </w:r>
+    </w:p>
+    <w:p>
+      <w:pPr>
+        <w:jc w:val="both"/>
+        <w:rPr>
+          <w:rFonts w:ascii="Arial" w:hAnsi="Arial" w:cs="Arial"/>
+          <w:color w:val="000000"/>
+          <w:sz w:val="20"/>
+          <w:szCs w:val="20"/>
+          <w:shd w:val="clear" w:color="auto" w:fill="FFFFFF"/>
+        </w:rPr>
+      </w:pPr>
+    </w:p>
+    <w:p>
+      <w:pPr>
+        <w:jc w:val="both"/>
+        <w:rPr>
+          <w:rFonts w:ascii="Arial" w:hAnsi="Arial" w:cs="Arial"/>
+          <w:color w:val="000000"/>
+          <w:sz w:val="20"/>
+          <w:szCs w:val="20"/>
+          <w:shd w:val="clear" w:color="auto" w:fill="FFFFFF"/>
+        </w:rPr>
+      </w:pPr>
+    </w:p>
+    <w:p>
+      <w:pPr>
+        <w:jc w:val="both"/>
+        <w:rPr>
+          <w:rFonts w:ascii="Arial" w:hAnsi="Arial" w:cs="Arial"/>
+          <w:color w:val="000000"/>
+          <w:sz w:val="20"/>
+          <w:szCs w:val="20"/>
+          <w:shd w:val="clear" w:color="auto" w:fill="FFFFFF"/>
+        </w:rPr>
+      </w:pPr>
+    </w:p>
+    <w:p>
+      <w:pPr>
+        <w:jc w:val="both"/>
+        <w:rPr>
+          <w:rFonts w:ascii="Times New Roman" w:hAnsi="Times New Roman" w:cs="Times New Roman"/>
+          <w:sz w:val="28"/>
+          <w:szCs w:val="28"/>
+        </w:rPr>
+      </w:pPr>
     </w:p>
     <w:p>
       <w:pPr>
         <w:pStyle w:val="Heading1"/>
       </w:pPr>
-      <w:bookmarkStart w:id="3" w:name="_Toc21209638"/>
-      <w:r>
+      <w:bookmarkStart w:id="4" w:name="_Toc21357677"/>
+      <w:r>
+        <w:t>Bluetooth</w:t>
+      </w:r>
+      <w:r>
+        <w:t xml:space="preserve"> </w:t>
+      </w:r>
+      <w:r>
+        <w:t xml:space="preserve">Beacon </w:t>
+      </w:r>
+      <w:r>
+        <w:t>Technology</w:t>
+      </w:r>
+      <w:bookmarkEnd w:id="4"/>
+    </w:p>
+    <w:p>
+      <w:pPr>
+        <w:jc w:val="both"/>
+        <w:rPr>
+          <w:rFonts w:ascii="Times New Roman" w:hAnsi="Times New Roman" w:cs="Times New Roman"/>
+          <w:sz w:val="28"/>
+          <w:szCs w:val="28"/>
+        </w:rPr>
+      </w:pPr>
+      <w:r>
+        <w:rPr>
+          <w:rFonts w:ascii="Times New Roman" w:hAnsi="Times New Roman" w:cs="Times New Roman"/>
+          <w:sz w:val="28"/>
+          <w:szCs w:val="28"/>
+        </w:rPr>
+        <w:t xml:space="preserve">Bluetooth Beacons is </w:t>
+      </w:r>
+      <w:r>
+        <w:rPr>
+          <w:rFonts w:ascii="Times New Roman" w:hAnsi="Times New Roman" w:cs="Times New Roman"/>
+          <w:sz w:val="28"/>
+          <w:szCs w:val="28"/>
+        </w:rPr>
+        <w:t xml:space="preserve">hardware </w:t>
+      </w:r>
+      <w:r>
+        <w:rPr>
+          <w:rFonts w:ascii="Times New Roman" w:hAnsi="Times New Roman" w:cs="Times New Roman"/>
+          <w:sz w:val="28"/>
+          <w:szCs w:val="28"/>
+        </w:rPr>
+        <w:t>data</w:t>
+      </w:r>
+      <w:r>
+        <w:rPr>
+          <w:rFonts w:ascii="Times New Roman" w:hAnsi="Times New Roman" w:cs="Times New Roman"/>
+          <w:sz w:val="28"/>
+          <w:szCs w:val="28"/>
+        </w:rPr>
+        <w:t xml:space="preserve"> transmitters at short-wavelength radio waves, from 2.4 to 2.485 GHz, between 2 &amp; more devices that are near and performing actions when we are close to </w:t>
+      </w:r>
+      <w:r>
+        <w:rPr>
+          <w:rFonts w:ascii="Times New Roman" w:hAnsi="Times New Roman" w:cs="Times New Roman"/>
+          <w:sz w:val="28"/>
+          <w:szCs w:val="28"/>
+        </w:rPr>
+        <w:t>the</w:t>
+      </w:r>
+      <w:r>
+        <w:rPr>
+          <w:rFonts w:ascii="Times New Roman" w:hAnsi="Times New Roman" w:cs="Times New Roman"/>
+          <w:sz w:val="28"/>
+          <w:szCs w:val="28"/>
+        </w:rPr>
+        <w:t xml:space="preserve"> beacon</w:t>
+      </w:r>
+      <w:r>
+        <w:rPr>
+          <w:rFonts w:ascii="Times New Roman" w:hAnsi="Times New Roman" w:cs="Times New Roman"/>
+          <w:sz w:val="28"/>
+          <w:szCs w:val="28"/>
+        </w:rPr>
+        <w:t xml:space="preserve">. </w:t>
+      </w:r>
+      <w:r>
+        <w:rPr>
+          <w:rFonts w:ascii="Times New Roman" w:hAnsi="Times New Roman" w:cs="Times New Roman"/>
+          <w:sz w:val="28"/>
+          <w:szCs w:val="28"/>
+        </w:rPr>
+        <w:t xml:space="preserve">This technology usually used to determine physical location &amp; </w:t>
+      </w:r>
+      <w:r>
+        <w:rPr>
+          <w:rFonts w:ascii="Times New Roman" w:hAnsi="Times New Roman" w:cs="Times New Roman"/>
+          <w:sz w:val="28"/>
+          <w:szCs w:val="28"/>
+        </w:rPr>
+        <w:t xml:space="preserve">to </w:t>
+      </w:r>
+      <w:r>
+        <w:rPr>
+          <w:rFonts w:ascii="Times New Roman" w:hAnsi="Times New Roman" w:cs="Times New Roman"/>
+          <w:sz w:val="28"/>
+          <w:szCs w:val="28"/>
+        </w:rPr>
+        <w:t xml:space="preserve">respond as a location-based action </w:t>
+      </w:r>
+      <w:r>
+        <w:rPr>
+          <w:rFonts w:ascii="Times New Roman" w:hAnsi="Times New Roman" w:cs="Times New Roman"/>
+          <w:sz w:val="28"/>
+          <w:szCs w:val="28"/>
+        </w:rPr>
+        <w:t>to</w:t>
+      </w:r>
+      <w:r>
+        <w:rPr>
+          <w:rFonts w:ascii="Times New Roman" w:hAnsi="Times New Roman" w:cs="Times New Roman"/>
+          <w:sz w:val="28"/>
+          <w:szCs w:val="28"/>
+        </w:rPr>
+        <w:t xml:space="preserve"> a device.</w:t>
+      </w:r>
+      <w:r>
+        <w:rPr>
+          <w:rFonts w:ascii="Times New Roman" w:hAnsi="Times New Roman" w:cs="Times New Roman"/>
+          <w:sz w:val="28"/>
+          <w:szCs w:val="28"/>
+        </w:rPr>
+        <w:t xml:space="preserve"> </w:t>
+      </w:r>
+      <w:r>
+        <w:rPr>
+          <w:rFonts w:ascii="Times New Roman" w:hAnsi="Times New Roman" w:cs="Times New Roman"/>
+          <w:sz w:val="28"/>
+          <w:szCs w:val="28"/>
+        </w:rPr>
+        <w:t xml:space="preserve">Bluetooth Beacons come in variety of forms, from coin-size cell </w:t>
+      </w:r>
+      <w:r>
+        <w:rPr>
+          <w:rFonts w:ascii="Times New Roman" w:hAnsi="Times New Roman" w:cs="Times New Roman"/>
+          <w:sz w:val="28"/>
+          <w:szCs w:val="28"/>
+        </w:rPr>
+        <w:t xml:space="preserve">to </w:t>
+      </w:r>
+      <w:r>
+        <w:rPr>
+          <w:rFonts w:ascii="Times New Roman" w:hAnsi="Times New Roman" w:cs="Times New Roman"/>
+          <w:sz w:val="28"/>
+          <w:szCs w:val="28"/>
+        </w:rPr>
+        <w:t>USB stick.</w:t>
+      </w:r>
+    </w:p>
+    <w:p>
+      <w:pPr>
+        <w:jc w:val="both"/>
+        <w:rPr>
+          <w:rFonts w:ascii="Times New Roman" w:hAnsi="Times New Roman" w:cs="Times New Roman"/>
+          <w:sz w:val="28"/>
+          <w:szCs w:val="28"/>
+        </w:rPr>
+      </w:pPr>
+      <w:r>
+        <w:rPr>
+          <w:rFonts w:ascii="Times New Roman" w:hAnsi="Times New Roman" w:cs="Times New Roman"/>
+          <w:sz w:val="28"/>
+          <w:szCs w:val="28"/>
+        </w:rPr>
+        <w:t>From Bluetooth 4.0 version, it is possible 1-way communication, when Bluetooth device just transfer the data, but not listen for it.</w:t>
+      </w:r>
+      <w:r>
+        <w:rPr>
+          <w:rFonts w:ascii="Times New Roman" w:hAnsi="Times New Roman" w:cs="Times New Roman"/>
+          <w:sz w:val="28"/>
+          <w:szCs w:val="28"/>
+        </w:rPr>
+        <w:t xml:space="preserve"> Also, </w:t>
+      </w:r>
+      <w:r>
+        <w:rPr>
+          <w:rFonts w:ascii="Times New Roman" w:hAnsi="Times New Roman" w:cs="Times New Roman"/>
+          <w:sz w:val="28"/>
+          <w:szCs w:val="28"/>
+        </w:rPr>
+        <w:t>i</w:t>
+      </w:r>
+      <w:r>
+        <w:rPr>
+          <w:rFonts w:ascii="Times New Roman" w:hAnsi="Times New Roman" w:cs="Times New Roman"/>
+          <w:sz w:val="28"/>
+          <w:szCs w:val="28"/>
+        </w:rPr>
+        <w:t>t works with less impact on the battery life and with good extended precision.</w:t>
+      </w:r>
+    </w:p>
+    <w:p>
+      <w:pPr>
+        <w:jc w:val="both"/>
+        <w:rPr>
+          <w:rFonts w:ascii="Times New Roman" w:hAnsi="Times New Roman" w:cs="Times New Roman"/>
+          <w:sz w:val="28"/>
+          <w:szCs w:val="28"/>
+        </w:rPr>
+      </w:pPr>
+      <w:r>
+        <w:rPr>
+          <w:rFonts w:ascii="Times New Roman" w:hAnsi="Times New Roman" w:cs="Times New Roman"/>
+          <w:sz w:val="28"/>
+          <w:szCs w:val="28"/>
+        </w:rPr>
+        <w:t xml:space="preserve">Bluetooth Beacons come with variety of powering design as well: battery powered, which we are probably going to use, &amp; USB powered, which are really good for </w:t>
+      </w:r>
+      <w:r>
+        <w:rPr>
+          <w:rFonts w:ascii="Times New Roman" w:hAnsi="Times New Roman" w:cs="Times New Roman"/>
+          <w:sz w:val="28"/>
+          <w:szCs w:val="28"/>
+        </w:rPr>
+        <w:t xml:space="preserve">a </w:t>
+      </w:r>
+      <w:r>
+        <w:rPr>
+          <w:rFonts w:ascii="Times New Roman" w:hAnsi="Times New Roman" w:cs="Times New Roman"/>
+          <w:sz w:val="28"/>
+          <w:szCs w:val="28"/>
+        </w:rPr>
+        <w:t>long</w:t>
+      </w:r>
+      <w:r>
+        <w:rPr>
+          <w:rFonts w:ascii="Times New Roman" w:hAnsi="Times New Roman" w:cs="Times New Roman"/>
+          <w:sz w:val="28"/>
+          <w:szCs w:val="28"/>
+        </w:rPr>
+        <w:t>-</w:t>
+      </w:r>
+      <w:r>
+        <w:rPr>
+          <w:rFonts w:ascii="Times New Roman" w:hAnsi="Times New Roman" w:cs="Times New Roman"/>
+          <w:sz w:val="28"/>
+          <w:szCs w:val="28"/>
+        </w:rPr>
+        <w:t>term installation option.</w:t>
+      </w:r>
+      <w:r>
+        <w:rPr>
+          <w:rFonts w:ascii="Times New Roman" w:hAnsi="Times New Roman" w:cs="Times New Roman"/>
+          <w:sz w:val="28"/>
+          <w:szCs w:val="28"/>
+        </w:rPr>
+        <w:t xml:space="preserve"> As we are going to use battery powered beacons, we need to check manufacturer spec</w:t>
+      </w:r>
+      <w:r>
+        <w:rPr>
+          <w:rFonts w:ascii="Times New Roman" w:hAnsi="Times New Roman" w:cs="Times New Roman"/>
+          <w:sz w:val="28"/>
+          <w:szCs w:val="28"/>
+        </w:rPr>
+        <w:t>ifications</w:t>
+      </w:r>
+      <w:r>
+        <w:rPr>
+          <w:rFonts w:ascii="Times New Roman" w:hAnsi="Times New Roman" w:cs="Times New Roman"/>
+          <w:sz w:val="28"/>
+          <w:szCs w:val="28"/>
+        </w:rPr>
+        <w:t xml:space="preserve"> related to power consumption, interval transmit power, also must be </w:t>
+      </w:r>
+      <w:r>
+        <w:rPr>
+          <w:rFonts w:ascii="Times New Roman" w:hAnsi="Times New Roman" w:cs="Times New Roman"/>
+          <w:sz w:val="28"/>
+          <w:szCs w:val="28"/>
+        </w:rPr>
+        <w:t xml:space="preserve">in </w:t>
+      </w:r>
+      <w:r>
+        <w:rPr>
+          <w:rFonts w:ascii="Times New Roman" w:hAnsi="Times New Roman" w:cs="Times New Roman"/>
+          <w:sz w:val="28"/>
+          <w:szCs w:val="28"/>
+        </w:rPr>
+        <w:t xml:space="preserve">count approximate frequency of usage and </w:t>
+      </w:r>
+      <w:r>
+        <w:rPr>
+          <w:rFonts w:ascii="Times New Roman" w:hAnsi="Times New Roman" w:cs="Times New Roman"/>
+          <w:sz w:val="28"/>
+          <w:szCs w:val="28"/>
+        </w:rPr>
+        <w:t xml:space="preserve">think </w:t>
+      </w:r>
+      <w:r>
+        <w:rPr>
+          <w:rFonts w:ascii="Times New Roman" w:hAnsi="Times New Roman" w:cs="Times New Roman"/>
+          <w:sz w:val="28"/>
+          <w:szCs w:val="28"/>
+        </w:rPr>
+        <w:t>by what kind of phones, it might be use.</w:t>
+      </w:r>
+      <w:r>
+        <w:rPr>
+          <w:rFonts w:ascii="Times New Roman" w:hAnsi="Times New Roman" w:cs="Times New Roman"/>
+          <w:sz w:val="28"/>
+          <w:szCs w:val="28"/>
+        </w:rPr>
+        <w:t xml:space="preserve"> Battery powered beacons life range is about from 1 month to 2 years.</w:t>
+      </w:r>
+    </w:p>
+    <w:p>
+      <w:pPr>
+        <w:jc w:val="both"/>
+        <w:rPr>
+          <w:rFonts w:ascii="Times New Roman" w:hAnsi="Times New Roman" w:cs="Times New Roman"/>
+          <w:sz w:val="28"/>
+          <w:szCs w:val="28"/>
+        </w:rPr>
+      </w:pPr>
+      <w:r>
+        <w:rPr>
+          <w:rFonts w:ascii="Times New Roman" w:hAnsi="Times New Roman" w:cs="Times New Roman"/>
+          <w:sz w:val="28"/>
+          <w:szCs w:val="28"/>
+        </w:rPr>
         <w:lastRenderedPageBreak/>
-        <w:t>Bluetooth</w:t>
-      </w:r>
-      <w:r>
-        <w:t xml:space="preserve"> </w:t>
-      </w:r>
-      <w:r>
-        <w:t xml:space="preserve">Beacon </w:t>
-      </w:r>
-      <w:r>
-        <w:t>Technology</w:t>
-      </w:r>
-      <w:bookmarkEnd w:id="3"/>
-    </w:p>
-    <w:p>
-      <w:pPr>
-        <w:jc w:val="both"/>
-        <w:rPr>
-          <w:rFonts w:ascii="Times New Roman" w:hAnsi="Times New Roman" w:cs="Times New Roman"/>
-          <w:sz w:val="28"/>
-          <w:szCs w:val="28"/>
-        </w:rPr>
-      </w:pPr>
-      <w:r>
-        <w:rPr>
-          <w:rFonts w:ascii="Times New Roman" w:hAnsi="Times New Roman" w:cs="Times New Roman"/>
-          <w:sz w:val="28"/>
-          <w:szCs w:val="28"/>
-        </w:rPr>
-        <w:t xml:space="preserve">Bluetooth Beacons is </w:t>
-      </w:r>
-      <w:r>
-        <w:rPr>
-          <w:rFonts w:ascii="Times New Roman" w:hAnsi="Times New Roman" w:cs="Times New Roman"/>
-          <w:sz w:val="28"/>
-          <w:szCs w:val="28"/>
-        </w:rPr>
-        <w:t xml:space="preserve">hardware </w:t>
-      </w:r>
-      <w:r>
-        <w:rPr>
-          <w:rFonts w:ascii="Times New Roman" w:hAnsi="Times New Roman" w:cs="Times New Roman"/>
-          <w:sz w:val="28"/>
-          <w:szCs w:val="28"/>
-        </w:rPr>
-        <w:t>data</w:t>
-      </w:r>
-      <w:r>
-        <w:rPr>
-          <w:rFonts w:ascii="Times New Roman" w:hAnsi="Times New Roman" w:cs="Times New Roman"/>
-          <w:sz w:val="28"/>
-          <w:szCs w:val="28"/>
-        </w:rPr>
-        <w:t xml:space="preserve"> transmitters at short-wavelength radio waves, from 2.4 to 2.485 GHz, between 2 &amp; more devices that are near and performing actions when we are close to </w:t>
-      </w:r>
-      <w:r>
-        <w:rPr>
-          <w:rFonts w:ascii="Times New Roman" w:hAnsi="Times New Roman" w:cs="Times New Roman"/>
-          <w:sz w:val="28"/>
-          <w:szCs w:val="28"/>
-        </w:rPr>
-        <w:t>the</w:t>
-      </w:r>
-      <w:r>
-        <w:rPr>
-          <w:rFonts w:ascii="Times New Roman" w:hAnsi="Times New Roman" w:cs="Times New Roman"/>
-          <w:sz w:val="28"/>
-          <w:szCs w:val="28"/>
-        </w:rPr>
-        <w:t xml:space="preserve"> beacon</w:t>
-      </w:r>
-      <w:r>
-        <w:rPr>
-          <w:rFonts w:ascii="Times New Roman" w:hAnsi="Times New Roman" w:cs="Times New Roman"/>
-          <w:sz w:val="28"/>
-          <w:szCs w:val="28"/>
-        </w:rPr>
-        <w:t xml:space="preserve">. </w:t>
-      </w:r>
-      <w:r>
-        <w:rPr>
-          <w:rFonts w:ascii="Times New Roman" w:hAnsi="Times New Roman" w:cs="Times New Roman"/>
-          <w:sz w:val="28"/>
-          <w:szCs w:val="28"/>
-        </w:rPr>
-        <w:t xml:space="preserve">This technology usually used to determine physical location &amp; </w:t>
-      </w:r>
-      <w:r>
-        <w:rPr>
-          <w:rFonts w:ascii="Times New Roman" w:hAnsi="Times New Roman" w:cs="Times New Roman"/>
-          <w:sz w:val="28"/>
-          <w:szCs w:val="28"/>
-        </w:rPr>
-        <w:t xml:space="preserve">to </w:t>
-      </w:r>
-      <w:r>
-        <w:rPr>
-          <w:rFonts w:ascii="Times New Roman" w:hAnsi="Times New Roman" w:cs="Times New Roman"/>
-          <w:sz w:val="28"/>
-          <w:szCs w:val="28"/>
-        </w:rPr>
-        <w:t xml:space="preserve">respond as a location-based action </w:t>
-      </w:r>
-      <w:r>
-        <w:rPr>
-          <w:rFonts w:ascii="Times New Roman" w:hAnsi="Times New Roman" w:cs="Times New Roman"/>
-          <w:sz w:val="28"/>
-          <w:szCs w:val="28"/>
-        </w:rPr>
-        <w:t>to</w:t>
-      </w:r>
-      <w:r>
-        <w:rPr>
-          <w:rFonts w:ascii="Times New Roman" w:hAnsi="Times New Roman" w:cs="Times New Roman"/>
-          <w:sz w:val="28"/>
-          <w:szCs w:val="28"/>
-        </w:rPr>
-        <w:t xml:space="preserve"> a device.</w:t>
-      </w:r>
-      <w:r>
-        <w:rPr>
-          <w:rFonts w:ascii="Times New Roman" w:hAnsi="Times New Roman" w:cs="Times New Roman"/>
-          <w:sz w:val="28"/>
-          <w:szCs w:val="28"/>
-        </w:rPr>
-        <w:t xml:space="preserve"> </w:t>
-      </w:r>
-      <w:r>
-        <w:rPr>
-          <w:rFonts w:ascii="Times New Roman" w:hAnsi="Times New Roman" w:cs="Times New Roman"/>
-          <w:sz w:val="28"/>
-          <w:szCs w:val="28"/>
-        </w:rPr>
-        <w:t xml:space="preserve">Bluetooth Beacons come in variety of forms, from coin-size cell </w:t>
-      </w:r>
-      <w:r>
-        <w:rPr>
-          <w:rFonts w:ascii="Times New Roman" w:hAnsi="Times New Roman" w:cs="Times New Roman"/>
-          <w:sz w:val="28"/>
-          <w:szCs w:val="28"/>
-        </w:rPr>
-        <w:t xml:space="preserve">to </w:t>
-      </w:r>
-      <w:r>
-        <w:rPr>
-          <w:rFonts w:ascii="Times New Roman" w:hAnsi="Times New Roman" w:cs="Times New Roman"/>
-          <w:sz w:val="28"/>
-          <w:szCs w:val="28"/>
-        </w:rPr>
-        <w:t>USB stick.</w:t>
-      </w:r>
-    </w:p>
-    <w:p>
-      <w:pPr>
-        <w:jc w:val="both"/>
-        <w:rPr>
-          <w:rFonts w:ascii="Times New Roman" w:hAnsi="Times New Roman" w:cs="Times New Roman"/>
-          <w:sz w:val="28"/>
-          <w:szCs w:val="28"/>
-        </w:rPr>
-      </w:pPr>
-      <w:r>
-        <w:rPr>
-          <w:rFonts w:ascii="Times New Roman" w:hAnsi="Times New Roman" w:cs="Times New Roman"/>
-          <w:sz w:val="28"/>
-          <w:szCs w:val="28"/>
-        </w:rPr>
-        <w:t>From Bluetooth 4.0 version, it is possible 1-way communication, when Bluetooth device just transfer the data, but not listen for it.</w:t>
-      </w:r>
-      <w:r>
-        <w:rPr>
-          <w:rFonts w:ascii="Times New Roman" w:hAnsi="Times New Roman" w:cs="Times New Roman"/>
-          <w:sz w:val="28"/>
-          <w:szCs w:val="28"/>
-        </w:rPr>
-        <w:t xml:space="preserve"> Also, </w:t>
-      </w:r>
-      <w:r>
-        <w:rPr>
-          <w:rFonts w:ascii="Times New Roman" w:hAnsi="Times New Roman" w:cs="Times New Roman"/>
-          <w:sz w:val="28"/>
-          <w:szCs w:val="28"/>
-        </w:rPr>
-        <w:t>i</w:t>
-      </w:r>
-      <w:r>
-        <w:rPr>
-          <w:rFonts w:ascii="Times New Roman" w:hAnsi="Times New Roman" w:cs="Times New Roman"/>
-          <w:sz w:val="28"/>
-          <w:szCs w:val="28"/>
-        </w:rPr>
-        <w:t>t works with less impact on the battery life and with good extended precision.</w:t>
-      </w:r>
-    </w:p>
-    <w:p>
-      <w:pPr>
-        <w:jc w:val="both"/>
-        <w:rPr>
-          <w:rFonts w:ascii="Times New Roman" w:hAnsi="Times New Roman" w:cs="Times New Roman"/>
-          <w:sz w:val="28"/>
-          <w:szCs w:val="28"/>
-        </w:rPr>
-      </w:pPr>
-      <w:r>
-        <w:rPr>
-          <w:rFonts w:ascii="Times New Roman" w:hAnsi="Times New Roman" w:cs="Times New Roman"/>
-          <w:sz w:val="28"/>
-          <w:szCs w:val="28"/>
-        </w:rPr>
-        <w:t xml:space="preserve">Bluetooth Beacons come with variety of powering design as well: battery powered, which we are probably going to use, &amp; USB powered, which are really good for </w:t>
-      </w:r>
-      <w:r>
-        <w:rPr>
-          <w:rFonts w:ascii="Times New Roman" w:hAnsi="Times New Roman" w:cs="Times New Roman"/>
-          <w:sz w:val="28"/>
-          <w:szCs w:val="28"/>
-        </w:rPr>
-        <w:t xml:space="preserve">a </w:t>
-      </w:r>
-      <w:r>
-        <w:rPr>
-          <w:rFonts w:ascii="Times New Roman" w:hAnsi="Times New Roman" w:cs="Times New Roman"/>
-          <w:sz w:val="28"/>
-          <w:szCs w:val="28"/>
-        </w:rPr>
-        <w:t>long</w:t>
-      </w:r>
-      <w:r>
-        <w:rPr>
-          <w:rFonts w:ascii="Times New Roman" w:hAnsi="Times New Roman" w:cs="Times New Roman"/>
-          <w:sz w:val="28"/>
-          <w:szCs w:val="28"/>
-        </w:rPr>
-        <w:t>-</w:t>
-      </w:r>
-      <w:r>
-        <w:rPr>
-          <w:rFonts w:ascii="Times New Roman" w:hAnsi="Times New Roman" w:cs="Times New Roman"/>
-          <w:sz w:val="28"/>
-          <w:szCs w:val="28"/>
-        </w:rPr>
-        <w:t>term installation option.</w:t>
-      </w:r>
-      <w:r>
-        <w:rPr>
-          <w:rFonts w:ascii="Times New Roman" w:hAnsi="Times New Roman" w:cs="Times New Roman"/>
-          <w:sz w:val="28"/>
-          <w:szCs w:val="28"/>
-        </w:rPr>
-        <w:t xml:space="preserve"> As we are going to use battery powered beacons, we need to check manufacturer spec</w:t>
-      </w:r>
-      <w:r>
-        <w:rPr>
-          <w:rFonts w:ascii="Times New Roman" w:hAnsi="Times New Roman" w:cs="Times New Roman"/>
-          <w:sz w:val="28"/>
-          <w:szCs w:val="28"/>
-        </w:rPr>
-        <w:t>ifications</w:t>
-      </w:r>
-      <w:r>
-        <w:rPr>
-          <w:rFonts w:ascii="Times New Roman" w:hAnsi="Times New Roman" w:cs="Times New Roman"/>
-          <w:sz w:val="28"/>
-          <w:szCs w:val="28"/>
-        </w:rPr>
-        <w:t xml:space="preserve"> related to power consumption, interval transmit power, also must be </w:t>
-      </w:r>
-      <w:r>
-        <w:rPr>
-          <w:rFonts w:ascii="Times New Roman" w:hAnsi="Times New Roman" w:cs="Times New Roman"/>
-          <w:sz w:val="28"/>
-          <w:szCs w:val="28"/>
-        </w:rPr>
-        <w:t xml:space="preserve">in </w:t>
-      </w:r>
-      <w:r>
-        <w:rPr>
-          <w:rFonts w:ascii="Times New Roman" w:hAnsi="Times New Roman" w:cs="Times New Roman"/>
-          <w:sz w:val="28"/>
-          <w:szCs w:val="28"/>
-        </w:rPr>
-        <w:t xml:space="preserve">count approximate frequency of usage and </w:t>
-      </w:r>
-      <w:r>
-        <w:rPr>
-          <w:rFonts w:ascii="Times New Roman" w:hAnsi="Times New Roman" w:cs="Times New Roman"/>
-          <w:sz w:val="28"/>
-          <w:szCs w:val="28"/>
-        </w:rPr>
-        <w:t xml:space="preserve">think </w:t>
-      </w:r>
-      <w:r>
-        <w:rPr>
-          <w:rFonts w:ascii="Times New Roman" w:hAnsi="Times New Roman" w:cs="Times New Roman"/>
-          <w:sz w:val="28"/>
-          <w:szCs w:val="28"/>
-        </w:rPr>
-        <w:t>by what kind of phones, it might be use.</w:t>
-      </w:r>
-      <w:r>
-        <w:rPr>
-          <w:rFonts w:ascii="Times New Roman" w:hAnsi="Times New Roman" w:cs="Times New Roman"/>
-          <w:sz w:val="28"/>
-          <w:szCs w:val="28"/>
-        </w:rPr>
-        <w:t xml:space="preserve"> Battery powered beacons life range is about from 1 month to 2 years.</w:t>
-      </w:r>
-    </w:p>
-    <w:p>
-      <w:pPr>
-        <w:jc w:val="both"/>
-        <w:rPr>
-          <w:rFonts w:ascii="Times New Roman" w:hAnsi="Times New Roman" w:cs="Times New Roman"/>
-          <w:sz w:val="28"/>
-          <w:szCs w:val="28"/>
-        </w:rPr>
-      </w:pPr>
-      <w:r>
-        <w:rPr>
-          <w:rFonts w:ascii="Times New Roman" w:hAnsi="Times New Roman" w:cs="Times New Roman"/>
-          <w:sz w:val="28"/>
-          <w:szCs w:val="28"/>
-        </w:rPr>
         <w:t xml:space="preserve">There is </w:t>
       </w:r>
       <w:r>
@@ -2831,12 +3275,11 @@
       <w:pPr>
         <w:pStyle w:val="Heading1"/>
       </w:pPr>
-      <w:bookmarkStart w:id="4" w:name="_Toc21209639"/>
-      <w:r>
-        <w:lastRenderedPageBreak/>
+      <w:bookmarkStart w:id="5" w:name="_Toc21357678"/>
+      <w:r>
         <w:t>NFC Research</w:t>
       </w:r>
-      <w:bookmarkEnd w:id="4"/>
+      <w:bookmarkEnd w:id="5"/>
     </w:p>
     <w:p>
       <w:pPr>
@@ -2857,11 +3300,11 @@
       <w:pPr>
         <w:pStyle w:val="Heading1"/>
       </w:pPr>
-      <w:bookmarkStart w:id="5" w:name="_Toc21209640"/>
+      <w:bookmarkStart w:id="6" w:name="_Toc21357679"/>
       <w:r>
         <w:t>QR Code Technology &amp; Software for generating</w:t>
       </w:r>
-      <w:bookmarkEnd w:id="5"/>
+      <w:bookmarkEnd w:id="6"/>
     </w:p>
     <w:p>
       <w:hyperlink r:id="rId11" w:history="1">
@@ -2900,14 +3343,12 @@
       <w:r>
         <w:t xml:space="preserve"> looks free as well.</w:t>
       </w:r>
-      <w:bookmarkStart w:id="6" w:name="_GoBack"/>
-      <w:bookmarkEnd w:id="6"/>
     </w:p>
     <w:p>
       <w:pPr>
         <w:pStyle w:val="Heading1"/>
       </w:pPr>
-      <w:bookmarkStart w:id="7" w:name="_Toc21209641"/>
+      <w:bookmarkStart w:id="7" w:name="_Toc21357680"/>
       <w:r>
         <w:t>Conclusion</w:t>
       </w:r>
@@ -2927,7 +3368,7 @@
       <w:pPr>
         <w:pStyle w:val="Heading1"/>
       </w:pPr>
-      <w:bookmarkStart w:id="8" w:name="_Toc21209642"/>
+      <w:bookmarkStart w:id="8" w:name="_Toc21357681"/>
       <w:r>
         <w:t>References</w:t>
       </w:r>
@@ -2999,7 +3440,29 @@
           <w:szCs w:val="20"/>
           <w:shd w:val="clear" w:color="auto" w:fill="FFFFFF"/>
         </w:rPr>
-        <w:t>. [online] Available at: https://www.infsoft.com/ [Accessed 30 Sep. 2019].</w:t>
+        <w:t>. [</w:t>
+      </w:r>
+      <w:proofErr w:type="gramStart"/>
+      <w:r>
+        <w:rPr>
+          <w:rFonts w:ascii="Arial" w:hAnsi="Arial" w:cs="Arial"/>
+          <w:color w:val="000000"/>
+          <w:sz w:val="20"/>
+          <w:szCs w:val="20"/>
+          <w:shd w:val="clear" w:color="auto" w:fill="FFFFFF"/>
+        </w:rPr>
+        <w:t>online</w:t>
+      </w:r>
+      <w:proofErr w:type="gramEnd"/>
+      <w:r>
+        <w:rPr>
+          <w:rFonts w:ascii="Arial" w:hAnsi="Arial" w:cs="Arial"/>
+          <w:color w:val="000000"/>
+          <w:sz w:val="20"/>
+          <w:szCs w:val="20"/>
+          <w:shd w:val="clear" w:color="auto" w:fill="FFFFFF"/>
+        </w:rPr>
+        <w:t>] Available at: https://www.infsoft.com/ [Accessed 30 Sep. 2019].</w:t>
       </w:r>
     </w:p>
     <w:p>
@@ -3039,6 +3502,7 @@
     </w:p>
     <w:p>
       <w:r>
+        <w:lastRenderedPageBreak/>
         <w:t xml:space="preserve">RF Wireless World. </w:t>
       </w:r>
       <w:r>
@@ -3121,7 +3585,23 @@
           <w:i/>
           <w:iCs/>
         </w:rPr>
-        <w:t>Differences Between Bluetooth 5 vs 4.2</w:t>
+        <w:t xml:space="preserve">Differences </w:t>
+      </w:r>
+      <w:proofErr w:type="gramStart"/>
+      <w:r>
+        <w:rPr>
+          <w:i/>
+          <w:iCs/>
+        </w:rPr>
+        <w:t>Between</w:t>
+      </w:r>
+      <w:proofErr w:type="gramEnd"/>
+      <w:r>
+        <w:rPr>
+          <w:i/>
+          <w:iCs/>
+        </w:rPr>
+        <w:t xml:space="preserve"> Bluetooth 5 vs 4.2</w:t>
       </w:r>
       <w:r>
         <w:t>. [ONLINE] Available at: </w:t>
@@ -3137,43 +3617,136 @@
     </w:p>
     <w:p>
       <w:pPr>
-        <w:jc w:val="both"/>
-        <w:rPr>
-          <w:rFonts w:ascii="Times New Roman" w:hAnsi="Times New Roman" w:cs="Times New Roman"/>
-          <w:sz w:val="28"/>
-          <w:szCs w:val="28"/>
-        </w:rPr>
-      </w:pPr>
-    </w:p>
-    <w:p>
-      <w:pPr>
-        <w:jc w:val="both"/>
-        <w:rPr>
-          <w:rFonts w:ascii="Times New Roman" w:hAnsi="Times New Roman" w:cs="Times New Roman"/>
-          <w:sz w:val="28"/>
-          <w:szCs w:val="28"/>
-        </w:rPr>
-      </w:pPr>
-    </w:p>
-    <w:p>
-      <w:pPr>
-        <w:jc w:val="both"/>
-        <w:rPr>
-          <w:rFonts w:ascii="Times New Roman" w:hAnsi="Times New Roman" w:cs="Times New Roman"/>
-          <w:sz w:val="28"/>
-          <w:szCs w:val="28"/>
-        </w:rPr>
-      </w:pPr>
-    </w:p>
-    <w:p>
-      <w:pPr>
-        <w:jc w:val="both"/>
-        <w:rPr>
-          <w:rFonts w:ascii="Times New Roman" w:hAnsi="Times New Roman" w:cs="Times New Roman"/>
-          <w:sz w:val="28"/>
-          <w:szCs w:val="28"/>
-        </w:rPr>
-      </w:pPr>
+        <w:rPr>
+          <w:rFonts w:ascii="Arial" w:hAnsi="Arial" w:cs="Arial"/>
+          <w:color w:val="000000"/>
+          <w:sz w:val="20"/>
+          <w:szCs w:val="20"/>
+          <w:shd w:val="clear" w:color="auto" w:fill="FFFFFF"/>
+        </w:rPr>
+      </w:pPr>
+      <w:proofErr w:type="spellStart"/>
+      <w:r>
+        <w:rPr>
+          <w:rFonts w:ascii="Arial" w:hAnsi="Arial" w:cs="Arial"/>
+          <w:color w:val="000000"/>
+          <w:sz w:val="20"/>
+          <w:szCs w:val="20"/>
+          <w:shd w:val="clear" w:color="auto" w:fill="FFFFFF"/>
+        </w:rPr>
+        <w:t>TechRepublic</w:t>
+      </w:r>
+      <w:proofErr w:type="spellEnd"/>
+      <w:r>
+        <w:rPr>
+          <w:rFonts w:ascii="Arial" w:hAnsi="Arial" w:cs="Arial"/>
+          <w:color w:val="000000"/>
+          <w:sz w:val="20"/>
+          <w:szCs w:val="20"/>
+          <w:shd w:val="clear" w:color="auto" w:fill="FFFFFF"/>
+        </w:rPr>
+        <w:t>. (2019). </w:t>
+      </w:r>
+      <w:r>
+        <w:rPr>
+          <w:rFonts w:ascii="Arial" w:hAnsi="Arial" w:cs="Arial"/>
+          <w:i/>
+          <w:iCs/>
+          <w:color w:val="000000"/>
+          <w:sz w:val="20"/>
+          <w:szCs w:val="20"/>
+          <w:shd w:val="clear" w:color="auto" w:fill="FFFFFF"/>
+        </w:rPr>
+        <w:t>10 reasons to use Azure for your cloud apps</w:t>
+      </w:r>
+      <w:r>
+        <w:rPr>
+          <w:rFonts w:ascii="Arial" w:hAnsi="Arial" w:cs="Arial"/>
+          <w:color w:val="000000"/>
+          <w:sz w:val="20"/>
+          <w:szCs w:val="20"/>
+          <w:shd w:val="clear" w:color="auto" w:fill="FFFFFF"/>
+        </w:rPr>
+        <w:t>. [</w:t>
+      </w:r>
+      <w:proofErr w:type="gramStart"/>
+      <w:r>
+        <w:rPr>
+          <w:rFonts w:ascii="Arial" w:hAnsi="Arial" w:cs="Arial"/>
+          <w:color w:val="000000"/>
+          <w:sz w:val="20"/>
+          <w:szCs w:val="20"/>
+          <w:shd w:val="clear" w:color="auto" w:fill="FFFFFF"/>
+        </w:rPr>
+        <w:t>online</w:t>
+      </w:r>
+      <w:proofErr w:type="gramEnd"/>
+      <w:r>
+        <w:rPr>
+          <w:rFonts w:ascii="Arial" w:hAnsi="Arial" w:cs="Arial"/>
+          <w:color w:val="000000"/>
+          <w:sz w:val="20"/>
+          <w:szCs w:val="20"/>
+          <w:shd w:val="clear" w:color="auto" w:fill="FFFFFF"/>
+        </w:rPr>
+        <w:t>] Available at: https://www.techrepublic.com/blog/10-things/10-reasons-to-use-azure-for-your-cloud-apps/ [Accessed 7 Oct. 2019].</w:t>
+      </w:r>
+    </w:p>
+    <w:p>
+      <w:r>
+        <w:rPr>
+          <w:rFonts w:ascii="Arial" w:hAnsi="Arial" w:cs="Arial"/>
+          <w:color w:val="000000"/>
+          <w:sz w:val="20"/>
+          <w:szCs w:val="20"/>
+          <w:shd w:val="clear" w:color="auto" w:fill="FFFFFF"/>
+        </w:rPr>
+        <w:t>OTAVA. (2019). </w:t>
+      </w:r>
+      <w:r>
+        <w:rPr>
+          <w:rFonts w:ascii="Arial" w:hAnsi="Arial" w:cs="Arial"/>
+          <w:i/>
+          <w:iCs/>
+          <w:color w:val="000000"/>
+          <w:sz w:val="20"/>
+          <w:szCs w:val="20"/>
+          <w:shd w:val="clear" w:color="auto" w:fill="FFFFFF"/>
+        </w:rPr>
+        <w:t>AWS vs Azure: Key differences | OTAVA</w:t>
+      </w:r>
+      <w:r>
+        <w:rPr>
+          <w:rFonts w:ascii="Arial" w:hAnsi="Arial" w:cs="Arial"/>
+          <w:color w:val="000000"/>
+          <w:sz w:val="20"/>
+          <w:szCs w:val="20"/>
+          <w:shd w:val="clear" w:color="auto" w:fill="FFFFFF"/>
+        </w:rPr>
+        <w:t>. [</w:t>
+      </w:r>
+      <w:proofErr w:type="gramStart"/>
+      <w:r>
+        <w:rPr>
+          <w:rFonts w:ascii="Arial" w:hAnsi="Arial" w:cs="Arial"/>
+          <w:color w:val="000000"/>
+          <w:sz w:val="20"/>
+          <w:szCs w:val="20"/>
+          <w:shd w:val="clear" w:color="auto" w:fill="FFFFFF"/>
+        </w:rPr>
+        <w:t>online</w:t>
+      </w:r>
+      <w:proofErr w:type="gramEnd"/>
+      <w:r>
+        <w:rPr>
+          <w:rFonts w:ascii="Arial" w:hAnsi="Arial" w:cs="Arial"/>
+          <w:color w:val="000000"/>
+          <w:sz w:val="20"/>
+          <w:szCs w:val="20"/>
+          <w:shd w:val="clear" w:color="auto" w:fill="FFFFFF"/>
+        </w:rPr>
+        <w:t>] Available at: https://www.otava.com/reference/aws-vs-azure-key-differences/ [Accessed 7 Oct. 2019].</w:t>
+      </w:r>
     </w:p>
     <w:p>
       <w:pPr>
@@ -3197,7 +3770,7 @@
 </file>
 
 <file path=word/endnotes.xml><?xml version="1.0" encoding="utf-8"?>
-<w:endnotes xmlns:wpc="http://schemas.microsoft.com/office/word/2010/wordprocessingCanvas" xmlns:cx="http://schemas.microsoft.com/office/drawing/2014/chartex" xmlns:cx1="http://schemas.microsoft.com/office/drawing/2015/9/8/chartex" xmlns:cx2="http://schemas.microsoft.com/office/drawing/2015/10/21/chartex" xmlns:cx3="http://schemas.microsoft.com/office/drawing/2016/5/9/chartex" xmlns:cx4="http://schemas.microsoft.com/office/drawing/2016/5/10/chartex" xmlns:cx5="http://schemas.microsoft.com/office/drawing/2016/5/11/chartex" xmlns:cx6="http://schemas.microsoft.com/office/drawing/2016/5/12/chartex" xmlns:cx7="http://schemas.microsoft.com/office/drawing/2016/5/13/chartex" xmlns:cx8="http://schemas.microsoft.com/office/drawing/2016/5/14/chartex" xmlns:mc="http://schemas.openxmlformats.org/markup-compatibility/2006" xmlns:aink="http://schemas.microsoft.com/office/drawing/2016/ink" xmlns:am3d="http://schemas.microsoft.com/office/drawing/2017/model3d" xmlns:o="urn:schemas-microsoft-com:office:office" xmlns:r="http://schemas.openxmlformats.org/officeDocument/2006/relationships" xmlns:m="http://schemas.openxmlformats.org/officeDocument/2006/math" xmlns:v="urn:schemas-microsoft-com:vml" xmlns:wp14="http://schemas.microsoft.com/office/word/2010/wordprocessingDrawing" xmlns:wp="http://schemas.openxmlformats.org/drawingml/2006/wordprocessingDrawing" xmlns:w10="urn:schemas-microsoft-com:office:word" xmlns:w="http://schemas.openxmlformats.org/wordprocessingml/2006/main" xmlns:w14="http://schemas.microsoft.com/office/word/2010/wordml" xmlns:w15="http://schemas.microsoft.com/office/word/2012/wordml" xmlns:w16cid="http://schemas.microsoft.com/office/word/2016/wordml/cid" xmlns:w16se="http://schemas.microsoft.com/office/word/2015/wordml/symex" xmlns:wpg="http://schemas.microsoft.com/office/word/2010/wordprocessingGroup" xmlns:wpi="http://schemas.microsoft.com/office/word/2010/wordprocessingInk" xmlns:wne="http://schemas.microsoft.com/office/word/2006/wordml" xmlns:wps="http://schemas.microsoft.com/office/word/2010/wordprocessingShape" mc:Ignorable="w14 w15 w16se w16cid wp14">
+<w:endnotes xmlns:wpc="http://schemas.microsoft.com/office/word/2010/wordprocessingCanvas" xmlns:cx="http://schemas.microsoft.com/office/drawing/2014/chartex" xmlns:cx1="http://schemas.microsoft.com/office/drawing/2015/9/8/chartex" xmlns:mc="http://schemas.openxmlformats.org/markup-compatibility/2006" xmlns:o="urn:schemas-microsoft-com:office:office" xmlns:r="http://schemas.openxmlformats.org/officeDocument/2006/relationships" xmlns:m="http://schemas.openxmlformats.org/officeDocument/2006/math" xmlns:v="urn:schemas-microsoft-com:vml" xmlns:wp14="http://schemas.microsoft.com/office/word/2010/wordprocessingDrawing" xmlns:wp="http://schemas.openxmlformats.org/drawingml/2006/wordprocessingDrawing" xmlns:w10="urn:schemas-microsoft-com:office:word" xmlns:w="http://schemas.openxmlformats.org/wordprocessingml/2006/main" xmlns:w14="http://schemas.microsoft.com/office/word/2010/wordml" xmlns:w15="http://schemas.microsoft.com/office/word/2012/wordml" xmlns:w16se="http://schemas.microsoft.com/office/word/2015/wordml/symex" xmlns:wpg="http://schemas.microsoft.com/office/word/2010/wordprocessingGroup" xmlns:wpi="http://schemas.microsoft.com/office/word/2010/wordprocessingInk" xmlns:wne="http://schemas.microsoft.com/office/word/2006/wordml" xmlns:wps="http://schemas.microsoft.com/office/word/2010/wordprocessingShape" mc:Ignorable="w14 w15 w16se wp14">
   <w:endnote w:type="separator" w:id="-1">
     <w:p>
       <w:pPr>
@@ -3229,7 +3802,7 @@
 </file>
 
 <file path=word/footnotes.xml><?xml version="1.0" encoding="utf-8"?>
-<w:footnotes xmlns:wpc="http://schemas.microsoft.com/office/word/2010/wordprocessingCanvas" xmlns:cx="http://schemas.microsoft.com/office/drawing/2014/chartex" xmlns:cx1="http://schemas.microsoft.com/office/drawing/2015/9/8/chartex" xmlns:cx2="http://schemas.microsoft.com/office/drawing/2015/10/21/chartex" xmlns:cx3="http://schemas.microsoft.com/office/drawing/2016/5/9/chartex" xmlns:cx4="http://schemas.microsoft.com/office/drawing/2016/5/10/chartex" xmlns:cx5="http://schemas.microsoft.com/office/drawing/2016/5/11/chartex" xmlns:cx6="http://schemas.microsoft.com/office/drawing/2016/5/12/chartex" xmlns:cx7="http://schemas.microsoft.com/office/drawing/2016/5/13/chartex" xmlns:cx8="http://schemas.microsoft.com/office/drawing/2016/5/14/chartex" xmlns:mc="http://schemas.openxmlformats.org/markup-compatibility/2006" xmlns:aink="http://schemas.microsoft.com/office/drawing/2016/ink" xmlns:am3d="http://schemas.microsoft.com/office/drawing/2017/model3d" xmlns:o="urn:schemas-microsoft-com:office:office" xmlns:r="http://schemas.openxmlformats.org/officeDocument/2006/relationships" xmlns:m="http://schemas.openxmlformats.org/officeDocument/2006/math" xmlns:v="urn:schemas-microsoft-com:vml" xmlns:wp14="http://schemas.microsoft.com/office/word/2010/wordprocessingDrawing" xmlns:wp="http://schemas.openxmlformats.org/drawingml/2006/wordprocessingDrawing" xmlns:w10="urn:schemas-microsoft-com:office:word" xmlns:w="http://schemas.openxmlformats.org/wordprocessingml/2006/main" xmlns:w14="http://schemas.microsoft.com/office/word/2010/wordml" xmlns:w15="http://schemas.microsoft.com/office/word/2012/wordml" xmlns:w16cid="http://schemas.microsoft.com/office/word/2016/wordml/cid" xmlns:w16se="http://schemas.microsoft.com/office/word/2015/wordml/symex" xmlns:wpg="http://schemas.microsoft.com/office/word/2010/wordprocessingGroup" xmlns:wpi="http://schemas.microsoft.com/office/word/2010/wordprocessingInk" xmlns:wne="http://schemas.microsoft.com/office/word/2006/wordml" xmlns:wps="http://schemas.microsoft.com/office/word/2010/wordprocessingShape" mc:Ignorable="w14 w15 w16se w16cid wp14">
+<w:footnotes xmlns:wpc="http://schemas.microsoft.com/office/word/2010/wordprocessingCanvas" xmlns:cx="http://schemas.microsoft.com/office/drawing/2014/chartex" xmlns:cx1="http://schemas.microsoft.com/office/drawing/2015/9/8/chartex" xmlns:mc="http://schemas.openxmlformats.org/markup-compatibility/2006" xmlns:o="urn:schemas-microsoft-com:office:office" xmlns:r="http://schemas.openxmlformats.org/officeDocument/2006/relationships" xmlns:m="http://schemas.openxmlformats.org/officeDocument/2006/math" xmlns:v="urn:schemas-microsoft-com:vml" xmlns:wp14="http://schemas.microsoft.com/office/word/2010/wordprocessingDrawing" xmlns:wp="http://schemas.openxmlformats.org/drawingml/2006/wordprocessingDrawing" xmlns:w10="urn:schemas-microsoft-com:office:word" xmlns:w="http://schemas.openxmlformats.org/wordprocessingml/2006/main" xmlns:w14="http://schemas.microsoft.com/office/word/2010/wordml" xmlns:w15="http://schemas.microsoft.com/office/word/2012/wordml" xmlns:w16se="http://schemas.microsoft.com/office/word/2015/wordml/symex" xmlns:wpg="http://schemas.microsoft.com/office/word/2010/wordprocessingGroup" xmlns:wpi="http://schemas.microsoft.com/office/word/2010/wordprocessingInk" xmlns:wne="http://schemas.microsoft.com/office/word/2006/wordml" xmlns:wps="http://schemas.microsoft.com/office/word/2010/wordprocessingShape" mc:Ignorable="w14 w15 w16se wp14">
   <w:footnote w:type="separator" w:id="-1">
     <w:p>
       <w:pPr>
@@ -3261,7 +3834,7 @@
 </file>
 
 <file path=word/header1.xml><?xml version="1.0" encoding="utf-8"?>
-<w:hdr xmlns:wpc="http://schemas.microsoft.com/office/word/2010/wordprocessingCanvas" xmlns:cx="http://schemas.microsoft.com/office/drawing/2014/chartex" xmlns:cx1="http://schemas.microsoft.com/office/drawing/2015/9/8/chartex" xmlns:cx2="http://schemas.microsoft.com/office/drawing/2015/10/21/chartex" xmlns:cx3="http://schemas.microsoft.com/office/drawing/2016/5/9/chartex" xmlns:cx4="http://schemas.microsoft.com/office/drawing/2016/5/10/chartex" xmlns:cx5="http://schemas.microsoft.com/office/drawing/2016/5/11/chartex" xmlns:cx6="http://schemas.microsoft.com/office/drawing/2016/5/12/chartex" xmlns:cx7="http://schemas.microsoft.com/office/drawing/2016/5/13/chartex" xmlns:cx8="http://schemas.microsoft.com/office/drawing/2016/5/14/chartex" xmlns:mc="http://schemas.openxmlformats.org/markup-compatibility/2006" xmlns:aink="http://schemas.microsoft.com/office/drawing/2016/ink" xmlns:am3d="http://schemas.microsoft.com/office/drawing/2017/model3d" xmlns:o="urn:schemas-microsoft-com:office:office" xmlns:r="http://schemas.openxmlformats.org/officeDocument/2006/relationships" xmlns:m="http://schemas.openxmlformats.org/officeDocument/2006/math" xmlns:v="urn:schemas-microsoft-com:vml" xmlns:wp14="http://schemas.microsoft.com/office/word/2010/wordprocessingDrawing" xmlns:wp="http://schemas.openxmlformats.org/drawingml/2006/wordprocessingDrawing" xmlns:w10="urn:schemas-microsoft-com:office:word" xmlns:w="http://schemas.openxmlformats.org/wordprocessingml/2006/main" xmlns:w14="http://schemas.microsoft.com/office/word/2010/wordml" xmlns:w15="http://schemas.microsoft.com/office/word/2012/wordml" xmlns:w16cid="http://schemas.microsoft.com/office/word/2016/wordml/cid" xmlns:w16se="http://schemas.microsoft.com/office/word/2015/wordml/symex" xmlns:wpg="http://schemas.microsoft.com/office/word/2010/wordprocessingGroup" xmlns:wpi="http://schemas.microsoft.com/office/word/2010/wordprocessingInk" xmlns:wne="http://schemas.microsoft.com/office/word/2006/wordml" xmlns:wps="http://schemas.microsoft.com/office/word/2010/wordprocessingShape" mc:Ignorable="w14 w15 w16se w16cid wp14">
+<w:hdr xmlns:wpc="http://schemas.microsoft.com/office/word/2010/wordprocessingCanvas" xmlns:cx="http://schemas.microsoft.com/office/drawing/2014/chartex" xmlns:cx1="http://schemas.microsoft.com/office/drawing/2015/9/8/chartex" xmlns:mc="http://schemas.openxmlformats.org/markup-compatibility/2006" xmlns:o="urn:schemas-microsoft-com:office:office" xmlns:r="http://schemas.openxmlformats.org/officeDocument/2006/relationships" xmlns:m="http://schemas.openxmlformats.org/officeDocument/2006/math" xmlns:v="urn:schemas-microsoft-com:vml" xmlns:wp14="http://schemas.microsoft.com/office/word/2010/wordprocessingDrawing" xmlns:wp="http://schemas.openxmlformats.org/drawingml/2006/wordprocessingDrawing" xmlns:w10="urn:schemas-microsoft-com:office:word" xmlns:w="http://schemas.openxmlformats.org/wordprocessingml/2006/main" xmlns:w14="http://schemas.microsoft.com/office/word/2010/wordml" xmlns:w15="http://schemas.microsoft.com/office/word/2012/wordml" xmlns:w16se="http://schemas.microsoft.com/office/word/2015/wordml/symex" xmlns:wpg="http://schemas.microsoft.com/office/word/2010/wordprocessingGroup" xmlns:wpi="http://schemas.microsoft.com/office/word/2010/wordprocessingInk" xmlns:wne="http://schemas.microsoft.com/office/word/2006/wordml" xmlns:wps="http://schemas.microsoft.com/office/word/2010/wordprocessingShape" mc:Ignorable="w14 w15 w16se wp14">
   <w:sdt>
     <w:sdtPr>
       <w:id w:val="2055268158"/>
@@ -3303,7 +3876,7 @@
             <w:bCs/>
             <w:noProof/>
           </w:rPr>
-          <w:t>2</w:t>
+          <w:t>4</w:t>
         </w:r>
         <w:r>
           <w:rPr>
@@ -3339,7 +3912,7 @@
 </file>
 
 <file path=word/numbering.xml><?xml version="1.0" encoding="utf-8"?>
-<w:numbering xmlns:wpc="http://schemas.microsoft.com/office/word/2010/wordprocessingCanvas" xmlns:cx="http://schemas.microsoft.com/office/drawing/2014/chartex" xmlns:cx1="http://schemas.microsoft.com/office/drawing/2015/9/8/chartex" xmlns:cx2="http://schemas.microsoft.com/office/drawing/2015/10/21/chartex" xmlns:cx3="http://schemas.microsoft.com/office/drawing/2016/5/9/chartex" xmlns:cx4="http://schemas.microsoft.com/office/drawing/2016/5/10/chartex" xmlns:cx5="http://schemas.microsoft.com/office/drawing/2016/5/11/chartex" xmlns:cx6="http://schemas.microsoft.com/office/drawing/2016/5/12/chartex" xmlns:cx7="http://schemas.microsoft.com/office/drawing/2016/5/13/chartex" xmlns:cx8="http://schemas.microsoft.com/office/drawing/2016/5/14/chartex" xmlns:mc="http://schemas.openxmlformats.org/markup-compatibility/2006" xmlns:aink="http://schemas.microsoft.com/office/drawing/2016/ink" xmlns:am3d="http://schemas.microsoft.com/office/drawing/2017/model3d" xmlns:o="urn:schemas-microsoft-com:office:office" xmlns:r="http://schemas.openxmlformats.org/officeDocument/2006/relationships" xmlns:m="http://schemas.openxmlformats.org/officeDocument/2006/math" xmlns:v="urn:schemas-microsoft-com:vml" xmlns:wp14="http://schemas.microsoft.com/office/word/2010/wordprocessingDrawing" xmlns:wp="http://schemas.openxmlformats.org/drawingml/2006/wordprocessingDrawing" xmlns:w10="urn:schemas-microsoft-com:office:word" xmlns:w="http://schemas.openxmlformats.org/wordprocessingml/2006/main" xmlns:w14="http://schemas.microsoft.com/office/word/2010/wordml" xmlns:w15="http://schemas.microsoft.com/office/word/2012/wordml" xmlns:w16cid="http://schemas.microsoft.com/office/word/2016/wordml/cid" xmlns:w16se="http://schemas.microsoft.com/office/word/2015/wordml/symex" xmlns:wpg="http://schemas.microsoft.com/office/word/2010/wordprocessingGroup" xmlns:wpi="http://schemas.microsoft.com/office/word/2010/wordprocessingInk" xmlns:wne="http://schemas.microsoft.com/office/word/2006/wordml" xmlns:wps="http://schemas.microsoft.com/office/word/2010/wordprocessingShape" mc:Ignorable="w14 w15 w16se w16cid wp14">
+<w:numbering xmlns:wpc="http://schemas.microsoft.com/office/word/2010/wordprocessingCanvas" xmlns:cx="http://schemas.microsoft.com/office/drawing/2014/chartex" xmlns:cx1="http://schemas.microsoft.com/office/drawing/2015/9/8/chartex" xmlns:mc="http://schemas.openxmlformats.org/markup-compatibility/2006" xmlns:o="urn:schemas-microsoft-com:office:office" xmlns:r="http://schemas.openxmlformats.org/officeDocument/2006/relationships" xmlns:m="http://schemas.openxmlformats.org/officeDocument/2006/math" xmlns:v="urn:schemas-microsoft-com:vml" xmlns:wp14="http://schemas.microsoft.com/office/word/2010/wordprocessingDrawing" xmlns:wp="http://schemas.openxmlformats.org/drawingml/2006/wordprocessingDrawing" xmlns:w10="urn:schemas-microsoft-com:office:word" xmlns:w="http://schemas.openxmlformats.org/wordprocessingml/2006/main" xmlns:w14="http://schemas.microsoft.com/office/word/2010/wordml" xmlns:w15="http://schemas.microsoft.com/office/word/2012/wordml" xmlns:w16se="http://schemas.microsoft.com/office/word/2015/wordml/symex" xmlns:wpg="http://schemas.microsoft.com/office/word/2010/wordprocessingGroup" xmlns:wpi="http://schemas.microsoft.com/office/word/2010/wordprocessingInk" xmlns:wne="http://schemas.microsoft.com/office/word/2006/wordml" xmlns:wps="http://schemas.microsoft.com/office/word/2010/wordprocessingShape" mc:Ignorable="w14 w15 w16se wp14">
   <w:abstractNum w:abstractNumId="0" w15:restartNumberingAfterBreak="0">
     <w:nsid w:val="091F1BD6"/>
     <w:multiLevelType w:val="hybridMultilevel"/>
@@ -3665,7 +4238,7 @@
 </file>
 
 <file path=word/styles.xml><?xml version="1.0" encoding="utf-8"?>
-<w:styles xmlns:mc="http://schemas.openxmlformats.org/markup-compatibility/2006" xmlns:r="http://schemas.openxmlformats.org/officeDocument/2006/relationships" xmlns:w="http://schemas.openxmlformats.org/wordprocessingml/2006/main" xmlns:w14="http://schemas.microsoft.com/office/word/2010/wordml" xmlns:w15="http://schemas.microsoft.com/office/word/2012/wordml" xmlns:w16cid="http://schemas.microsoft.com/office/word/2016/wordml/cid" xmlns:w16se="http://schemas.microsoft.com/office/word/2015/wordml/symex" mc:Ignorable="w14 w15 w16se w16cid">
+<w:styles xmlns:mc="http://schemas.openxmlformats.org/markup-compatibility/2006" xmlns:r="http://schemas.openxmlformats.org/officeDocument/2006/relationships" xmlns:w="http://schemas.openxmlformats.org/wordprocessingml/2006/main" xmlns:w14="http://schemas.microsoft.com/office/word/2010/wordml" xmlns:w15="http://schemas.microsoft.com/office/word/2012/wordml" xmlns:w16se="http://schemas.microsoft.com/office/word/2015/wordml/symex" mc:Ignorable="w14 w15 w16se">
   <w:docDefaults>
     <w:rPrDefault>
       <w:rPr>
@@ -3681,7 +4254,7 @@
       </w:pPr>
     </w:pPrDefault>
   </w:docDefaults>
-  <w:latentStyles w:defLockedState="0" w:defUIPriority="99" w:defSemiHidden="0" w:defUnhideWhenUsed="0" w:defQFormat="0" w:count="377">
+  <w:latentStyles w:defLockedState="0" w:defUIPriority="99" w:defSemiHidden="0" w:defUnhideWhenUsed="0" w:defQFormat="0" w:count="371">
     <w:lsdException w:name="Normal" w:uiPriority="0" w:qFormat="1"/>
     <w:lsdException w:name="heading 1" w:uiPriority="9" w:qFormat="1"/>
     <w:lsdException w:name="heading 2" w:semiHidden="1" w:uiPriority="9" w:unhideWhenUsed="1" w:qFormat="1"/>
@@ -4053,12 +4626,6 @@
     <w:lsdException w:name="List Table 5 Dark Accent 6" w:uiPriority="50"/>
     <w:lsdException w:name="List Table 6 Colorful Accent 6" w:uiPriority="51"/>
     <w:lsdException w:name="List Table 7 Colorful Accent 6" w:uiPriority="52"/>
-    <w:lsdException w:name="Mention" w:semiHidden="1" w:unhideWhenUsed="1"/>
-    <w:lsdException w:name="Smart Hyperlink" w:semiHidden="1" w:unhideWhenUsed="1"/>
-    <w:lsdException w:name="Hashtag" w:semiHidden="1" w:unhideWhenUsed="1"/>
-    <w:lsdException w:name="Unresolved Mention" w:semiHidden="1" w:unhideWhenUsed="1"/>
-    <w:lsdException w:name="Smart Link" w:semiHidden="1" w:unhideWhenUsed="1"/>
-    <w:lsdException w:name="Smart Link Error" w:semiHidden="1" w:unhideWhenUsed="1"/>
   </w:latentStyles>
   <w:style w:type="paragraph" w:default="1" w:styleId="Normal">
     <w:name w:val="Normal"/>
@@ -5120,12 +5687,9 @@
 </file>
 
 <file path=customXml/item1.xml><?xml version="1.0" encoding="utf-8"?>
-<?mso-contentType ?>
-<FormTemplates xmlns="http://schemas.microsoft.com/sharepoint/v3/contenttype/forms">
-  <Display>DocumentLibraryForm</Display>
-  <Edit>DocumentLibraryForm</Edit>
-  <New>DocumentLibraryForm</New>
-</FormTemplates>
+<p:properties xmlns:p="http://schemas.microsoft.com/office/2006/metadata/properties" xmlns:xsi="http://www.w3.org/2001/XMLSchema-instance" xmlns:pc="http://schemas.microsoft.com/office/infopath/2007/PartnerControls">
+  <documentManagement/>
+</p:properties>
 </file>
 
 <file path=customXml/item2.xml><?xml version="1.0" encoding="utf-8"?>
@@ -5281,9 +5845,12 @@
 </file>
 
 <file path=customXml/item3.xml><?xml version="1.0" encoding="utf-8"?>
-<p:properties xmlns:p="http://schemas.microsoft.com/office/2006/metadata/properties" xmlns:xsi="http://www.w3.org/2001/XMLSchema-instance" xmlns:pc="http://schemas.microsoft.com/office/infopath/2007/PartnerControls">
-  <documentManagement/>
-</p:properties>
+<?mso-contentType ?>
+<FormTemplates xmlns="http://schemas.microsoft.com/sharepoint/v3/contenttype/forms">
+  <Display>DocumentLibraryForm</Display>
+  <Edit>DocumentLibraryForm</Edit>
+  <New>DocumentLibraryForm</New>
+</FormTemplates>
 </file>
 
 <file path=customXml/item4.xml><?xml version="1.0" encoding="utf-8"?>
@@ -5291,9 +5858,10 @@
 </file>
 
 <file path=customXml/itemProps1.xml><?xml version="1.0" encoding="utf-8"?>
-<ds:datastoreItem xmlns:ds="http://schemas.openxmlformats.org/officeDocument/2006/customXml" ds:itemID="{0B1BE101-71D1-4378-AC26-8A5C8DE8A818}">
+<ds:datastoreItem xmlns:ds="http://schemas.openxmlformats.org/officeDocument/2006/customXml" ds:itemID="{0C168289-9C00-4E8C-A044-220459438676}">
   <ds:schemaRefs>
-    <ds:schemaRef ds:uri="http://schemas.microsoft.com/sharepoint/v3/contenttype/forms"/>
+    <ds:schemaRef ds:uri="http://schemas.microsoft.com/office/2006/metadata/properties"/>
+    <ds:schemaRef ds:uri="http://schemas.microsoft.com/office/infopath/2007/PartnerControls"/>
   </ds:schemaRefs>
 </ds:datastoreItem>
 </file>
@@ -5317,16 +5885,15 @@
 </file>
 
 <file path=customXml/itemProps3.xml><?xml version="1.0" encoding="utf-8"?>
-<ds:datastoreItem xmlns:ds="http://schemas.openxmlformats.org/officeDocument/2006/customXml" ds:itemID="{0C168289-9C00-4E8C-A044-220459438676}">
+<ds:datastoreItem xmlns:ds="http://schemas.openxmlformats.org/officeDocument/2006/customXml" ds:itemID="{0B1BE101-71D1-4378-AC26-8A5C8DE8A818}">
   <ds:schemaRefs>
-    <ds:schemaRef ds:uri="http://schemas.microsoft.com/office/2006/metadata/properties"/>
-    <ds:schemaRef ds:uri="http://schemas.microsoft.com/office/infopath/2007/PartnerControls"/>
+    <ds:schemaRef ds:uri="http://schemas.microsoft.com/sharepoint/v3/contenttype/forms"/>
   </ds:schemaRefs>
 </ds:datastoreItem>
 </file>
 
 <file path=customXml/itemProps4.xml><?xml version="1.0" encoding="utf-8"?>
-<ds:datastoreItem xmlns:ds="http://schemas.openxmlformats.org/officeDocument/2006/customXml" ds:itemID="{3B79CE37-4268-48F0-9604-56071DE0EA78}">
+<ds:datastoreItem xmlns:ds="http://schemas.openxmlformats.org/officeDocument/2006/customXml" ds:itemID="{4005382A-05A1-498A-ADD4-992CF133F29B}">
   <ds:schemaRefs>
     <ds:schemaRef ds:uri="http://schemas.openxmlformats.org/officeDocument/2006/bibliography"/>
   </ds:schemaRefs>

--- a/Documents/Literature Review.docx
+++ b/Documents/Literature Review.docx
@@ -7,14 +7,14 @@
         <w:pStyle w:val="Title"/>
         <w:rPr>
           <w:rFonts w:ascii="Times New Roman" w:hAnsi="Times New Roman" w:cs="Times New Roman"/>
-          <w:sz w:val="28"/>
-          <w:szCs w:val="28"/>
-        </w:rPr>
-      </w:pPr>
-      <w:r>
-        <w:rPr>
-          <w:rFonts w:ascii="Times New Roman" w:hAnsi="Times New Roman" w:cs="Times New Roman"/>
-          <w:sz w:val="28"/>
+          <w:sz w:val="48"/>
+          <w:szCs w:val="28"/>
+        </w:rPr>
+      </w:pPr>
+      <w:r>
+        <w:rPr>
+          <w:rFonts w:ascii="Times New Roman" w:hAnsi="Times New Roman" w:cs="Times New Roman"/>
+          <w:sz w:val="48"/>
           <w:szCs w:val="28"/>
         </w:rPr>
         <w:t>Literature Review</w:t>
@@ -285,6 +285,8 @@
           <w:szCs w:val="28"/>
         </w:rPr>
       </w:pPr>
+      <w:bookmarkStart w:id="0" w:name="_GoBack"/>
+      <w:bookmarkEnd w:id="0"/>
     </w:p>
     <w:sdt>
       <w:sdtPr>
@@ -320,7 +322,7 @@
           <w:r>
             <w:rPr>
               <w:rFonts w:ascii="Times New Roman" w:hAnsi="Times New Roman" w:cs="Times New Roman"/>
-              <w:sz w:val="28"/>
+              <w:sz w:val="36"/>
               <w:szCs w:val="28"/>
             </w:rPr>
             <w:t>Contents</w:t>
@@ -362,10 +364,11 @@
             </w:rPr>
             <w:fldChar w:fldCharType="separate"/>
           </w:r>
-          <w:hyperlink w:anchor="_Toc21357674" w:history="1">
+          <w:hyperlink w:anchor="_Toc21360024" w:history="1">
             <w:r>
               <w:rPr>
                 <w:rStyle w:val="Hyperlink"/>
+                <w:rFonts w:ascii="Times New Roman" w:hAnsi="Times New Roman"/>
                 <w:noProof/>
               </w:rPr>
               <w:t>Introduction</w:t>
@@ -389,7 +392,7 @@
                 <w:noProof/>
                 <w:webHidden/>
               </w:rPr>
-              <w:instrText xml:space="preserve"> PAGEREF _Toc21357674 \h </w:instrText>
+              <w:instrText xml:space="preserve"> PAGEREF _Toc21360024 \h </w:instrText>
             </w:r>
             <w:r>
               <w:rPr>
@@ -432,10 +435,11 @@
               <w:lang w:val="en-IE" w:eastAsia="en-IE"/>
             </w:rPr>
           </w:pPr>
-          <w:hyperlink w:anchor="_Toc21357675" w:history="1">
+          <w:hyperlink w:anchor="_Toc21360025" w:history="1">
             <w:r>
               <w:rPr>
                 <w:rStyle w:val="Hyperlink"/>
+                <w:rFonts w:ascii="Times New Roman" w:hAnsi="Times New Roman"/>
                 <w:noProof/>
               </w:rPr>
               <w:t>Pre-existing Technologies</w:t>
@@ -459,7 +463,7 @@
                 <w:noProof/>
                 <w:webHidden/>
               </w:rPr>
-              <w:instrText xml:space="preserve"> PAGEREF _Toc21357675 \h </w:instrText>
+              <w:instrText xml:space="preserve"> PAGEREF _Toc21360025 \h </w:instrText>
             </w:r>
             <w:r>
               <w:rPr>
@@ -502,13 +506,14 @@
               <w:lang w:val="en-IE" w:eastAsia="en-IE"/>
             </w:rPr>
           </w:pPr>
-          <w:hyperlink w:anchor="_Toc21357676" w:history="1">
+          <w:hyperlink w:anchor="_Toc21360026" w:history="1">
             <w:r>
               <w:rPr>
                 <w:rStyle w:val="Hyperlink"/>
-                <w:noProof/>
-              </w:rPr>
-              <w:t>Azure Hosting</w:t>
+                <w:rFonts w:ascii="Times New Roman" w:hAnsi="Times New Roman"/>
+                <w:noProof/>
+              </w:rPr>
+              <w:t>Web Hosting</w:t>
             </w:r>
             <w:r>
               <w:rPr>
@@ -529,7 +534,7 @@
                 <w:noProof/>
                 <w:webHidden/>
               </w:rPr>
-              <w:instrText xml:space="preserve"> PAGEREF _Toc21357676 \h </w:instrText>
+              <w:instrText xml:space="preserve"> PAGEREF _Toc21360026 \h </w:instrText>
             </w:r>
             <w:r>
               <w:rPr>
@@ -572,10 +577,11 @@
               <w:lang w:val="en-IE" w:eastAsia="en-IE"/>
             </w:rPr>
           </w:pPr>
-          <w:hyperlink w:anchor="_Toc21357677" w:history="1">
+          <w:hyperlink w:anchor="_Toc21360027" w:history="1">
             <w:r>
               <w:rPr>
                 <w:rStyle w:val="Hyperlink"/>
+                <w:rFonts w:ascii="Times New Roman" w:hAnsi="Times New Roman"/>
                 <w:noProof/>
               </w:rPr>
               <w:t>Bluetooth Beacon Technology</w:t>
@@ -599,7 +605,7 @@
                 <w:noProof/>
                 <w:webHidden/>
               </w:rPr>
-              <w:instrText xml:space="preserve"> PAGEREF _Toc21357677 \h </w:instrText>
+              <w:instrText xml:space="preserve"> PAGEREF _Toc21360027 \h </w:instrText>
             </w:r>
             <w:r>
               <w:rPr>
@@ -642,10 +648,11 @@
               <w:lang w:val="en-IE" w:eastAsia="en-IE"/>
             </w:rPr>
           </w:pPr>
-          <w:hyperlink w:anchor="_Toc21357678" w:history="1">
+          <w:hyperlink w:anchor="_Toc21360028" w:history="1">
             <w:r>
               <w:rPr>
                 <w:rStyle w:val="Hyperlink"/>
+                <w:rFonts w:ascii="Times New Roman" w:hAnsi="Times New Roman"/>
                 <w:noProof/>
               </w:rPr>
               <w:t>NFC Research</w:t>
@@ -669,7 +676,7 @@
                 <w:noProof/>
                 <w:webHidden/>
               </w:rPr>
-              <w:instrText xml:space="preserve"> PAGEREF _Toc21357678 \h </w:instrText>
+              <w:instrText xml:space="preserve"> PAGEREF _Toc21360028 \h </w:instrText>
             </w:r>
             <w:r>
               <w:rPr>
@@ -712,10 +719,11 @@
               <w:lang w:val="en-IE" w:eastAsia="en-IE"/>
             </w:rPr>
           </w:pPr>
-          <w:hyperlink w:anchor="_Toc21357679" w:history="1">
+          <w:hyperlink w:anchor="_Toc21360029" w:history="1">
             <w:r>
               <w:rPr>
                 <w:rStyle w:val="Hyperlink"/>
+                <w:rFonts w:ascii="Times New Roman" w:hAnsi="Times New Roman"/>
                 <w:noProof/>
               </w:rPr>
               <w:t>QR Code Technology &amp; Software for generating</w:t>
@@ -739,7 +747,7 @@
                 <w:noProof/>
                 <w:webHidden/>
               </w:rPr>
-              <w:instrText xml:space="preserve"> PAGEREF _Toc21357679 \h </w:instrText>
+              <w:instrText xml:space="preserve"> PAGEREF _Toc21360029 \h </w:instrText>
             </w:r>
             <w:r>
               <w:rPr>
@@ -782,10 +790,11 @@
               <w:lang w:val="en-IE" w:eastAsia="en-IE"/>
             </w:rPr>
           </w:pPr>
-          <w:hyperlink w:anchor="_Toc21357680" w:history="1">
+          <w:hyperlink w:anchor="_Toc21360030" w:history="1">
             <w:r>
               <w:rPr>
                 <w:rStyle w:val="Hyperlink"/>
+                <w:rFonts w:ascii="Times New Roman" w:hAnsi="Times New Roman"/>
                 <w:noProof/>
               </w:rPr>
               <w:t>Conclusion</w:t>
@@ -809,7 +818,7 @@
                 <w:noProof/>
                 <w:webHidden/>
               </w:rPr>
-              <w:instrText xml:space="preserve"> PAGEREF _Toc21357680 \h </w:instrText>
+              <w:instrText xml:space="preserve"> PAGEREF _Toc21360030 \h </w:instrText>
             </w:r>
             <w:r>
               <w:rPr>
@@ -852,10 +861,11 @@
               <w:lang w:val="en-IE" w:eastAsia="en-IE"/>
             </w:rPr>
           </w:pPr>
-          <w:hyperlink w:anchor="_Toc21357681" w:history="1">
+          <w:hyperlink w:anchor="_Toc21360031" w:history="1">
             <w:r>
               <w:rPr>
                 <w:rStyle w:val="Hyperlink"/>
+                <w:rFonts w:ascii="Times New Roman" w:hAnsi="Times New Roman"/>
                 <w:noProof/>
               </w:rPr>
               <w:t>References</w:t>
@@ -879,7 +889,7 @@
                 <w:noProof/>
                 <w:webHidden/>
               </w:rPr>
-              <w:instrText xml:space="preserve"> PAGEREF _Toc21357681 \h </w:instrText>
+              <w:instrText xml:space="preserve"> PAGEREF _Toc21360031 \h </w:instrText>
             </w:r>
             <w:r>
               <w:rPr>
@@ -899,7 +909,7 @@
                 <w:noProof/>
                 <w:webHidden/>
               </w:rPr>
-              <w:t>5</w:t>
+              <w:t>6</w:t>
             </w:r>
             <w:r>
               <w:rPr>
@@ -936,15 +946,23 @@
       <w:pPr>
         <w:pStyle w:val="Heading1"/>
         <w:rPr>
+          <w:rFonts w:ascii="Times New Roman" w:hAnsi="Times New Roman" w:cs="Times New Roman"/>
+          <w:sz w:val="28"/>
+          <w:szCs w:val="28"/>
           <w:lang w:val="en-US"/>
         </w:rPr>
       </w:pPr>
-      <w:bookmarkStart w:id="0" w:name="_Toc21357674"/>
-      <w:r>
+      <w:bookmarkStart w:id="1" w:name="_Toc21360024"/>
+      <w:r>
+        <w:rPr>
+          <w:rFonts w:ascii="Times New Roman" w:hAnsi="Times New Roman" w:cs="Times New Roman"/>
+          <w:sz w:val="36"/>
+          <w:szCs w:val="28"/>
+        </w:rPr>
         <w:lastRenderedPageBreak/>
         <w:t>Introduction</w:t>
       </w:r>
-      <w:bookmarkEnd w:id="0"/>
+      <w:bookmarkEnd w:id="1"/>
     </w:p>
     <w:p>
       <w:pPr>
@@ -1496,19 +1514,33 @@
     </w:p>
     <w:p>
       <w:pPr>
+        <w:jc w:val="both"/>
+        <w:rPr>
+          <w:rFonts w:ascii="Times New Roman" w:hAnsi="Times New Roman" w:cs="Times New Roman"/>
+          <w:sz w:val="28"/>
+          <w:szCs w:val="28"/>
+        </w:rPr>
+      </w:pPr>
+    </w:p>
+    <w:p>
+      <w:pPr>
         <w:pStyle w:val="Heading1"/>
-      </w:pPr>
-      <w:bookmarkStart w:id="1" w:name="_Toc21357675"/>
-      <w:r>
-        <w:t>Pre-</w:t>
-      </w:r>
-      <w:r>
-        <w:t>existing</w:t>
-      </w:r>
-      <w:r>
-        <w:t xml:space="preserve"> Technologies</w:t>
-      </w:r>
-      <w:bookmarkEnd w:id="1"/>
+        <w:rPr>
+          <w:rFonts w:ascii="Times New Roman" w:hAnsi="Times New Roman" w:cs="Times New Roman"/>
+          <w:sz w:val="36"/>
+          <w:szCs w:val="36"/>
+        </w:rPr>
+      </w:pPr>
+      <w:bookmarkStart w:id="2" w:name="_Toc21360025"/>
+      <w:r>
+        <w:rPr>
+          <w:rFonts w:ascii="Times New Roman" w:hAnsi="Times New Roman" w:cs="Times New Roman"/>
+          <w:sz w:val="36"/>
+          <w:szCs w:val="36"/>
+        </w:rPr>
+        <w:t>Pre-existing Technologies</w:t>
+      </w:r>
+      <w:bookmarkEnd w:id="2"/>
     </w:p>
     <w:p>
       <w:pPr>
@@ -1605,15 +1637,7 @@
           <w:sz w:val="28"/>
           <w:szCs w:val="28"/>
         </w:rPr>
-        <w:t xml:space="preserve"> navigation </w:t>
-      </w:r>
-      <w:r>
-        <w:rPr>
-          <w:rFonts w:ascii="Times New Roman" w:hAnsi="Times New Roman" w:cs="Times New Roman"/>
-          <w:sz w:val="28"/>
-          <w:szCs w:val="28"/>
-        </w:rPr>
-        <w:t>companies around, the research I did into them helped us understand exactly how this company was using th</w:t>
+        <w:t xml:space="preserve"> navigation companies around, the research I did into them helped us understand exactly how this company was using th</w:t>
       </w:r>
       <w:r>
         <w:rPr>
@@ -1681,128 +1705,574 @@
       </w:r>
       <w:r>
         <w:rPr>
-          <w:rFonts w:ascii="Arial" w:hAnsi="Arial" w:cs="Arial"/>
+          <w:rFonts w:ascii="Times New Roman" w:hAnsi="Times New Roman" w:cs="Times New Roman"/>
           <w:color w:val="000000"/>
-          <w:sz w:val="20"/>
-          <w:szCs w:val="20"/>
+          <w:sz w:val="28"/>
+          <w:szCs w:val="28"/>
           <w:shd w:val="clear" w:color="auto" w:fill="FFFFFF"/>
         </w:rPr>
+        <w:t xml:space="preserve"> (Infsoft.com, 2019)</w:t>
+      </w:r>
+    </w:p>
+    <w:p>
+      <w:pPr>
+        <w:rPr>
+          <w:rFonts w:ascii="Times New Roman" w:hAnsi="Times New Roman" w:cs="Times New Roman"/>
+          <w:sz w:val="28"/>
+          <w:szCs w:val="28"/>
+        </w:rPr>
+      </w:pPr>
+      <w:r>
+        <w:rPr>
+          <w:rFonts w:ascii="Times New Roman" w:hAnsi="Times New Roman" w:cs="Times New Roman"/>
+          <w:sz w:val="28"/>
+          <w:szCs w:val="28"/>
+        </w:rPr>
+        <w:t xml:space="preserve">The hardware the used was a Bluetooth beacon to setup </w:t>
+      </w:r>
+      <w:r>
+        <w:rPr>
+          <w:rFonts w:ascii="Times New Roman" w:hAnsi="Times New Roman" w:cs="Times New Roman"/>
+          <w:sz w:val="28"/>
+          <w:szCs w:val="28"/>
+        </w:rPr>
+        <w:t>positions</w:t>
+      </w:r>
+      <w:r>
+        <w:rPr>
+          <w:rFonts w:ascii="Times New Roman" w:hAnsi="Times New Roman" w:cs="Times New Roman"/>
+          <w:sz w:val="28"/>
+          <w:szCs w:val="28"/>
+        </w:rPr>
+        <w:t xml:space="preserve"> inside a building injunction with </w:t>
+      </w:r>
+      <w:r>
+        <w:rPr>
+          <w:rFonts w:ascii="Times New Roman" w:hAnsi="Times New Roman" w:cs="Times New Roman"/>
+          <w:sz w:val="28"/>
+          <w:szCs w:val="28"/>
+        </w:rPr>
+        <w:t>Wi-Fi</w:t>
+      </w:r>
+      <w:r>
+        <w:rPr>
+          <w:rFonts w:ascii="Times New Roman" w:hAnsi="Times New Roman" w:cs="Times New Roman"/>
+          <w:sz w:val="28"/>
+          <w:szCs w:val="28"/>
+        </w:rPr>
+        <w:t xml:space="preserve"> to have a constant signal which they can use, they have also created </w:t>
+      </w:r>
+      <w:r>
+        <w:rPr>
+          <w:rFonts w:ascii="Times New Roman" w:hAnsi="Times New Roman" w:cs="Times New Roman"/>
+          <w:sz w:val="28"/>
+          <w:szCs w:val="28"/>
+        </w:rPr>
+        <w:t>I</w:t>
+      </w:r>
+      <w:r>
+        <w:rPr>
+          <w:rFonts w:ascii="Times New Roman" w:hAnsi="Times New Roman" w:cs="Times New Roman"/>
+          <w:sz w:val="28"/>
+          <w:szCs w:val="28"/>
+        </w:rPr>
+        <w:t xml:space="preserve">nfsoft Locator Nodes and </w:t>
+      </w:r>
+      <w:r>
+        <w:rPr>
+          <w:rFonts w:ascii="Times New Roman" w:hAnsi="Times New Roman" w:cs="Times New Roman"/>
+          <w:sz w:val="28"/>
+          <w:szCs w:val="28"/>
+        </w:rPr>
+        <w:t>I</w:t>
+      </w:r>
+      <w:r>
+        <w:rPr>
+          <w:rFonts w:ascii="Times New Roman" w:hAnsi="Times New Roman" w:cs="Times New Roman"/>
+          <w:sz w:val="28"/>
+          <w:szCs w:val="28"/>
+        </w:rPr>
+        <w:t xml:space="preserve">nfsoft Locator Tags which actually allow them to track people and assets in real time in any of </w:t>
+      </w:r>
+      <w:r>
+        <w:rPr>
+          <w:rFonts w:ascii="Times New Roman" w:hAnsi="Times New Roman" w:cs="Times New Roman"/>
+          <w:sz w:val="28"/>
+          <w:szCs w:val="28"/>
+        </w:rPr>
+        <w:t>their</w:t>
+      </w:r>
+      <w:r>
+        <w:rPr>
+          <w:rFonts w:ascii="Times New Roman" w:hAnsi="Times New Roman" w:cs="Times New Roman"/>
+          <w:sz w:val="28"/>
+          <w:szCs w:val="28"/>
+        </w:rPr>
+        <w:t xml:space="preserve"> buildings</w:t>
+      </w:r>
+      <w:r>
+        <w:rPr>
+          <w:rFonts w:ascii="Times New Roman" w:hAnsi="Times New Roman" w:cs="Times New Roman"/>
+          <w:sz w:val="28"/>
+          <w:szCs w:val="28"/>
+        </w:rPr>
+        <w:t>.</w:t>
+      </w:r>
+      <w:r>
+        <w:rPr>
+          <w:rFonts w:ascii="Times New Roman" w:hAnsi="Times New Roman" w:cs="Times New Roman"/>
+          <w:color w:val="000000"/>
+          <w:sz w:val="28"/>
+          <w:szCs w:val="28"/>
+          <w:shd w:val="clear" w:color="auto" w:fill="FFFFFF"/>
+        </w:rPr>
+        <w:t xml:space="preserve"> (Infsoft.com, 2019)</w:t>
+      </w:r>
+    </w:p>
+    <w:p>
+      <w:pPr>
+        <w:rPr>
+          <w:rFonts w:ascii="Times New Roman" w:hAnsi="Times New Roman" w:cs="Times New Roman"/>
+          <w:sz w:val="28"/>
+          <w:szCs w:val="28"/>
+        </w:rPr>
+      </w:pPr>
+      <w:r>
+        <w:rPr>
+          <w:rFonts w:ascii="Times New Roman" w:hAnsi="Times New Roman" w:cs="Times New Roman"/>
+          <w:sz w:val="28"/>
+          <w:szCs w:val="28"/>
+        </w:rPr>
+        <w:t xml:space="preserve">The </w:t>
+      </w:r>
+      <w:r>
+        <w:rPr>
+          <w:rFonts w:ascii="Times New Roman" w:hAnsi="Times New Roman" w:cs="Times New Roman"/>
+          <w:sz w:val="28"/>
+          <w:szCs w:val="28"/>
+        </w:rPr>
+        <w:t>most interesting aspect of indoor navigation is the absolutely amazing amount of versatility it offers different people and companies</w:t>
+      </w:r>
+      <w:r>
+        <w:rPr>
+          <w:rFonts w:ascii="Times New Roman" w:hAnsi="Times New Roman" w:cs="Times New Roman"/>
+          <w:sz w:val="28"/>
+          <w:szCs w:val="28"/>
+        </w:rPr>
+        <w:t xml:space="preserve"> through tracking different machines, packages, people in </w:t>
+      </w:r>
+      <w:r>
+        <w:rPr>
+          <w:rFonts w:ascii="Times New Roman" w:hAnsi="Times New Roman" w:cs="Times New Roman"/>
+          <w:sz w:val="28"/>
+          <w:szCs w:val="28"/>
+        </w:rPr>
+        <w:t>factories</w:t>
+      </w:r>
+      <w:r>
+        <w:rPr>
+          <w:rFonts w:ascii="Times New Roman" w:hAnsi="Times New Roman" w:cs="Times New Roman"/>
+          <w:sz w:val="28"/>
+          <w:szCs w:val="28"/>
+        </w:rPr>
+        <w:t xml:space="preserve"> and collecting </w:t>
+      </w:r>
+      <w:r>
+        <w:rPr>
+          <w:rFonts w:ascii="Times New Roman" w:hAnsi="Times New Roman" w:cs="Times New Roman"/>
+          <w:sz w:val="28"/>
+          <w:szCs w:val="28"/>
+        </w:rPr>
+        <w:t>analytical</w:t>
+      </w:r>
+      <w:r>
+        <w:rPr>
+          <w:rFonts w:ascii="Times New Roman" w:hAnsi="Times New Roman" w:cs="Times New Roman"/>
+          <w:sz w:val="28"/>
+          <w:szCs w:val="28"/>
+        </w:rPr>
+        <w:t xml:space="preserve"> data to help </w:t>
+      </w:r>
+      <w:r>
+        <w:rPr>
+          <w:rFonts w:ascii="Times New Roman" w:hAnsi="Times New Roman" w:cs="Times New Roman"/>
+          <w:sz w:val="28"/>
+          <w:szCs w:val="28"/>
+        </w:rPr>
+        <w:t>optimise</w:t>
+      </w:r>
+      <w:r>
+        <w:rPr>
+          <w:rFonts w:ascii="Times New Roman" w:hAnsi="Times New Roman" w:cs="Times New Roman"/>
+          <w:sz w:val="28"/>
+          <w:szCs w:val="28"/>
+        </w:rPr>
         <w:t xml:space="preserve"> </w:t>
       </w:r>
       <w:r>
         <w:rPr>
-          <w:rFonts w:ascii="Arial" w:hAnsi="Arial" w:cs="Arial"/>
+          <w:rFonts w:ascii="Times New Roman" w:hAnsi="Times New Roman" w:cs="Times New Roman"/>
+          <w:sz w:val="28"/>
+          <w:szCs w:val="28"/>
+        </w:rPr>
+        <w:t>their</w:t>
+      </w:r>
+      <w:r>
+        <w:rPr>
+          <w:rFonts w:ascii="Times New Roman" w:hAnsi="Times New Roman" w:cs="Times New Roman"/>
+          <w:sz w:val="28"/>
+          <w:szCs w:val="28"/>
+        </w:rPr>
+        <w:t xml:space="preserve"> system and work output,</w:t>
+      </w:r>
+      <w:r>
+        <w:rPr>
+          <w:rFonts w:ascii="Times New Roman" w:hAnsi="Times New Roman" w:cs="Times New Roman"/>
+          <w:sz w:val="28"/>
+          <w:szCs w:val="28"/>
+        </w:rPr>
+        <w:t xml:space="preserve"> one of the most </w:t>
+      </w:r>
+      <w:r>
+        <w:rPr>
+          <w:rFonts w:ascii="Times New Roman" w:hAnsi="Times New Roman" w:cs="Times New Roman"/>
+          <w:sz w:val="28"/>
+          <w:szCs w:val="28"/>
+        </w:rPr>
+        <w:t>surprising</w:t>
+      </w:r>
+      <w:r>
+        <w:rPr>
+          <w:rFonts w:ascii="Times New Roman" w:hAnsi="Times New Roman" w:cs="Times New Roman"/>
+          <w:sz w:val="28"/>
+          <w:szCs w:val="28"/>
+        </w:rPr>
+        <w:t xml:space="preserve"> things </w:t>
+      </w:r>
+      <w:r>
+        <w:rPr>
+          <w:rFonts w:ascii="Times New Roman" w:hAnsi="Times New Roman" w:cs="Times New Roman"/>
+          <w:sz w:val="28"/>
+          <w:szCs w:val="28"/>
+        </w:rPr>
+        <w:lastRenderedPageBreak/>
+        <w:t xml:space="preserve">that I </w:t>
+      </w:r>
+      <w:r>
+        <w:rPr>
+          <w:rFonts w:ascii="Times New Roman" w:hAnsi="Times New Roman" w:cs="Times New Roman"/>
+          <w:sz w:val="28"/>
+          <w:szCs w:val="28"/>
+        </w:rPr>
+        <w:t>discovered</w:t>
+      </w:r>
+      <w:r>
+        <w:rPr>
+          <w:rFonts w:ascii="Times New Roman" w:hAnsi="Times New Roman" w:cs="Times New Roman"/>
+          <w:sz w:val="28"/>
+          <w:szCs w:val="28"/>
+        </w:rPr>
+        <w:t xml:space="preserve"> about this was tracking different customers inside a shop that has a specific layout to see how much each person spent at one zone or what path they choose to take information like this has an immense value to business owners because it can help them optimise </w:t>
+      </w:r>
+      <w:r>
+        <w:rPr>
+          <w:rFonts w:ascii="Times New Roman" w:hAnsi="Times New Roman" w:cs="Times New Roman"/>
+          <w:sz w:val="28"/>
+          <w:szCs w:val="28"/>
+        </w:rPr>
+        <w:t>their</w:t>
+      </w:r>
+      <w:r>
+        <w:rPr>
+          <w:rFonts w:ascii="Times New Roman" w:hAnsi="Times New Roman" w:cs="Times New Roman"/>
+          <w:sz w:val="28"/>
+          <w:szCs w:val="28"/>
+        </w:rPr>
+        <w:t xml:space="preserve"> store to make more money</w:t>
+      </w:r>
+      <w:r>
+        <w:rPr>
+          <w:rFonts w:ascii="Times New Roman" w:hAnsi="Times New Roman" w:cs="Times New Roman"/>
+          <w:sz w:val="28"/>
+          <w:szCs w:val="28"/>
+        </w:rPr>
+        <w:t>.</w:t>
+      </w:r>
+      <w:r>
+        <w:rPr>
+          <w:rFonts w:ascii="Times New Roman" w:hAnsi="Times New Roman" w:cs="Times New Roman"/>
           <w:color w:val="000000"/>
-          <w:sz w:val="20"/>
-          <w:szCs w:val="20"/>
+          <w:sz w:val="28"/>
+          <w:szCs w:val="28"/>
           <w:shd w:val="clear" w:color="auto" w:fill="FFFFFF"/>
         </w:rPr>
-        <w:t>(Infsoft.com, 2019)</w:t>
-      </w:r>
-    </w:p>
-    <w:p>
-      <w:pPr>
-        <w:rPr>
-          <w:rFonts w:ascii="Times New Roman" w:hAnsi="Times New Roman" w:cs="Times New Roman"/>
-          <w:sz w:val="28"/>
-          <w:szCs w:val="28"/>
-        </w:rPr>
-      </w:pPr>
-      <w:r>
-        <w:rPr>
-          <w:rFonts w:ascii="Times New Roman" w:hAnsi="Times New Roman" w:cs="Times New Roman"/>
-          <w:sz w:val="28"/>
-          <w:szCs w:val="28"/>
-        </w:rPr>
-        <w:t xml:space="preserve">The hardware the used was a Bluetooth beacon to setup </w:t>
-      </w:r>
-      <w:r>
-        <w:rPr>
-          <w:rFonts w:ascii="Times New Roman" w:hAnsi="Times New Roman" w:cs="Times New Roman"/>
-          <w:sz w:val="28"/>
-          <w:szCs w:val="28"/>
-        </w:rPr>
-        <w:t>positions</w:t>
-      </w:r>
-      <w:r>
-        <w:rPr>
-          <w:rFonts w:ascii="Times New Roman" w:hAnsi="Times New Roman" w:cs="Times New Roman"/>
-          <w:sz w:val="28"/>
-          <w:szCs w:val="28"/>
-        </w:rPr>
-        <w:t xml:space="preserve"> inside a building injunction with </w:t>
-      </w:r>
-      <w:r>
-        <w:rPr>
-          <w:rFonts w:ascii="Times New Roman" w:hAnsi="Times New Roman" w:cs="Times New Roman"/>
-          <w:sz w:val="28"/>
-          <w:szCs w:val="28"/>
-        </w:rPr>
-        <w:t>Wi-Fi</w:t>
-      </w:r>
-      <w:r>
-        <w:rPr>
-          <w:rFonts w:ascii="Times New Roman" w:hAnsi="Times New Roman" w:cs="Times New Roman"/>
-          <w:sz w:val="28"/>
-          <w:szCs w:val="28"/>
-        </w:rPr>
-        <w:t xml:space="preserve"> to have a constant signal which they can use, they have also created </w:t>
-      </w:r>
-      <w:r>
-        <w:rPr>
-          <w:rFonts w:ascii="Times New Roman" w:hAnsi="Times New Roman" w:cs="Times New Roman"/>
-          <w:sz w:val="28"/>
-          <w:szCs w:val="28"/>
-        </w:rPr>
-        <w:t>I</w:t>
-      </w:r>
-      <w:r>
-        <w:rPr>
-          <w:rFonts w:ascii="Times New Roman" w:hAnsi="Times New Roman" w:cs="Times New Roman"/>
-          <w:sz w:val="28"/>
-          <w:szCs w:val="28"/>
-        </w:rPr>
-        <w:t xml:space="preserve">nfsoft Locator Nodes and </w:t>
-      </w:r>
-      <w:r>
-        <w:rPr>
-          <w:rFonts w:ascii="Times New Roman" w:hAnsi="Times New Roman" w:cs="Times New Roman"/>
-          <w:sz w:val="28"/>
-          <w:szCs w:val="28"/>
-        </w:rPr>
-        <w:t>I</w:t>
-      </w:r>
-      <w:r>
-        <w:rPr>
-          <w:rFonts w:ascii="Times New Roman" w:hAnsi="Times New Roman" w:cs="Times New Roman"/>
-          <w:sz w:val="28"/>
-          <w:szCs w:val="28"/>
-        </w:rPr>
-        <w:t>nfsoft Locator Tags</w:t>
-      </w:r>
-      <w:r>
-        <w:rPr>
-          <w:rFonts w:ascii="Times New Roman" w:hAnsi="Times New Roman" w:cs="Times New Roman"/>
-          <w:sz w:val="28"/>
-          <w:szCs w:val="28"/>
-        </w:rPr>
-        <w:t xml:space="preserve"> which actually allow them to track people and assets in real time in any of </w:t>
-      </w:r>
-      <w:r>
-        <w:rPr>
-          <w:rFonts w:ascii="Times New Roman" w:hAnsi="Times New Roman" w:cs="Times New Roman"/>
-          <w:sz w:val="28"/>
-          <w:szCs w:val="28"/>
-        </w:rPr>
-        <w:t>their</w:t>
-      </w:r>
-      <w:r>
-        <w:rPr>
-          <w:rFonts w:ascii="Times New Roman" w:hAnsi="Times New Roman" w:cs="Times New Roman"/>
-          <w:sz w:val="28"/>
-          <w:szCs w:val="28"/>
-        </w:rPr>
-        <w:t xml:space="preserve"> buildings</w:t>
+        <w:t xml:space="preserve"> (Infsoft.com, 2019)</w:t>
+      </w:r>
+    </w:p>
+    <w:p>
+      <w:pPr>
+        <w:jc w:val="both"/>
+        <w:rPr>
+          <w:rFonts w:ascii="Times New Roman" w:hAnsi="Times New Roman" w:cs="Times New Roman"/>
+          <w:sz w:val="28"/>
+          <w:szCs w:val="28"/>
+        </w:rPr>
+      </w:pPr>
+      <w:r>
+        <w:rPr>
+          <w:rFonts w:ascii="Times New Roman" w:hAnsi="Times New Roman" w:cs="Times New Roman"/>
+          <w:sz w:val="28"/>
+          <w:szCs w:val="28"/>
+        </w:rPr>
+        <w:t xml:space="preserve">One of the most important factors in indoor </w:t>
+      </w:r>
+      <w:r>
+        <w:rPr>
+          <w:rFonts w:ascii="Times New Roman" w:hAnsi="Times New Roman" w:cs="Times New Roman"/>
+          <w:sz w:val="28"/>
+          <w:szCs w:val="28"/>
+        </w:rPr>
+        <w:t>GPS</w:t>
+      </w:r>
+      <w:r>
+        <w:rPr>
+          <w:rFonts w:ascii="Times New Roman" w:hAnsi="Times New Roman" w:cs="Times New Roman"/>
+          <w:sz w:val="28"/>
+          <w:szCs w:val="28"/>
+        </w:rPr>
+        <w:t xml:space="preserve"> navigation I researched about was there essential need for reliance, one important case I researched showcases what would happen if multiple </w:t>
+      </w:r>
+      <w:r>
+        <w:rPr>
+          <w:rFonts w:ascii="Times New Roman" w:hAnsi="Times New Roman" w:cs="Times New Roman"/>
+          <w:sz w:val="28"/>
+          <w:szCs w:val="28"/>
+        </w:rPr>
+        <w:t>vehicles</w:t>
+      </w:r>
+      <w:r>
+        <w:rPr>
+          <w:rFonts w:ascii="Times New Roman" w:hAnsi="Times New Roman" w:cs="Times New Roman"/>
+          <w:sz w:val="28"/>
+          <w:szCs w:val="28"/>
+        </w:rPr>
+        <w:t xml:space="preserve"> that were all automated and guided by a</w:t>
+      </w:r>
+      <w:r>
+        <w:rPr>
+          <w:rFonts w:ascii="Times New Roman" w:hAnsi="Times New Roman" w:cs="Times New Roman"/>
+          <w:sz w:val="28"/>
+          <w:szCs w:val="28"/>
+        </w:rPr>
+        <w:t>n</w:t>
+      </w:r>
+      <w:r>
+        <w:rPr>
+          <w:rFonts w:ascii="Times New Roman" w:hAnsi="Times New Roman" w:cs="Times New Roman"/>
+          <w:sz w:val="28"/>
+          <w:szCs w:val="28"/>
+        </w:rPr>
+        <w:t xml:space="preserve"> indoor GPS navigation system were not efficient and caused different </w:t>
+      </w:r>
+      <w:r>
+        <w:rPr>
+          <w:rFonts w:ascii="Times New Roman" w:hAnsi="Times New Roman" w:cs="Times New Roman"/>
+          <w:sz w:val="28"/>
+          <w:szCs w:val="28"/>
+        </w:rPr>
+        <w:t>vehicles</w:t>
+      </w:r>
+      <w:r>
+        <w:rPr>
+          <w:rFonts w:ascii="Times New Roman" w:hAnsi="Times New Roman" w:cs="Times New Roman"/>
+          <w:sz w:val="28"/>
+          <w:szCs w:val="28"/>
+        </w:rPr>
+        <w:t xml:space="preserve"> to run into each other causing untold amounts of damage this is a very real and serious situation and has the potential to be quite </w:t>
+      </w:r>
+      <w:r>
+        <w:rPr>
+          <w:rFonts w:ascii="Times New Roman" w:hAnsi="Times New Roman" w:cs="Times New Roman"/>
+          <w:sz w:val="28"/>
+          <w:szCs w:val="28"/>
+        </w:rPr>
+        <w:t>dangerous</w:t>
+      </w:r>
+      <w:r>
+        <w:rPr>
+          <w:rFonts w:ascii="Times New Roman" w:hAnsi="Times New Roman" w:cs="Times New Roman"/>
+          <w:sz w:val="28"/>
+          <w:szCs w:val="28"/>
+        </w:rPr>
+        <w:t xml:space="preserve"> for people </w:t>
+      </w:r>
+      <w:r>
+        <w:rPr>
+          <w:rFonts w:ascii="Times New Roman" w:hAnsi="Times New Roman" w:cs="Times New Roman"/>
+          <w:sz w:val="28"/>
+          <w:szCs w:val="28"/>
+        </w:rPr>
+        <w:t>as well</w:t>
+      </w:r>
+      <w:r>
+        <w:rPr>
+          <w:rFonts w:ascii="Times New Roman" w:hAnsi="Times New Roman" w:cs="Times New Roman"/>
+          <w:sz w:val="28"/>
+          <w:szCs w:val="28"/>
+        </w:rPr>
+        <w:t xml:space="preserve"> because of congestion in buildings or </w:t>
+      </w:r>
+      <w:r>
+        <w:rPr>
+          <w:rFonts w:ascii="Times New Roman" w:hAnsi="Times New Roman" w:cs="Times New Roman"/>
+          <w:sz w:val="28"/>
+          <w:szCs w:val="28"/>
+        </w:rPr>
+        <w:t>vehicles</w:t>
+      </w:r>
+      <w:r>
+        <w:rPr>
+          <w:rFonts w:ascii="Times New Roman" w:hAnsi="Times New Roman" w:cs="Times New Roman"/>
+          <w:sz w:val="28"/>
+          <w:szCs w:val="28"/>
+        </w:rPr>
+        <w:t xml:space="preserve"> moving around that had incorrect sensors that might crash into a person all these factors must be taken into account when designing a system like this.</w:t>
+      </w:r>
+    </w:p>
+    <w:p>
+      <w:pPr>
+        <w:jc w:val="both"/>
+        <w:rPr>
+          <w:rFonts w:ascii="Times New Roman" w:hAnsi="Times New Roman" w:cs="Times New Roman"/>
+          <w:sz w:val="28"/>
+          <w:szCs w:val="28"/>
+        </w:rPr>
+      </w:pPr>
+    </w:p>
+    <w:p>
+      <w:pPr>
+        <w:pStyle w:val="Heading1"/>
+        <w:rPr>
+          <w:rFonts w:ascii="Times New Roman" w:hAnsi="Times New Roman" w:cs="Times New Roman"/>
+          <w:sz w:val="36"/>
+          <w:szCs w:val="28"/>
+        </w:rPr>
+      </w:pPr>
+      <w:bookmarkStart w:id="3" w:name="_Toc21360026"/>
+      <w:r>
+        <w:rPr>
+          <w:rFonts w:ascii="Times New Roman" w:hAnsi="Times New Roman" w:cs="Times New Roman"/>
+          <w:sz w:val="36"/>
+          <w:szCs w:val="28"/>
+        </w:rPr>
+        <w:t>Web</w:t>
+      </w:r>
+      <w:r>
+        <w:rPr>
+          <w:rFonts w:ascii="Times New Roman" w:hAnsi="Times New Roman" w:cs="Times New Roman"/>
+          <w:sz w:val="36"/>
+          <w:szCs w:val="28"/>
+        </w:rPr>
+        <w:t xml:space="preserve"> Hosting</w:t>
+      </w:r>
+      <w:bookmarkEnd w:id="3"/>
+    </w:p>
+    <w:p>
+      <w:pPr>
+        <w:rPr>
+          <w:rFonts w:ascii="Times New Roman" w:hAnsi="Times New Roman" w:cs="Times New Roman"/>
+          <w:sz w:val="28"/>
+          <w:szCs w:val="28"/>
+        </w:rPr>
+      </w:pPr>
+      <w:r>
+        <w:rPr>
+          <w:rFonts w:ascii="Times New Roman" w:hAnsi="Times New Roman" w:cs="Times New Roman"/>
+          <w:sz w:val="28"/>
+          <w:szCs w:val="28"/>
+        </w:rPr>
+        <w:t xml:space="preserve">The web hosting I companies I choose to do my research about were Amazon Web </w:t>
+      </w:r>
+      <w:r>
+        <w:rPr>
+          <w:rFonts w:ascii="Times New Roman" w:hAnsi="Times New Roman" w:cs="Times New Roman"/>
+          <w:sz w:val="28"/>
+          <w:szCs w:val="28"/>
+        </w:rPr>
+        <w:t>Services</w:t>
+      </w:r>
+      <w:r>
+        <w:rPr>
+          <w:rFonts w:ascii="Times New Roman" w:hAnsi="Times New Roman" w:cs="Times New Roman"/>
+          <w:sz w:val="28"/>
+          <w:szCs w:val="28"/>
+        </w:rPr>
+        <w:t xml:space="preserve"> and Azure Hosting, the first company I did my research on was Amazon Web </w:t>
+      </w:r>
+      <w:r>
+        <w:rPr>
+          <w:rFonts w:ascii="Times New Roman" w:hAnsi="Times New Roman" w:cs="Times New Roman"/>
+          <w:sz w:val="28"/>
+          <w:szCs w:val="28"/>
+        </w:rPr>
+        <w:t xml:space="preserve">Services </w:t>
+      </w:r>
+      <w:r>
+        <w:rPr>
+          <w:rFonts w:ascii="Times New Roman" w:hAnsi="Times New Roman" w:cs="Times New Roman"/>
+          <w:sz w:val="28"/>
+          <w:szCs w:val="28"/>
+        </w:rPr>
+        <w:t>which I had learned offered a free 12 month subscriptions on multiple different services such as database, web hosting</w:t>
+      </w:r>
+      <w:r>
+        <w:rPr>
+          <w:rFonts w:ascii="Times New Roman" w:hAnsi="Times New Roman" w:cs="Times New Roman"/>
+          <w:sz w:val="28"/>
+          <w:szCs w:val="28"/>
+        </w:rPr>
+        <w:t xml:space="preserve"> </w:t>
+      </w:r>
+      <w:r>
+        <w:rPr>
+          <w:rFonts w:ascii="Times New Roman" w:hAnsi="Times New Roman" w:cs="Times New Roman"/>
+          <w:sz w:val="28"/>
+          <w:szCs w:val="28"/>
+        </w:rPr>
+        <w:t>etc.</w:t>
+      </w:r>
+      <w:r>
+        <w:rPr>
+          <w:rFonts w:ascii="Times New Roman" w:hAnsi="Times New Roman" w:cs="Times New Roman"/>
+          <w:sz w:val="28"/>
+          <w:szCs w:val="28"/>
+        </w:rPr>
+        <w:t xml:space="preserve"> which we will need in our project.</w:t>
+      </w:r>
+    </w:p>
+    <w:p>
+      <w:pPr>
+        <w:rPr>
+          <w:rFonts w:ascii="Times New Roman" w:hAnsi="Times New Roman" w:cs="Times New Roman"/>
+          <w:sz w:val="28"/>
+          <w:szCs w:val="28"/>
+        </w:rPr>
+      </w:pPr>
+      <w:r>
+        <w:rPr>
+          <w:rFonts w:ascii="Times New Roman" w:hAnsi="Times New Roman" w:cs="Times New Roman"/>
+          <w:sz w:val="28"/>
+          <w:szCs w:val="28"/>
+        </w:rPr>
+        <w:t xml:space="preserve">The first thing I looked at were the differences between the 2 different services just to check did either have any large negative service that would impact our project and my research lead me to believe that both companies offered quite similar services with negligee </w:t>
+      </w:r>
+      <w:r>
+        <w:rPr>
+          <w:rFonts w:ascii="Times New Roman" w:hAnsi="Times New Roman" w:cs="Times New Roman"/>
+          <w:sz w:val="28"/>
+          <w:szCs w:val="28"/>
+        </w:rPr>
+        <w:t>differences</w:t>
       </w:r>
       <w:r>
         <w:rPr>
@@ -1812,162 +2282,199 @@
         </w:rPr>
         <w:t>.</w:t>
       </w:r>
-      <w:r>
-        <w:rPr>
-          <w:rFonts w:ascii="Arial" w:hAnsi="Arial" w:cs="Arial"/>
-          <w:color w:val="000000"/>
-          <w:sz w:val="20"/>
-          <w:szCs w:val="20"/>
-          <w:shd w:val="clear" w:color="auto" w:fill="FFFFFF"/>
-        </w:rPr>
-        <w:t xml:space="preserve"> </w:t>
-      </w:r>
-      <w:r>
-        <w:rPr>
-          <w:rFonts w:ascii="Arial" w:hAnsi="Arial" w:cs="Arial"/>
-          <w:color w:val="000000"/>
-          <w:sz w:val="20"/>
-          <w:szCs w:val="20"/>
-          <w:shd w:val="clear" w:color="auto" w:fill="FFFFFF"/>
-        </w:rPr>
-        <w:t>(Infsoft.com, 2019)</w:t>
-      </w:r>
-    </w:p>
-    <w:p>
-      <w:pPr>
-        <w:rPr>
-          <w:rFonts w:ascii="Times New Roman" w:hAnsi="Times New Roman" w:cs="Times New Roman"/>
-          <w:sz w:val="28"/>
-          <w:szCs w:val="28"/>
-        </w:rPr>
-      </w:pPr>
-      <w:r>
-        <w:rPr>
-          <w:rFonts w:ascii="Times New Roman" w:hAnsi="Times New Roman" w:cs="Times New Roman"/>
-          <w:sz w:val="28"/>
-          <w:szCs w:val="28"/>
-        </w:rPr>
-        <w:t xml:space="preserve">The </w:t>
-      </w:r>
-      <w:r>
-        <w:rPr>
-          <w:rFonts w:ascii="Times New Roman" w:hAnsi="Times New Roman" w:cs="Times New Roman"/>
-          <w:sz w:val="28"/>
-          <w:szCs w:val="28"/>
-        </w:rPr>
-        <w:t>most interesting aspect of indoor navigation is the absolutely amazing amount of versatility it offers different people and companies</w:t>
-      </w:r>
-      <w:r>
-        <w:rPr>
-          <w:rFonts w:ascii="Times New Roman" w:hAnsi="Times New Roman" w:cs="Times New Roman"/>
-          <w:sz w:val="28"/>
-          <w:szCs w:val="28"/>
-        </w:rPr>
-        <w:t xml:space="preserve"> through tracking different machines, packages, people in </w:t>
-      </w:r>
-      <w:r>
-        <w:rPr>
-          <w:rFonts w:ascii="Times New Roman" w:hAnsi="Times New Roman" w:cs="Times New Roman"/>
-          <w:sz w:val="28"/>
-          <w:szCs w:val="28"/>
-        </w:rPr>
-        <w:t>factories</w:t>
-      </w:r>
-      <w:r>
-        <w:rPr>
-          <w:rFonts w:ascii="Times New Roman" w:hAnsi="Times New Roman" w:cs="Times New Roman"/>
-          <w:sz w:val="28"/>
-          <w:szCs w:val="28"/>
-        </w:rPr>
-        <w:t xml:space="preserve"> and collecting </w:t>
-      </w:r>
-      <w:r>
-        <w:rPr>
-          <w:rFonts w:ascii="Times New Roman" w:hAnsi="Times New Roman" w:cs="Times New Roman"/>
-          <w:sz w:val="28"/>
-          <w:szCs w:val="28"/>
-        </w:rPr>
-        <w:t>analytical</w:t>
-      </w:r>
-      <w:r>
-        <w:rPr>
-          <w:rFonts w:ascii="Times New Roman" w:hAnsi="Times New Roman" w:cs="Times New Roman"/>
-          <w:sz w:val="28"/>
-          <w:szCs w:val="28"/>
-        </w:rPr>
-        <w:t xml:space="preserve"> data to help </w:t>
-      </w:r>
-      <w:r>
-        <w:rPr>
-          <w:rFonts w:ascii="Times New Roman" w:hAnsi="Times New Roman" w:cs="Times New Roman"/>
-          <w:sz w:val="28"/>
-          <w:szCs w:val="28"/>
-        </w:rPr>
-        <w:t>optimise</w:t>
-      </w:r>
-      <w:r>
-        <w:rPr>
-          <w:rFonts w:ascii="Times New Roman" w:hAnsi="Times New Roman" w:cs="Times New Roman"/>
-          <w:sz w:val="28"/>
-          <w:szCs w:val="28"/>
-        </w:rPr>
-        <w:t xml:space="preserve"> </w:t>
-      </w:r>
-      <w:r>
-        <w:rPr>
-          <w:rFonts w:ascii="Times New Roman" w:hAnsi="Times New Roman" w:cs="Times New Roman"/>
-          <w:sz w:val="28"/>
-          <w:szCs w:val="28"/>
-        </w:rPr>
-        <w:t>their</w:t>
-      </w:r>
-      <w:r>
-        <w:rPr>
-          <w:rFonts w:ascii="Times New Roman" w:hAnsi="Times New Roman" w:cs="Times New Roman"/>
-          <w:sz w:val="28"/>
-          <w:szCs w:val="28"/>
-        </w:rPr>
-        <w:t xml:space="preserve"> system and work output,</w:t>
-      </w:r>
-      <w:r>
-        <w:rPr>
-          <w:rFonts w:ascii="Times New Roman" w:hAnsi="Times New Roman" w:cs="Times New Roman"/>
-          <w:sz w:val="28"/>
-          <w:szCs w:val="28"/>
-        </w:rPr>
-        <w:t xml:space="preserve"> one of the most </w:t>
-      </w:r>
-      <w:r>
-        <w:rPr>
-          <w:rFonts w:ascii="Times New Roman" w:hAnsi="Times New Roman" w:cs="Times New Roman"/>
-          <w:sz w:val="28"/>
-          <w:szCs w:val="28"/>
-        </w:rPr>
-        <w:t>surprising</w:t>
-      </w:r>
-      <w:r>
-        <w:rPr>
-          <w:rFonts w:ascii="Times New Roman" w:hAnsi="Times New Roman" w:cs="Times New Roman"/>
-          <w:sz w:val="28"/>
-          <w:szCs w:val="28"/>
-        </w:rPr>
-        <w:t xml:space="preserve"> things that I </w:t>
-      </w:r>
-      <w:r>
-        <w:rPr>
-          <w:rFonts w:ascii="Times New Roman" w:hAnsi="Times New Roman" w:cs="Times New Roman"/>
-          <w:sz w:val="28"/>
-          <w:szCs w:val="28"/>
-        </w:rPr>
-        <w:t>discovered</w:t>
-      </w:r>
-      <w:r>
-        <w:rPr>
-          <w:rFonts w:ascii="Times New Roman" w:hAnsi="Times New Roman" w:cs="Times New Roman"/>
-          <w:sz w:val="28"/>
-          <w:szCs w:val="28"/>
-        </w:rPr>
-        <w:t xml:space="preserve"> about this was tracking different customers inside a shop that </w:t>
+    </w:p>
+    <w:p>
+      <w:pPr>
+        <w:jc w:val="both"/>
+        <w:rPr>
+          <w:rFonts w:ascii="Times New Roman" w:hAnsi="Times New Roman" w:cs="Times New Roman"/>
+          <w:sz w:val="28"/>
+          <w:szCs w:val="28"/>
+        </w:rPr>
+      </w:pPr>
+      <w:r>
+        <w:rPr>
+          <w:rFonts w:ascii="Times New Roman" w:hAnsi="Times New Roman" w:cs="Times New Roman"/>
+          <w:sz w:val="28"/>
+          <w:szCs w:val="28"/>
+        </w:rPr>
+        <w:t xml:space="preserve">Azure hosting is the main hosting company we are planning to use for our </w:t>
+      </w:r>
+      <w:r>
+        <w:rPr>
+          <w:rFonts w:ascii="Times New Roman" w:hAnsi="Times New Roman" w:cs="Times New Roman"/>
+          <w:sz w:val="28"/>
+          <w:szCs w:val="28"/>
+        </w:rPr>
+        <w:t xml:space="preserve">database and web hosting needs in our </w:t>
+      </w:r>
+      <w:r>
+        <w:rPr>
+          <w:rFonts w:ascii="Times New Roman" w:hAnsi="Times New Roman" w:cs="Times New Roman"/>
+          <w:sz w:val="28"/>
+          <w:szCs w:val="28"/>
+        </w:rPr>
+        <w:t>application</w:t>
+      </w:r>
+      <w:r>
+        <w:rPr>
+          <w:rFonts w:ascii="Times New Roman" w:hAnsi="Times New Roman" w:cs="Times New Roman"/>
+          <w:sz w:val="28"/>
+          <w:szCs w:val="28"/>
+        </w:rPr>
+        <w:t>,</w:t>
+      </w:r>
+      <w:r>
+        <w:rPr>
+          <w:rFonts w:ascii="Times New Roman" w:hAnsi="Times New Roman" w:cs="Times New Roman"/>
+          <w:sz w:val="28"/>
+          <w:szCs w:val="28"/>
+        </w:rPr>
+        <w:t xml:space="preserve"> the research I did </w:t>
+      </w:r>
+      <w:r>
+        <w:rPr>
+          <w:rFonts w:ascii="Times New Roman" w:hAnsi="Times New Roman" w:cs="Times New Roman"/>
+          <w:sz w:val="28"/>
+          <w:szCs w:val="28"/>
+        </w:rPr>
+        <w:t xml:space="preserve">lead me to learn that because we are students </w:t>
+      </w:r>
+      <w:r>
+        <w:rPr>
+          <w:rFonts w:ascii="Times New Roman" w:hAnsi="Times New Roman" w:cs="Times New Roman"/>
+          <w:sz w:val="28"/>
+          <w:szCs w:val="28"/>
+        </w:rPr>
+        <w:t xml:space="preserve">we actually </w:t>
+      </w:r>
+      <w:r>
+        <w:rPr>
+          <w:rFonts w:ascii="Times New Roman" w:hAnsi="Times New Roman" w:cs="Times New Roman"/>
+          <w:sz w:val="28"/>
+          <w:szCs w:val="28"/>
+        </w:rPr>
+        <w:t xml:space="preserve">already </w:t>
+      </w:r>
+      <w:r>
+        <w:rPr>
+          <w:rFonts w:ascii="Times New Roman" w:hAnsi="Times New Roman" w:cs="Times New Roman"/>
+          <w:sz w:val="28"/>
+          <w:szCs w:val="28"/>
+        </w:rPr>
+        <w:t xml:space="preserve">have a free 12 month </w:t>
+      </w:r>
+      <w:r>
+        <w:rPr>
+          <w:rFonts w:ascii="Times New Roman" w:hAnsi="Times New Roman" w:cs="Times New Roman"/>
+          <w:sz w:val="28"/>
+          <w:szCs w:val="28"/>
+        </w:rPr>
+        <w:t>subscript</w:t>
+      </w:r>
+      <w:r>
+        <w:rPr>
+          <w:rFonts w:ascii="Times New Roman" w:hAnsi="Times New Roman" w:cs="Times New Roman"/>
+          <w:sz w:val="28"/>
+          <w:szCs w:val="28"/>
+        </w:rPr>
+        <w:t>ion</w:t>
+      </w:r>
+      <w:r>
+        <w:rPr>
+          <w:rFonts w:ascii="Times New Roman" w:hAnsi="Times New Roman" w:cs="Times New Roman"/>
+          <w:sz w:val="28"/>
+          <w:szCs w:val="28"/>
+        </w:rPr>
+        <w:t xml:space="preserve"> because our college created us student accounts with Microsoft</w:t>
+      </w:r>
+      <w:r>
+        <w:rPr>
+          <w:rFonts w:ascii="Times New Roman" w:hAnsi="Times New Roman" w:cs="Times New Roman"/>
+          <w:sz w:val="28"/>
+          <w:szCs w:val="28"/>
+        </w:rPr>
+        <w:t xml:space="preserve"> which allows us to use all </w:t>
+      </w:r>
+      <w:r>
+        <w:rPr>
+          <w:rFonts w:ascii="Times New Roman" w:hAnsi="Times New Roman" w:cs="Times New Roman"/>
+          <w:sz w:val="28"/>
+          <w:szCs w:val="28"/>
+        </w:rPr>
+        <w:t>Microsoft</w:t>
+      </w:r>
+      <w:r>
+        <w:rPr>
+          <w:rFonts w:ascii="Times New Roman" w:hAnsi="Times New Roman" w:cs="Times New Roman"/>
+          <w:sz w:val="28"/>
+          <w:szCs w:val="28"/>
+        </w:rPr>
+        <w:t xml:space="preserve"> applications which </w:t>
+      </w:r>
+      <w:r>
+        <w:rPr>
+          <w:rFonts w:ascii="Times New Roman" w:hAnsi="Times New Roman" w:cs="Times New Roman"/>
+          <w:sz w:val="28"/>
+          <w:szCs w:val="28"/>
+        </w:rPr>
+        <w:t>include A</w:t>
+      </w:r>
+      <w:r>
+        <w:rPr>
+          <w:rFonts w:ascii="Times New Roman" w:hAnsi="Times New Roman" w:cs="Times New Roman"/>
+          <w:sz w:val="28"/>
+          <w:szCs w:val="28"/>
+        </w:rPr>
+        <w:t>zu</w:t>
+      </w:r>
+      <w:r>
+        <w:rPr>
+          <w:rFonts w:ascii="Times New Roman" w:hAnsi="Times New Roman" w:cs="Times New Roman"/>
+          <w:sz w:val="28"/>
+          <w:szCs w:val="28"/>
+        </w:rPr>
+        <w:t xml:space="preserve">re which </w:t>
+      </w:r>
+      <w:r>
+        <w:rPr>
+          <w:rFonts w:ascii="Times New Roman" w:hAnsi="Times New Roman" w:cs="Times New Roman"/>
+          <w:sz w:val="28"/>
+          <w:szCs w:val="28"/>
+        </w:rPr>
+        <w:t>is an incredible benefit to us because of the wide array of options it offers</w:t>
+      </w:r>
+      <w:r>
+        <w:rPr>
+          <w:rFonts w:ascii="Times New Roman" w:hAnsi="Times New Roman" w:cs="Times New Roman"/>
+          <w:sz w:val="28"/>
+          <w:szCs w:val="28"/>
+        </w:rPr>
+        <w:t xml:space="preserve"> us</w:t>
+      </w:r>
+      <w:r>
+        <w:rPr>
+          <w:rFonts w:ascii="Times New Roman" w:hAnsi="Times New Roman" w:cs="Times New Roman"/>
+          <w:sz w:val="28"/>
+          <w:szCs w:val="28"/>
+        </w:rPr>
+        <w:t xml:space="preserve"> and with it being free that </w:t>
+      </w:r>
+      <w:r>
+        <w:rPr>
+          <w:rFonts w:ascii="Times New Roman" w:hAnsi="Times New Roman" w:cs="Times New Roman"/>
+          <w:sz w:val="28"/>
+          <w:szCs w:val="28"/>
+        </w:rPr>
+        <w:t xml:space="preserve">this </w:t>
+      </w:r>
+      <w:r>
+        <w:rPr>
+          <w:rFonts w:ascii="Times New Roman" w:hAnsi="Times New Roman" w:cs="Times New Roman"/>
+          <w:sz w:val="28"/>
+          <w:szCs w:val="28"/>
+        </w:rPr>
+        <w:t xml:space="preserve">has also allowed us more flexibility because we save </w:t>
       </w:r>
       <w:r>
         <w:rPr>
@@ -1976,23 +2483,55 @@
           <w:szCs w:val="28"/>
         </w:rPr>
         <w:lastRenderedPageBreak/>
-        <w:t xml:space="preserve">has a specific layout to see how much each person spent at one zone or what path they choose to take information like this has an immense value to business owners because it can help them optimise </w:t>
-      </w:r>
-      <w:r>
-        <w:rPr>
-          <w:rFonts w:ascii="Times New Roman" w:hAnsi="Times New Roman" w:cs="Times New Roman"/>
-          <w:sz w:val="28"/>
-          <w:szCs w:val="28"/>
-        </w:rPr>
-        <w:t>their</w:t>
-      </w:r>
-      <w:r>
-        <w:rPr>
-          <w:rFonts w:ascii="Times New Roman" w:hAnsi="Times New Roman" w:cs="Times New Roman"/>
-          <w:sz w:val="28"/>
-          <w:szCs w:val="28"/>
-        </w:rPr>
-        <w:t xml:space="preserve"> store to make more money</w:t>
+        <w:t xml:space="preserve">money by not </w:t>
+      </w:r>
+      <w:r>
+        <w:rPr>
+          <w:rFonts w:ascii="Times New Roman" w:hAnsi="Times New Roman" w:cs="Times New Roman"/>
+          <w:sz w:val="28"/>
+          <w:szCs w:val="28"/>
+        </w:rPr>
+        <w:t>needing</w:t>
+      </w:r>
+      <w:r>
+        <w:rPr>
+          <w:rFonts w:ascii="Times New Roman" w:hAnsi="Times New Roman" w:cs="Times New Roman"/>
+          <w:sz w:val="28"/>
+          <w:szCs w:val="28"/>
+        </w:rPr>
+        <w:t xml:space="preserve"> to use other hosting applications</w:t>
+      </w:r>
+      <w:r>
+        <w:rPr>
+          <w:rFonts w:ascii="Times New Roman" w:hAnsi="Times New Roman" w:cs="Times New Roman"/>
+          <w:sz w:val="28"/>
+          <w:szCs w:val="28"/>
+        </w:rPr>
+        <w:t xml:space="preserve"> which depending on the company are either trash hosting sites which are free or reliable and good hosting companies which charge an </w:t>
+      </w:r>
+      <w:r>
+        <w:rPr>
+          <w:rFonts w:ascii="Times New Roman" w:hAnsi="Times New Roman" w:cs="Times New Roman"/>
+          <w:sz w:val="28"/>
+          <w:szCs w:val="28"/>
+        </w:rPr>
+        <w:t xml:space="preserve">extraordinary </w:t>
+      </w:r>
+      <w:r>
+        <w:rPr>
+          <w:rFonts w:ascii="Times New Roman" w:hAnsi="Times New Roman" w:cs="Times New Roman"/>
+          <w:sz w:val="28"/>
+          <w:szCs w:val="28"/>
+        </w:rPr>
+        <w:t>amount of money</w:t>
+      </w:r>
+      <w:r>
+        <w:rPr>
+          <w:rFonts w:ascii="Times New Roman" w:hAnsi="Times New Roman" w:cs="Times New Roman"/>
+          <w:sz w:val="28"/>
+          <w:szCs w:val="28"/>
+        </w:rPr>
+        <w:t xml:space="preserve"> which we could not afford</w:t>
       </w:r>
       <w:r>
         <w:rPr>
@@ -2002,26 +2541,6 @@
         </w:rPr>
         <w:t>.</w:t>
       </w:r>
-      <w:r>
-        <w:rPr>
-          <w:rFonts w:ascii="Arial" w:hAnsi="Arial" w:cs="Arial"/>
-          <w:color w:val="000000"/>
-          <w:sz w:val="20"/>
-          <w:szCs w:val="20"/>
-          <w:shd w:val="clear" w:color="auto" w:fill="FFFFFF"/>
-        </w:rPr>
-        <w:t xml:space="preserve"> </w:t>
-      </w:r>
-      <w:r>
-        <w:rPr>
-          <w:rFonts w:ascii="Arial" w:hAnsi="Arial" w:cs="Arial"/>
-          <w:color w:val="000000"/>
-          <w:sz w:val="20"/>
-          <w:szCs w:val="20"/>
-          <w:shd w:val="clear" w:color="auto" w:fill="FFFFFF"/>
-        </w:rPr>
-        <w:t>(Infsoft.com, 2019)</w:t>
-      </w:r>
     </w:p>
     <w:p>
       <w:pPr>
@@ -2032,126 +2551,6 @@
           <w:szCs w:val="28"/>
         </w:rPr>
       </w:pPr>
-      <w:r>
-        <w:rPr>
-          <w:rFonts w:ascii="Times New Roman" w:hAnsi="Times New Roman" w:cs="Times New Roman"/>
-          <w:sz w:val="28"/>
-          <w:szCs w:val="28"/>
-        </w:rPr>
-        <w:t xml:space="preserve">One of the most important factors in indoor </w:t>
-      </w:r>
-      <w:r>
-        <w:rPr>
-          <w:rFonts w:ascii="Times New Roman" w:hAnsi="Times New Roman" w:cs="Times New Roman"/>
-          <w:sz w:val="28"/>
-          <w:szCs w:val="28"/>
-        </w:rPr>
-        <w:t>GPS</w:t>
-      </w:r>
-      <w:r>
-        <w:rPr>
-          <w:rFonts w:ascii="Times New Roman" w:hAnsi="Times New Roman" w:cs="Times New Roman"/>
-          <w:sz w:val="28"/>
-          <w:szCs w:val="28"/>
-        </w:rPr>
-        <w:t xml:space="preserve"> navigation I researched about was there essential need for reliance, one important case I researched showcases what would happen if multiple </w:t>
-      </w:r>
-      <w:r>
-        <w:rPr>
-          <w:rFonts w:ascii="Times New Roman" w:hAnsi="Times New Roman" w:cs="Times New Roman"/>
-          <w:sz w:val="28"/>
-          <w:szCs w:val="28"/>
-        </w:rPr>
-        <w:t>vehicles</w:t>
-      </w:r>
-      <w:r>
-        <w:rPr>
-          <w:rFonts w:ascii="Times New Roman" w:hAnsi="Times New Roman" w:cs="Times New Roman"/>
-          <w:sz w:val="28"/>
-          <w:szCs w:val="28"/>
-        </w:rPr>
-        <w:t xml:space="preserve"> that were all automated and guided by a</w:t>
-      </w:r>
-      <w:r>
-        <w:rPr>
-          <w:rFonts w:ascii="Times New Roman" w:hAnsi="Times New Roman" w:cs="Times New Roman"/>
-          <w:sz w:val="28"/>
-          <w:szCs w:val="28"/>
-        </w:rPr>
-        <w:t>n</w:t>
-      </w:r>
-      <w:r>
-        <w:rPr>
-          <w:rFonts w:ascii="Times New Roman" w:hAnsi="Times New Roman" w:cs="Times New Roman"/>
-          <w:sz w:val="28"/>
-          <w:szCs w:val="28"/>
-        </w:rPr>
-        <w:t xml:space="preserve"> indoor GPS navigation system were not efficient and caused different </w:t>
-      </w:r>
-      <w:r>
-        <w:rPr>
-          <w:rFonts w:ascii="Times New Roman" w:hAnsi="Times New Roman" w:cs="Times New Roman"/>
-          <w:sz w:val="28"/>
-          <w:szCs w:val="28"/>
-        </w:rPr>
-        <w:t>vehicles</w:t>
-      </w:r>
-      <w:r>
-        <w:rPr>
-          <w:rFonts w:ascii="Times New Roman" w:hAnsi="Times New Roman" w:cs="Times New Roman"/>
-          <w:sz w:val="28"/>
-          <w:szCs w:val="28"/>
-        </w:rPr>
-        <w:t xml:space="preserve"> to run into each other causing untold amounts of damage this is a very real and serious situation and has the potential to be quite </w:t>
-      </w:r>
-      <w:r>
-        <w:rPr>
-          <w:rFonts w:ascii="Times New Roman" w:hAnsi="Times New Roman" w:cs="Times New Roman"/>
-          <w:sz w:val="28"/>
-          <w:szCs w:val="28"/>
-        </w:rPr>
-        <w:t>dangerous</w:t>
-      </w:r>
-      <w:r>
-        <w:rPr>
-          <w:rFonts w:ascii="Times New Roman" w:hAnsi="Times New Roman" w:cs="Times New Roman"/>
-          <w:sz w:val="28"/>
-          <w:szCs w:val="28"/>
-        </w:rPr>
-        <w:t xml:space="preserve"> for people </w:t>
-      </w:r>
-      <w:r>
-        <w:rPr>
-          <w:rFonts w:ascii="Times New Roman" w:hAnsi="Times New Roman" w:cs="Times New Roman"/>
-          <w:sz w:val="28"/>
-          <w:szCs w:val="28"/>
-        </w:rPr>
-        <w:t>as well</w:t>
-      </w:r>
-      <w:r>
-        <w:rPr>
-          <w:rFonts w:ascii="Times New Roman" w:hAnsi="Times New Roman" w:cs="Times New Roman"/>
-          <w:sz w:val="28"/>
-          <w:szCs w:val="28"/>
-        </w:rPr>
-        <w:t xml:space="preserve"> because of congestion in buildings or </w:t>
-      </w:r>
-      <w:r>
-        <w:rPr>
-          <w:rFonts w:ascii="Times New Roman" w:hAnsi="Times New Roman" w:cs="Times New Roman"/>
-          <w:sz w:val="28"/>
-          <w:szCs w:val="28"/>
-        </w:rPr>
-        <w:t>vehicles</w:t>
-      </w:r>
-      <w:r>
-        <w:rPr>
-          <w:rFonts w:ascii="Times New Roman" w:hAnsi="Times New Roman" w:cs="Times New Roman"/>
-          <w:sz w:val="28"/>
-          <w:szCs w:val="28"/>
-        </w:rPr>
-        <w:t xml:space="preserve"> moving around that had incorrect sensors that might crash into a person all these factors must be taken into account when designing a system like this.</w:t>
-      </w:r>
     </w:p>
     <w:p>
       <w:pPr>
@@ -2162,318 +2561,12 @@
           <w:szCs w:val="28"/>
         </w:rPr>
       </w:pPr>
-    </w:p>
-    <w:p>
-      <w:pPr>
-        <w:pStyle w:val="Heading1"/>
-      </w:pPr>
-      <w:bookmarkStart w:id="2" w:name="_Toc21357676"/>
-      <w:r>
-        <w:t>Web</w:t>
-      </w:r>
-      <w:r>
-        <w:t xml:space="preserve"> </w:t>
-      </w:r>
-      <w:r>
-        <w:t>Hosting</w:t>
-      </w:r>
-      <w:bookmarkEnd w:id="2"/>
-    </w:p>
-    <w:p>
-      <w:r>
-        <w:t xml:space="preserve">The web hosting I companies I choose to do my research about were Amazon Web </w:t>
-      </w:r>
-      <w:r>
-        <w:t>Services</w:t>
-      </w:r>
-      <w:r>
-        <w:t xml:space="preserve"> and Azure Hosting, the first company I did my research on was Amazon Web </w:t>
-      </w:r>
-      <w:r>
-        <w:t xml:space="preserve">Services </w:t>
-      </w:r>
-      <w:bookmarkStart w:id="3" w:name="_GoBack"/>
-      <w:bookmarkEnd w:id="3"/>
-      <w:r>
-        <w:t>which I had learned offered a free 12 month subscriptions on multiple different services such as database, web hosting</w:t>
-      </w:r>
-    </w:p>
-    <w:p>
-      <w:pPr>
-        <w:jc w:val="both"/>
-        <w:rPr>
-          <w:rFonts w:ascii="Times New Roman" w:hAnsi="Times New Roman" w:cs="Times New Roman"/>
-          <w:sz w:val="28"/>
-          <w:szCs w:val="28"/>
-        </w:rPr>
-      </w:pPr>
-      <w:r>
-        <w:rPr>
-          <w:rFonts w:ascii="Times New Roman" w:hAnsi="Times New Roman" w:cs="Times New Roman"/>
-          <w:sz w:val="28"/>
-          <w:szCs w:val="28"/>
-        </w:rPr>
-        <w:t xml:space="preserve">Azure hosting is the main hosting company we are planning to use for our </w:t>
-      </w:r>
-      <w:r>
-        <w:rPr>
-          <w:rFonts w:ascii="Times New Roman" w:hAnsi="Times New Roman" w:cs="Times New Roman"/>
-          <w:sz w:val="28"/>
-          <w:szCs w:val="28"/>
-        </w:rPr>
-        <w:t xml:space="preserve">database and web hosting needs in our </w:t>
-      </w:r>
-      <w:r>
-        <w:rPr>
-          <w:rFonts w:ascii="Times New Roman" w:hAnsi="Times New Roman" w:cs="Times New Roman"/>
-          <w:sz w:val="28"/>
-          <w:szCs w:val="28"/>
-        </w:rPr>
-        <w:t>application</w:t>
-      </w:r>
-      <w:r>
-        <w:rPr>
-          <w:rFonts w:ascii="Times New Roman" w:hAnsi="Times New Roman" w:cs="Times New Roman"/>
-          <w:sz w:val="28"/>
-          <w:szCs w:val="28"/>
-        </w:rPr>
-        <w:t>,</w:t>
-      </w:r>
-      <w:r>
-        <w:rPr>
-          <w:rFonts w:ascii="Times New Roman" w:hAnsi="Times New Roman" w:cs="Times New Roman"/>
-          <w:sz w:val="28"/>
-          <w:szCs w:val="28"/>
-        </w:rPr>
-        <w:t xml:space="preserve"> the research I did </w:t>
-      </w:r>
-      <w:r>
-        <w:rPr>
-          <w:rFonts w:ascii="Times New Roman" w:hAnsi="Times New Roman" w:cs="Times New Roman"/>
-          <w:sz w:val="28"/>
-          <w:szCs w:val="28"/>
-        </w:rPr>
-        <w:t xml:space="preserve">lead me to learn that because we are students </w:t>
-      </w:r>
-      <w:r>
-        <w:rPr>
-          <w:rFonts w:ascii="Times New Roman" w:hAnsi="Times New Roman" w:cs="Times New Roman"/>
-          <w:sz w:val="28"/>
-          <w:szCs w:val="28"/>
-        </w:rPr>
-        <w:t xml:space="preserve">we actually </w:t>
-      </w:r>
-      <w:r>
-        <w:rPr>
-          <w:rFonts w:ascii="Times New Roman" w:hAnsi="Times New Roman" w:cs="Times New Roman"/>
-          <w:sz w:val="28"/>
-          <w:szCs w:val="28"/>
-        </w:rPr>
-        <w:t xml:space="preserve">already </w:t>
-      </w:r>
-      <w:r>
-        <w:rPr>
-          <w:rFonts w:ascii="Times New Roman" w:hAnsi="Times New Roman" w:cs="Times New Roman"/>
-          <w:sz w:val="28"/>
-          <w:szCs w:val="28"/>
-        </w:rPr>
-        <w:t xml:space="preserve">have a free 12 month </w:t>
-      </w:r>
-      <w:r>
-        <w:rPr>
-          <w:rFonts w:ascii="Times New Roman" w:hAnsi="Times New Roman" w:cs="Times New Roman"/>
-          <w:sz w:val="28"/>
-          <w:szCs w:val="28"/>
-        </w:rPr>
-        <w:t>subscript</w:t>
-      </w:r>
-      <w:r>
-        <w:rPr>
-          <w:rFonts w:ascii="Times New Roman" w:hAnsi="Times New Roman" w:cs="Times New Roman"/>
-          <w:sz w:val="28"/>
-          <w:szCs w:val="28"/>
-        </w:rPr>
-        <w:t>ion</w:t>
-      </w:r>
-      <w:r>
-        <w:rPr>
-          <w:rFonts w:ascii="Times New Roman" w:hAnsi="Times New Roman" w:cs="Times New Roman"/>
-          <w:sz w:val="28"/>
-          <w:szCs w:val="28"/>
-        </w:rPr>
-        <w:t xml:space="preserve"> because our college created us student accounts with Microsoft</w:t>
-      </w:r>
-      <w:r>
-        <w:rPr>
-          <w:rFonts w:ascii="Times New Roman" w:hAnsi="Times New Roman" w:cs="Times New Roman"/>
-          <w:sz w:val="28"/>
-          <w:szCs w:val="28"/>
-        </w:rPr>
-        <w:t xml:space="preserve"> which allows us to use all </w:t>
-      </w:r>
-      <w:r>
-        <w:rPr>
-          <w:rFonts w:ascii="Times New Roman" w:hAnsi="Times New Roman" w:cs="Times New Roman"/>
-          <w:sz w:val="28"/>
-          <w:szCs w:val="28"/>
-        </w:rPr>
-        <w:t>Microsoft</w:t>
-      </w:r>
-      <w:r>
-        <w:rPr>
-          <w:rFonts w:ascii="Times New Roman" w:hAnsi="Times New Roman" w:cs="Times New Roman"/>
-          <w:sz w:val="28"/>
-          <w:szCs w:val="28"/>
-        </w:rPr>
-        <w:t xml:space="preserve"> applications which </w:t>
-      </w:r>
-      <w:r>
-        <w:rPr>
-          <w:rFonts w:ascii="Times New Roman" w:hAnsi="Times New Roman" w:cs="Times New Roman"/>
-          <w:sz w:val="28"/>
-          <w:szCs w:val="28"/>
-        </w:rPr>
-        <w:t>include A</w:t>
-      </w:r>
-      <w:r>
-        <w:rPr>
-          <w:rFonts w:ascii="Times New Roman" w:hAnsi="Times New Roman" w:cs="Times New Roman"/>
-          <w:sz w:val="28"/>
-          <w:szCs w:val="28"/>
-        </w:rPr>
-        <w:t>zu</w:t>
-      </w:r>
-      <w:r>
-        <w:rPr>
-          <w:rFonts w:ascii="Times New Roman" w:hAnsi="Times New Roman" w:cs="Times New Roman"/>
-          <w:sz w:val="28"/>
-          <w:szCs w:val="28"/>
-        </w:rPr>
-        <w:t xml:space="preserve">re which </w:t>
-      </w:r>
-      <w:r>
-        <w:rPr>
-          <w:rFonts w:ascii="Times New Roman" w:hAnsi="Times New Roman" w:cs="Times New Roman"/>
-          <w:sz w:val="28"/>
-          <w:szCs w:val="28"/>
-        </w:rPr>
-        <w:t>is an incredible benefit to us because of the wide array of options it offers</w:t>
-      </w:r>
-      <w:r>
-        <w:rPr>
-          <w:rFonts w:ascii="Times New Roman" w:hAnsi="Times New Roman" w:cs="Times New Roman"/>
-          <w:sz w:val="28"/>
-          <w:szCs w:val="28"/>
-        </w:rPr>
-        <w:t xml:space="preserve"> us</w:t>
-      </w:r>
-      <w:r>
-        <w:rPr>
-          <w:rFonts w:ascii="Times New Roman" w:hAnsi="Times New Roman" w:cs="Times New Roman"/>
-          <w:sz w:val="28"/>
-          <w:szCs w:val="28"/>
-        </w:rPr>
-        <w:t xml:space="preserve"> and with it being free that </w:t>
-      </w:r>
-      <w:r>
-        <w:rPr>
-          <w:rFonts w:ascii="Times New Roman" w:hAnsi="Times New Roman" w:cs="Times New Roman"/>
-          <w:sz w:val="28"/>
-          <w:szCs w:val="28"/>
-        </w:rPr>
-        <w:t xml:space="preserve">this </w:t>
-      </w:r>
-      <w:r>
-        <w:rPr>
-          <w:rFonts w:ascii="Times New Roman" w:hAnsi="Times New Roman" w:cs="Times New Roman"/>
-          <w:sz w:val="28"/>
-          <w:szCs w:val="28"/>
-        </w:rPr>
-        <w:t xml:space="preserve">has also allowed us more flexibility because we save money by not </w:t>
-      </w:r>
-      <w:r>
-        <w:rPr>
-          <w:rFonts w:ascii="Times New Roman" w:hAnsi="Times New Roman" w:cs="Times New Roman"/>
-          <w:sz w:val="28"/>
-          <w:szCs w:val="28"/>
-        </w:rPr>
-        <w:t>needing</w:t>
-      </w:r>
-      <w:r>
-        <w:rPr>
-          <w:rFonts w:ascii="Times New Roman" w:hAnsi="Times New Roman" w:cs="Times New Roman"/>
-          <w:sz w:val="28"/>
-          <w:szCs w:val="28"/>
-        </w:rPr>
-        <w:t xml:space="preserve"> to use other hosting applications</w:t>
-      </w:r>
-      <w:r>
-        <w:rPr>
-          <w:rFonts w:ascii="Times New Roman" w:hAnsi="Times New Roman" w:cs="Times New Roman"/>
-          <w:sz w:val="28"/>
-          <w:szCs w:val="28"/>
-        </w:rPr>
-        <w:t xml:space="preserve"> which depending on the company are either trash hosting sites which are free or reliable and good hosting companies which charge an </w:t>
-      </w:r>
-      <w:r>
-        <w:rPr>
-          <w:rFonts w:ascii="Times New Roman" w:hAnsi="Times New Roman" w:cs="Times New Roman"/>
-          <w:sz w:val="28"/>
-          <w:szCs w:val="28"/>
-        </w:rPr>
-        <w:t xml:space="preserve">extraordinary </w:t>
-      </w:r>
-      <w:r>
-        <w:rPr>
-          <w:rFonts w:ascii="Times New Roman" w:hAnsi="Times New Roman" w:cs="Times New Roman"/>
-          <w:sz w:val="28"/>
-          <w:szCs w:val="28"/>
-        </w:rPr>
-        <w:t>amount of money</w:t>
-      </w:r>
-      <w:r>
-        <w:rPr>
-          <w:rFonts w:ascii="Times New Roman" w:hAnsi="Times New Roman" w:cs="Times New Roman"/>
-          <w:sz w:val="28"/>
-          <w:szCs w:val="28"/>
-        </w:rPr>
-        <w:t xml:space="preserve"> which we could not afford</w:t>
-      </w:r>
-      <w:r>
-        <w:rPr>
-          <w:rFonts w:ascii="Times New Roman" w:hAnsi="Times New Roman" w:cs="Times New Roman"/>
-          <w:sz w:val="28"/>
-          <w:szCs w:val="28"/>
-        </w:rPr>
-        <w:t>.</w:t>
-      </w:r>
-    </w:p>
-    <w:p>
-      <w:pPr>
-        <w:jc w:val="both"/>
-        <w:rPr>
-          <w:rFonts w:ascii="Times New Roman" w:hAnsi="Times New Roman" w:cs="Times New Roman"/>
-          <w:sz w:val="28"/>
-          <w:szCs w:val="28"/>
-        </w:rPr>
-      </w:pPr>
-    </w:p>
-    <w:p>
-      <w:pPr>
-        <w:jc w:val="both"/>
-        <w:rPr>
-          <w:rFonts w:ascii="Times New Roman" w:hAnsi="Times New Roman" w:cs="Times New Roman"/>
-          <w:sz w:val="28"/>
-          <w:szCs w:val="28"/>
-        </w:rPr>
-      </w:pPr>
-      <w:r>
-        <w:rPr>
-          <w:rFonts w:ascii="Times New Roman" w:hAnsi="Times New Roman" w:cs="Times New Roman"/>
-          <w:sz w:val="28"/>
-          <w:szCs w:val="28"/>
-        </w:rPr>
-        <w:lastRenderedPageBreak/>
+      <w:r>
+        <w:rPr>
+          <w:rFonts w:ascii="Times New Roman" w:hAnsi="Times New Roman" w:cs="Times New Roman"/>
+          <w:sz w:val="28"/>
+          <w:szCs w:val="28"/>
+        </w:rPr>
         <w:t xml:space="preserve">The reason I chose Azure Hosting compared to Amazon Webserver or Bluehost which both offer very good services </w:t>
       </w:r>
       <w:r>
@@ -2651,10 +2744,10 @@
       <w:pPr>
         <w:jc w:val="both"/>
         <w:rPr>
-          <w:rFonts w:ascii="Arial" w:hAnsi="Arial" w:cs="Arial"/>
+          <w:rFonts w:ascii="Times New Roman" w:hAnsi="Times New Roman" w:cs="Times New Roman"/>
           <w:color w:val="000000"/>
-          <w:sz w:val="20"/>
-          <w:szCs w:val="20"/>
+          <w:sz w:val="28"/>
+          <w:szCs w:val="28"/>
           <w:shd w:val="clear" w:color="auto" w:fill="FFFFFF"/>
         </w:rPr>
       </w:pPr>
@@ -2668,20 +2761,20 @@
       </w:r>
       <w:r>
         <w:rPr>
-          <w:rFonts w:ascii="Arial" w:hAnsi="Arial" w:cs="Arial"/>
+          <w:rFonts w:ascii="Times New Roman" w:hAnsi="Times New Roman" w:cs="Times New Roman"/>
           <w:color w:val="000000"/>
-          <w:sz w:val="20"/>
-          <w:szCs w:val="20"/>
+          <w:sz w:val="28"/>
+          <w:szCs w:val="28"/>
           <w:shd w:val="clear" w:color="auto" w:fill="FFFFFF"/>
         </w:rPr>
         <w:t xml:space="preserve"> </w:t>
       </w:r>
       <w:r>
         <w:rPr>
-          <w:rFonts w:ascii="Arial" w:hAnsi="Arial" w:cs="Arial"/>
+          <w:rFonts w:ascii="Times New Roman" w:hAnsi="Times New Roman" w:cs="Times New Roman"/>
           <w:color w:val="000000"/>
-          <w:sz w:val="20"/>
-          <w:szCs w:val="20"/>
+          <w:sz w:val="28"/>
+          <w:szCs w:val="28"/>
           <w:shd w:val="clear" w:color="auto" w:fill="FFFFFF"/>
         </w:rPr>
         <w:t>(</w:t>
@@ -2689,10 +2782,10 @@
       <w:proofErr w:type="spellStart"/>
       <w:r>
         <w:rPr>
-          <w:rFonts w:ascii="Arial" w:hAnsi="Arial" w:cs="Arial"/>
+          <w:rFonts w:ascii="Times New Roman" w:hAnsi="Times New Roman" w:cs="Times New Roman"/>
           <w:color w:val="000000"/>
-          <w:sz w:val="20"/>
-          <w:szCs w:val="20"/>
+          <w:sz w:val="28"/>
+          <w:szCs w:val="28"/>
           <w:shd w:val="clear" w:color="auto" w:fill="FFFFFF"/>
         </w:rPr>
         <w:t>TechRepublic</w:t>
@@ -2700,10 +2793,10 @@
       <w:proofErr w:type="spellEnd"/>
       <w:r>
         <w:rPr>
-          <w:rFonts w:ascii="Arial" w:hAnsi="Arial" w:cs="Arial"/>
+          <w:rFonts w:ascii="Times New Roman" w:hAnsi="Times New Roman" w:cs="Times New Roman"/>
           <w:color w:val="000000"/>
-          <w:sz w:val="20"/>
-          <w:szCs w:val="20"/>
+          <w:sz w:val="28"/>
+          <w:szCs w:val="28"/>
           <w:shd w:val="clear" w:color="auto" w:fill="FFFFFF"/>
         </w:rPr>
         <w:t>, 2019)</w:t>
@@ -2713,37 +2806,229 @@
       <w:pPr>
         <w:jc w:val="both"/>
         <w:rPr>
-          <w:rFonts w:ascii="Arial" w:hAnsi="Arial" w:cs="Arial"/>
+          <w:rFonts w:ascii="Times New Roman" w:hAnsi="Times New Roman" w:cs="Times New Roman"/>
           <w:color w:val="000000"/>
-          <w:sz w:val="20"/>
-          <w:szCs w:val="20"/>
+          <w:sz w:val="28"/>
+          <w:szCs w:val="28"/>
           <w:shd w:val="clear" w:color="auto" w:fill="FFFFFF"/>
         </w:rPr>
       </w:pPr>
     </w:p>
     <w:p>
       <w:pPr>
+        <w:pStyle w:val="Heading1"/>
+        <w:rPr>
+          <w:rFonts w:ascii="Times New Roman" w:hAnsi="Times New Roman" w:cs="Times New Roman"/>
+          <w:sz w:val="36"/>
+          <w:szCs w:val="28"/>
+        </w:rPr>
+      </w:pPr>
+      <w:bookmarkStart w:id="4" w:name="_Toc21360027"/>
+      <w:r>
+        <w:rPr>
+          <w:rFonts w:ascii="Times New Roman" w:hAnsi="Times New Roman" w:cs="Times New Roman"/>
+          <w:sz w:val="36"/>
+          <w:szCs w:val="28"/>
+        </w:rPr>
+        <w:t xml:space="preserve">Bluetooth </w:t>
+      </w:r>
+      <w:r>
+        <w:rPr>
+          <w:rFonts w:ascii="Times New Roman" w:hAnsi="Times New Roman" w:cs="Times New Roman"/>
+          <w:sz w:val="36"/>
+          <w:szCs w:val="28"/>
+        </w:rPr>
+        <w:t xml:space="preserve">Beacon </w:t>
+      </w:r>
+      <w:r>
+        <w:rPr>
+          <w:rFonts w:ascii="Times New Roman" w:hAnsi="Times New Roman" w:cs="Times New Roman"/>
+          <w:sz w:val="36"/>
+          <w:szCs w:val="28"/>
+        </w:rPr>
+        <w:t>Technology</w:t>
+      </w:r>
+      <w:bookmarkEnd w:id="4"/>
+    </w:p>
+    <w:p>
+      <w:pPr>
         <w:jc w:val="both"/>
         <w:rPr>
-          <w:rFonts w:ascii="Arial" w:hAnsi="Arial" w:cs="Arial"/>
-          <w:color w:val="000000"/>
-          <w:sz w:val="20"/>
-          <w:szCs w:val="20"/>
-          <w:shd w:val="clear" w:color="auto" w:fill="FFFFFF"/>
-        </w:rPr>
-      </w:pPr>
+          <w:rFonts w:ascii="Times New Roman" w:hAnsi="Times New Roman" w:cs="Times New Roman"/>
+          <w:sz w:val="28"/>
+          <w:szCs w:val="28"/>
+        </w:rPr>
+      </w:pPr>
+      <w:r>
+        <w:rPr>
+          <w:rFonts w:ascii="Times New Roman" w:hAnsi="Times New Roman" w:cs="Times New Roman"/>
+          <w:sz w:val="28"/>
+          <w:szCs w:val="28"/>
+        </w:rPr>
+        <w:t xml:space="preserve">Bluetooth Beacons is </w:t>
+      </w:r>
+      <w:r>
+        <w:rPr>
+          <w:rFonts w:ascii="Times New Roman" w:hAnsi="Times New Roman" w:cs="Times New Roman"/>
+          <w:sz w:val="28"/>
+          <w:szCs w:val="28"/>
+        </w:rPr>
+        <w:t xml:space="preserve">hardware </w:t>
+      </w:r>
+      <w:r>
+        <w:rPr>
+          <w:rFonts w:ascii="Times New Roman" w:hAnsi="Times New Roman" w:cs="Times New Roman"/>
+          <w:sz w:val="28"/>
+          <w:szCs w:val="28"/>
+        </w:rPr>
+        <w:t>data</w:t>
+      </w:r>
+      <w:r>
+        <w:rPr>
+          <w:rFonts w:ascii="Times New Roman" w:hAnsi="Times New Roman" w:cs="Times New Roman"/>
+          <w:sz w:val="28"/>
+          <w:szCs w:val="28"/>
+        </w:rPr>
+        <w:t xml:space="preserve"> transmitters at short-wavelength radio waves, from 2.4 to 2.485 GHz, between 2 &amp; more devices that are near and performing actions when we are close to </w:t>
+      </w:r>
+      <w:r>
+        <w:rPr>
+          <w:rFonts w:ascii="Times New Roman" w:hAnsi="Times New Roman" w:cs="Times New Roman"/>
+          <w:sz w:val="28"/>
+          <w:szCs w:val="28"/>
+        </w:rPr>
+        <w:t>the</w:t>
+      </w:r>
+      <w:r>
+        <w:rPr>
+          <w:rFonts w:ascii="Times New Roman" w:hAnsi="Times New Roman" w:cs="Times New Roman"/>
+          <w:sz w:val="28"/>
+          <w:szCs w:val="28"/>
+        </w:rPr>
+        <w:t xml:space="preserve"> beacon</w:t>
+      </w:r>
+      <w:r>
+        <w:rPr>
+          <w:rFonts w:ascii="Times New Roman" w:hAnsi="Times New Roman" w:cs="Times New Roman"/>
+          <w:sz w:val="28"/>
+          <w:szCs w:val="28"/>
+        </w:rPr>
+        <w:t xml:space="preserve">. </w:t>
+      </w:r>
+      <w:r>
+        <w:rPr>
+          <w:rFonts w:ascii="Times New Roman" w:hAnsi="Times New Roman" w:cs="Times New Roman"/>
+          <w:sz w:val="28"/>
+          <w:szCs w:val="28"/>
+        </w:rPr>
+        <w:t xml:space="preserve">This technology usually used to determine physical location &amp; </w:t>
+      </w:r>
+      <w:r>
+        <w:rPr>
+          <w:rFonts w:ascii="Times New Roman" w:hAnsi="Times New Roman" w:cs="Times New Roman"/>
+          <w:sz w:val="28"/>
+          <w:szCs w:val="28"/>
+        </w:rPr>
+        <w:t xml:space="preserve">to </w:t>
+      </w:r>
+      <w:r>
+        <w:rPr>
+          <w:rFonts w:ascii="Times New Roman" w:hAnsi="Times New Roman" w:cs="Times New Roman"/>
+          <w:sz w:val="28"/>
+          <w:szCs w:val="28"/>
+        </w:rPr>
+        <w:t xml:space="preserve">respond as a location-based action </w:t>
+      </w:r>
+      <w:r>
+        <w:rPr>
+          <w:rFonts w:ascii="Times New Roman" w:hAnsi="Times New Roman" w:cs="Times New Roman"/>
+          <w:sz w:val="28"/>
+          <w:szCs w:val="28"/>
+        </w:rPr>
+        <w:t>to</w:t>
+      </w:r>
+      <w:r>
+        <w:rPr>
+          <w:rFonts w:ascii="Times New Roman" w:hAnsi="Times New Roman" w:cs="Times New Roman"/>
+          <w:sz w:val="28"/>
+          <w:szCs w:val="28"/>
+        </w:rPr>
+        <w:t xml:space="preserve"> a device.</w:t>
+      </w:r>
+      <w:r>
+        <w:rPr>
+          <w:rFonts w:ascii="Times New Roman" w:hAnsi="Times New Roman" w:cs="Times New Roman"/>
+          <w:sz w:val="28"/>
+          <w:szCs w:val="28"/>
+        </w:rPr>
+        <w:t xml:space="preserve"> </w:t>
+      </w:r>
+      <w:r>
+        <w:rPr>
+          <w:rFonts w:ascii="Times New Roman" w:hAnsi="Times New Roman" w:cs="Times New Roman"/>
+          <w:sz w:val="28"/>
+          <w:szCs w:val="28"/>
+        </w:rPr>
+        <w:t xml:space="preserve">Bluetooth Beacons come in variety of forms, from coin-size cell </w:t>
+      </w:r>
+      <w:r>
+        <w:rPr>
+          <w:rFonts w:ascii="Times New Roman" w:hAnsi="Times New Roman" w:cs="Times New Roman"/>
+          <w:sz w:val="28"/>
+          <w:szCs w:val="28"/>
+        </w:rPr>
+        <w:t xml:space="preserve">to </w:t>
+      </w:r>
+      <w:r>
+        <w:rPr>
+          <w:rFonts w:ascii="Times New Roman" w:hAnsi="Times New Roman" w:cs="Times New Roman"/>
+          <w:sz w:val="28"/>
+          <w:szCs w:val="28"/>
+        </w:rPr>
+        <w:t>USB stick.</w:t>
+      </w:r>
     </w:p>
     <w:p>
       <w:pPr>
         <w:jc w:val="both"/>
         <w:rPr>
-          <w:rFonts w:ascii="Arial" w:hAnsi="Arial" w:cs="Arial"/>
-          <w:color w:val="000000"/>
-          <w:sz w:val="20"/>
-          <w:szCs w:val="20"/>
-          <w:shd w:val="clear" w:color="auto" w:fill="FFFFFF"/>
-        </w:rPr>
-      </w:pPr>
+          <w:rFonts w:ascii="Times New Roman" w:hAnsi="Times New Roman" w:cs="Times New Roman"/>
+          <w:sz w:val="28"/>
+          <w:szCs w:val="28"/>
+        </w:rPr>
+      </w:pPr>
+      <w:r>
+        <w:rPr>
+          <w:rFonts w:ascii="Times New Roman" w:hAnsi="Times New Roman" w:cs="Times New Roman"/>
+          <w:sz w:val="28"/>
+          <w:szCs w:val="28"/>
+        </w:rPr>
+        <w:t>From Bluetooth 4.0 version, it is possible 1-way communication, when Bluetooth device just transfer the data, but not listen for it.</w:t>
+      </w:r>
+      <w:r>
+        <w:rPr>
+          <w:rFonts w:ascii="Times New Roman" w:hAnsi="Times New Roman" w:cs="Times New Roman"/>
+          <w:sz w:val="28"/>
+          <w:szCs w:val="28"/>
+        </w:rPr>
+        <w:t xml:space="preserve"> Also, </w:t>
+      </w:r>
+      <w:r>
+        <w:rPr>
+          <w:rFonts w:ascii="Times New Roman" w:hAnsi="Times New Roman" w:cs="Times New Roman"/>
+          <w:sz w:val="28"/>
+          <w:szCs w:val="28"/>
+        </w:rPr>
+        <w:t>i</w:t>
+      </w:r>
+      <w:r>
+        <w:rPr>
+          <w:rFonts w:ascii="Times New Roman" w:hAnsi="Times New Roman" w:cs="Times New Roman"/>
+          <w:sz w:val="28"/>
+          <w:szCs w:val="28"/>
+        </w:rPr>
+        <w:t>t works with less impact on the battery life and with good extended precision.</w:t>
+      </w:r>
     </w:p>
     <w:p>
       <w:pPr>
@@ -2754,25 +3039,119 @@
           <w:szCs w:val="28"/>
         </w:rPr>
       </w:pPr>
-    </w:p>
-    <w:p>
-      <w:pPr>
-        <w:pStyle w:val="Heading1"/>
-      </w:pPr>
-      <w:bookmarkStart w:id="4" w:name="_Toc21357677"/>
-      <w:r>
-        <w:t>Bluetooth</w:t>
-      </w:r>
-      <w:r>
-        <w:t xml:space="preserve"> </w:t>
-      </w:r>
-      <w:r>
-        <w:t xml:space="preserve">Beacon </w:t>
-      </w:r>
-      <w:r>
-        <w:t>Technology</w:t>
-      </w:r>
-      <w:bookmarkEnd w:id="4"/>
+      <w:r>
+        <w:rPr>
+          <w:rFonts w:ascii="Times New Roman" w:hAnsi="Times New Roman" w:cs="Times New Roman"/>
+          <w:sz w:val="28"/>
+          <w:szCs w:val="28"/>
+        </w:rPr>
+        <w:t xml:space="preserve">Bluetooth Beacons come with variety of powering design as well: battery powered, which we are probably going to use, &amp; USB powered, which are really good for </w:t>
+      </w:r>
+      <w:r>
+        <w:rPr>
+          <w:rFonts w:ascii="Times New Roman" w:hAnsi="Times New Roman" w:cs="Times New Roman"/>
+          <w:sz w:val="28"/>
+          <w:szCs w:val="28"/>
+        </w:rPr>
+        <w:t xml:space="preserve">a </w:t>
+      </w:r>
+      <w:r>
+        <w:rPr>
+          <w:rFonts w:ascii="Times New Roman" w:hAnsi="Times New Roman" w:cs="Times New Roman"/>
+          <w:sz w:val="28"/>
+          <w:szCs w:val="28"/>
+        </w:rPr>
+        <w:t>long</w:t>
+      </w:r>
+      <w:r>
+        <w:rPr>
+          <w:rFonts w:ascii="Times New Roman" w:hAnsi="Times New Roman" w:cs="Times New Roman"/>
+          <w:sz w:val="28"/>
+          <w:szCs w:val="28"/>
+        </w:rPr>
+        <w:t>-</w:t>
+      </w:r>
+      <w:r>
+        <w:rPr>
+          <w:rFonts w:ascii="Times New Roman" w:hAnsi="Times New Roman" w:cs="Times New Roman"/>
+          <w:sz w:val="28"/>
+          <w:szCs w:val="28"/>
+        </w:rPr>
+        <w:t>term installation option.</w:t>
+      </w:r>
+      <w:r>
+        <w:rPr>
+          <w:rFonts w:ascii="Times New Roman" w:hAnsi="Times New Roman" w:cs="Times New Roman"/>
+          <w:sz w:val="28"/>
+          <w:szCs w:val="28"/>
+        </w:rPr>
+        <w:t xml:space="preserve"> As we are going to use battery powered beacons, we need to check manufacturer spec</w:t>
+      </w:r>
+      <w:r>
+        <w:rPr>
+          <w:rFonts w:ascii="Times New Roman" w:hAnsi="Times New Roman" w:cs="Times New Roman"/>
+          <w:sz w:val="28"/>
+          <w:szCs w:val="28"/>
+        </w:rPr>
+        <w:t>ifications</w:t>
+      </w:r>
+      <w:r>
+        <w:rPr>
+          <w:rFonts w:ascii="Times New Roman" w:hAnsi="Times New Roman" w:cs="Times New Roman"/>
+          <w:sz w:val="28"/>
+          <w:szCs w:val="28"/>
+        </w:rPr>
+        <w:t xml:space="preserve"> related to power </w:t>
+      </w:r>
+      <w:r>
+        <w:rPr>
+          <w:rFonts w:ascii="Times New Roman" w:hAnsi="Times New Roman" w:cs="Times New Roman"/>
+          <w:sz w:val="28"/>
+          <w:szCs w:val="28"/>
+        </w:rPr>
+        <w:lastRenderedPageBreak/>
+        <w:t xml:space="preserve">consumption, interval transmit power, also must be </w:t>
+      </w:r>
+      <w:r>
+        <w:rPr>
+          <w:rFonts w:ascii="Times New Roman" w:hAnsi="Times New Roman" w:cs="Times New Roman"/>
+          <w:sz w:val="28"/>
+          <w:szCs w:val="28"/>
+        </w:rPr>
+        <w:t xml:space="preserve">in </w:t>
+      </w:r>
+      <w:r>
+        <w:rPr>
+          <w:rFonts w:ascii="Times New Roman" w:hAnsi="Times New Roman" w:cs="Times New Roman"/>
+          <w:sz w:val="28"/>
+          <w:szCs w:val="28"/>
+        </w:rPr>
+        <w:t xml:space="preserve">count approximate frequency of usage and </w:t>
+      </w:r>
+      <w:r>
+        <w:rPr>
+          <w:rFonts w:ascii="Times New Roman" w:hAnsi="Times New Roman" w:cs="Times New Roman"/>
+          <w:sz w:val="28"/>
+          <w:szCs w:val="28"/>
+        </w:rPr>
+        <w:t xml:space="preserve">think </w:t>
+      </w:r>
+      <w:r>
+        <w:rPr>
+          <w:rFonts w:ascii="Times New Roman" w:hAnsi="Times New Roman" w:cs="Times New Roman"/>
+          <w:sz w:val="28"/>
+          <w:szCs w:val="28"/>
+        </w:rPr>
+        <w:t>by what kind of phones, it might be use.</w:t>
+      </w:r>
+      <w:r>
+        <w:rPr>
+          <w:rFonts w:ascii="Times New Roman" w:hAnsi="Times New Roman" w:cs="Times New Roman"/>
+          <w:sz w:val="28"/>
+          <w:szCs w:val="28"/>
+        </w:rPr>
+        <w:t xml:space="preserve"> Battery powered beacons life range is about from 1 month to 2 years.</w:t>
+      </w:r>
     </w:p>
     <w:p>
       <w:pPr>
@@ -2789,301 +3168,6 @@
           <w:sz w:val="28"/>
           <w:szCs w:val="28"/>
         </w:rPr>
-        <w:t xml:space="preserve">Bluetooth Beacons is </w:t>
-      </w:r>
-      <w:r>
-        <w:rPr>
-          <w:rFonts w:ascii="Times New Roman" w:hAnsi="Times New Roman" w:cs="Times New Roman"/>
-          <w:sz w:val="28"/>
-          <w:szCs w:val="28"/>
-        </w:rPr>
-        <w:t xml:space="preserve">hardware </w:t>
-      </w:r>
-      <w:r>
-        <w:rPr>
-          <w:rFonts w:ascii="Times New Roman" w:hAnsi="Times New Roman" w:cs="Times New Roman"/>
-          <w:sz w:val="28"/>
-          <w:szCs w:val="28"/>
-        </w:rPr>
-        <w:t>data</w:t>
-      </w:r>
-      <w:r>
-        <w:rPr>
-          <w:rFonts w:ascii="Times New Roman" w:hAnsi="Times New Roman" w:cs="Times New Roman"/>
-          <w:sz w:val="28"/>
-          <w:szCs w:val="28"/>
-        </w:rPr>
-        <w:t xml:space="preserve"> transmitters at short-wavelength radio waves, from 2.4 to 2.485 GHz, between 2 &amp; more devices that are near and performing actions when we are close to </w:t>
-      </w:r>
-      <w:r>
-        <w:rPr>
-          <w:rFonts w:ascii="Times New Roman" w:hAnsi="Times New Roman" w:cs="Times New Roman"/>
-          <w:sz w:val="28"/>
-          <w:szCs w:val="28"/>
-        </w:rPr>
-        <w:t>the</w:t>
-      </w:r>
-      <w:r>
-        <w:rPr>
-          <w:rFonts w:ascii="Times New Roman" w:hAnsi="Times New Roman" w:cs="Times New Roman"/>
-          <w:sz w:val="28"/>
-          <w:szCs w:val="28"/>
-        </w:rPr>
-        <w:t xml:space="preserve"> beacon</w:t>
-      </w:r>
-      <w:r>
-        <w:rPr>
-          <w:rFonts w:ascii="Times New Roman" w:hAnsi="Times New Roman" w:cs="Times New Roman"/>
-          <w:sz w:val="28"/>
-          <w:szCs w:val="28"/>
-        </w:rPr>
-        <w:t xml:space="preserve">. </w:t>
-      </w:r>
-      <w:r>
-        <w:rPr>
-          <w:rFonts w:ascii="Times New Roman" w:hAnsi="Times New Roman" w:cs="Times New Roman"/>
-          <w:sz w:val="28"/>
-          <w:szCs w:val="28"/>
-        </w:rPr>
-        <w:t xml:space="preserve">This technology usually used to determine physical location &amp; </w:t>
-      </w:r>
-      <w:r>
-        <w:rPr>
-          <w:rFonts w:ascii="Times New Roman" w:hAnsi="Times New Roman" w:cs="Times New Roman"/>
-          <w:sz w:val="28"/>
-          <w:szCs w:val="28"/>
-        </w:rPr>
-        <w:t xml:space="preserve">to </w:t>
-      </w:r>
-      <w:r>
-        <w:rPr>
-          <w:rFonts w:ascii="Times New Roman" w:hAnsi="Times New Roman" w:cs="Times New Roman"/>
-          <w:sz w:val="28"/>
-          <w:szCs w:val="28"/>
-        </w:rPr>
-        <w:t xml:space="preserve">respond as a location-based action </w:t>
-      </w:r>
-      <w:r>
-        <w:rPr>
-          <w:rFonts w:ascii="Times New Roman" w:hAnsi="Times New Roman" w:cs="Times New Roman"/>
-          <w:sz w:val="28"/>
-          <w:szCs w:val="28"/>
-        </w:rPr>
-        <w:t>to</w:t>
-      </w:r>
-      <w:r>
-        <w:rPr>
-          <w:rFonts w:ascii="Times New Roman" w:hAnsi="Times New Roman" w:cs="Times New Roman"/>
-          <w:sz w:val="28"/>
-          <w:szCs w:val="28"/>
-        </w:rPr>
-        <w:t xml:space="preserve"> a device.</w:t>
-      </w:r>
-      <w:r>
-        <w:rPr>
-          <w:rFonts w:ascii="Times New Roman" w:hAnsi="Times New Roman" w:cs="Times New Roman"/>
-          <w:sz w:val="28"/>
-          <w:szCs w:val="28"/>
-        </w:rPr>
-        <w:t xml:space="preserve"> </w:t>
-      </w:r>
-      <w:r>
-        <w:rPr>
-          <w:rFonts w:ascii="Times New Roman" w:hAnsi="Times New Roman" w:cs="Times New Roman"/>
-          <w:sz w:val="28"/>
-          <w:szCs w:val="28"/>
-        </w:rPr>
-        <w:t xml:space="preserve">Bluetooth Beacons come in variety of forms, from coin-size cell </w:t>
-      </w:r>
-      <w:r>
-        <w:rPr>
-          <w:rFonts w:ascii="Times New Roman" w:hAnsi="Times New Roman" w:cs="Times New Roman"/>
-          <w:sz w:val="28"/>
-          <w:szCs w:val="28"/>
-        </w:rPr>
-        <w:t xml:space="preserve">to </w:t>
-      </w:r>
-      <w:r>
-        <w:rPr>
-          <w:rFonts w:ascii="Times New Roman" w:hAnsi="Times New Roman" w:cs="Times New Roman"/>
-          <w:sz w:val="28"/>
-          <w:szCs w:val="28"/>
-        </w:rPr>
-        <w:t>USB stick.</w:t>
-      </w:r>
-    </w:p>
-    <w:p>
-      <w:pPr>
-        <w:jc w:val="both"/>
-        <w:rPr>
-          <w:rFonts w:ascii="Times New Roman" w:hAnsi="Times New Roman" w:cs="Times New Roman"/>
-          <w:sz w:val="28"/>
-          <w:szCs w:val="28"/>
-        </w:rPr>
-      </w:pPr>
-      <w:r>
-        <w:rPr>
-          <w:rFonts w:ascii="Times New Roman" w:hAnsi="Times New Roman" w:cs="Times New Roman"/>
-          <w:sz w:val="28"/>
-          <w:szCs w:val="28"/>
-        </w:rPr>
-        <w:t>From Bluetooth 4.0 version, it is possible 1-way communication, when Bluetooth device just transfer the data, but not listen for it.</w:t>
-      </w:r>
-      <w:r>
-        <w:rPr>
-          <w:rFonts w:ascii="Times New Roman" w:hAnsi="Times New Roman" w:cs="Times New Roman"/>
-          <w:sz w:val="28"/>
-          <w:szCs w:val="28"/>
-        </w:rPr>
-        <w:t xml:space="preserve"> Also, </w:t>
-      </w:r>
-      <w:r>
-        <w:rPr>
-          <w:rFonts w:ascii="Times New Roman" w:hAnsi="Times New Roman" w:cs="Times New Roman"/>
-          <w:sz w:val="28"/>
-          <w:szCs w:val="28"/>
-        </w:rPr>
-        <w:t>i</w:t>
-      </w:r>
-      <w:r>
-        <w:rPr>
-          <w:rFonts w:ascii="Times New Roman" w:hAnsi="Times New Roman" w:cs="Times New Roman"/>
-          <w:sz w:val="28"/>
-          <w:szCs w:val="28"/>
-        </w:rPr>
-        <w:t>t works with less impact on the battery life and with good extended precision.</w:t>
-      </w:r>
-    </w:p>
-    <w:p>
-      <w:pPr>
-        <w:jc w:val="both"/>
-        <w:rPr>
-          <w:rFonts w:ascii="Times New Roman" w:hAnsi="Times New Roman" w:cs="Times New Roman"/>
-          <w:sz w:val="28"/>
-          <w:szCs w:val="28"/>
-        </w:rPr>
-      </w:pPr>
-      <w:r>
-        <w:rPr>
-          <w:rFonts w:ascii="Times New Roman" w:hAnsi="Times New Roman" w:cs="Times New Roman"/>
-          <w:sz w:val="28"/>
-          <w:szCs w:val="28"/>
-        </w:rPr>
-        <w:t xml:space="preserve">Bluetooth Beacons come with variety of powering design as well: battery powered, which we are probably going to use, &amp; USB powered, which are really good for </w:t>
-      </w:r>
-      <w:r>
-        <w:rPr>
-          <w:rFonts w:ascii="Times New Roman" w:hAnsi="Times New Roman" w:cs="Times New Roman"/>
-          <w:sz w:val="28"/>
-          <w:szCs w:val="28"/>
-        </w:rPr>
-        <w:t xml:space="preserve">a </w:t>
-      </w:r>
-      <w:r>
-        <w:rPr>
-          <w:rFonts w:ascii="Times New Roman" w:hAnsi="Times New Roman" w:cs="Times New Roman"/>
-          <w:sz w:val="28"/>
-          <w:szCs w:val="28"/>
-        </w:rPr>
-        <w:t>long</w:t>
-      </w:r>
-      <w:r>
-        <w:rPr>
-          <w:rFonts w:ascii="Times New Roman" w:hAnsi="Times New Roman" w:cs="Times New Roman"/>
-          <w:sz w:val="28"/>
-          <w:szCs w:val="28"/>
-        </w:rPr>
-        <w:t>-</w:t>
-      </w:r>
-      <w:r>
-        <w:rPr>
-          <w:rFonts w:ascii="Times New Roman" w:hAnsi="Times New Roman" w:cs="Times New Roman"/>
-          <w:sz w:val="28"/>
-          <w:szCs w:val="28"/>
-        </w:rPr>
-        <w:t>term installation option.</w:t>
-      </w:r>
-      <w:r>
-        <w:rPr>
-          <w:rFonts w:ascii="Times New Roman" w:hAnsi="Times New Roman" w:cs="Times New Roman"/>
-          <w:sz w:val="28"/>
-          <w:szCs w:val="28"/>
-        </w:rPr>
-        <w:t xml:space="preserve"> As we are going to use battery powered beacons, we need to check manufacturer spec</w:t>
-      </w:r>
-      <w:r>
-        <w:rPr>
-          <w:rFonts w:ascii="Times New Roman" w:hAnsi="Times New Roman" w:cs="Times New Roman"/>
-          <w:sz w:val="28"/>
-          <w:szCs w:val="28"/>
-        </w:rPr>
-        <w:t>ifications</w:t>
-      </w:r>
-      <w:r>
-        <w:rPr>
-          <w:rFonts w:ascii="Times New Roman" w:hAnsi="Times New Roman" w:cs="Times New Roman"/>
-          <w:sz w:val="28"/>
-          <w:szCs w:val="28"/>
-        </w:rPr>
-        <w:t xml:space="preserve"> related to power consumption, interval transmit power, also must be </w:t>
-      </w:r>
-      <w:r>
-        <w:rPr>
-          <w:rFonts w:ascii="Times New Roman" w:hAnsi="Times New Roman" w:cs="Times New Roman"/>
-          <w:sz w:val="28"/>
-          <w:szCs w:val="28"/>
-        </w:rPr>
-        <w:t xml:space="preserve">in </w:t>
-      </w:r>
-      <w:r>
-        <w:rPr>
-          <w:rFonts w:ascii="Times New Roman" w:hAnsi="Times New Roman" w:cs="Times New Roman"/>
-          <w:sz w:val="28"/>
-          <w:szCs w:val="28"/>
-        </w:rPr>
-        <w:t xml:space="preserve">count approximate frequency of usage and </w:t>
-      </w:r>
-      <w:r>
-        <w:rPr>
-          <w:rFonts w:ascii="Times New Roman" w:hAnsi="Times New Roman" w:cs="Times New Roman"/>
-          <w:sz w:val="28"/>
-          <w:szCs w:val="28"/>
-        </w:rPr>
-        <w:t xml:space="preserve">think </w:t>
-      </w:r>
-      <w:r>
-        <w:rPr>
-          <w:rFonts w:ascii="Times New Roman" w:hAnsi="Times New Roman" w:cs="Times New Roman"/>
-          <w:sz w:val="28"/>
-          <w:szCs w:val="28"/>
-        </w:rPr>
-        <w:t>by what kind of phones, it might be use.</w:t>
-      </w:r>
-      <w:r>
-        <w:rPr>
-          <w:rFonts w:ascii="Times New Roman" w:hAnsi="Times New Roman" w:cs="Times New Roman"/>
-          <w:sz w:val="28"/>
-          <w:szCs w:val="28"/>
-        </w:rPr>
-        <w:t xml:space="preserve"> Battery powered beacons life range is about from 1 month to 2 years.</w:t>
-      </w:r>
-    </w:p>
-    <w:p>
-      <w:pPr>
-        <w:jc w:val="both"/>
-        <w:rPr>
-          <w:rFonts w:ascii="Times New Roman" w:hAnsi="Times New Roman" w:cs="Times New Roman"/>
-          <w:sz w:val="28"/>
-          <w:szCs w:val="28"/>
-        </w:rPr>
-      </w:pPr>
-      <w:r>
-        <w:rPr>
-          <w:rFonts w:ascii="Times New Roman" w:hAnsi="Times New Roman" w:cs="Times New Roman"/>
-          <w:sz w:val="28"/>
-          <w:szCs w:val="28"/>
-        </w:rPr>
-        <w:lastRenderedPageBreak/>
         <w:t xml:space="preserve">There is </w:t>
       </w:r>
       <w:r>
@@ -3274,9 +3358,19 @@
     <w:p>
       <w:pPr>
         <w:pStyle w:val="Heading1"/>
-      </w:pPr>
-      <w:bookmarkStart w:id="5" w:name="_Toc21357678"/>
-      <w:r>
+        <w:rPr>
+          <w:rFonts w:ascii="Times New Roman" w:hAnsi="Times New Roman" w:cs="Times New Roman"/>
+          <w:sz w:val="36"/>
+          <w:szCs w:val="28"/>
+        </w:rPr>
+      </w:pPr>
+      <w:bookmarkStart w:id="5" w:name="_Toc21360028"/>
+      <w:r>
+        <w:rPr>
+          <w:rFonts w:ascii="Times New Roman" w:hAnsi="Times New Roman" w:cs="Times New Roman"/>
+          <w:sz w:val="36"/>
+          <w:szCs w:val="28"/>
+        </w:rPr>
         <w:t>NFC Research</w:t>
       </w:r>
       <w:bookmarkEnd w:id="5"/>
@@ -3284,14 +3378,20 @@
     <w:p>
       <w:pPr>
         <w:rPr>
+          <w:rFonts w:ascii="Times New Roman" w:hAnsi="Times New Roman" w:cs="Times New Roman"/>
           <w:i/>
           <w:iCs/>
-        </w:rPr>
-      </w:pPr>
-      <w:r>
-        <w:rPr>
+          <w:sz w:val="28"/>
+          <w:szCs w:val="28"/>
+        </w:rPr>
+      </w:pPr>
+      <w:r>
+        <w:rPr>
+          <w:rFonts w:ascii="Times New Roman" w:hAnsi="Times New Roman" w:cs="Times New Roman"/>
           <w:i/>
           <w:iCs/>
+          <w:sz w:val="28"/>
+          <w:szCs w:val="28"/>
         </w:rPr>
         <w:t>We need about 10 NFC tags for our project, which range is up to 20 cm.</w:t>
       </w:r>
@@ -3299,62 +3399,155 @@
     <w:p>
       <w:pPr>
         <w:pStyle w:val="Heading1"/>
-      </w:pPr>
-      <w:bookmarkStart w:id="6" w:name="_Toc21357679"/>
-      <w:r>
+        <w:rPr>
+          <w:rFonts w:ascii="Times New Roman" w:hAnsi="Times New Roman" w:cs="Times New Roman"/>
+          <w:sz w:val="28"/>
+          <w:szCs w:val="28"/>
+        </w:rPr>
+      </w:pPr>
+      <w:bookmarkStart w:id="6" w:name="_Toc21360029"/>
+      <w:r>
+        <w:rPr>
+          <w:rFonts w:ascii="Times New Roman" w:hAnsi="Times New Roman" w:cs="Times New Roman"/>
+          <w:sz w:val="28"/>
+          <w:szCs w:val="28"/>
+        </w:rPr>
         <w:t>QR Code Technology &amp; Software for generating</w:t>
       </w:r>
       <w:bookmarkEnd w:id="6"/>
     </w:p>
     <w:p>
+      <w:pPr>
+        <w:rPr>
+          <w:rFonts w:ascii="Times New Roman" w:hAnsi="Times New Roman" w:cs="Times New Roman"/>
+          <w:sz w:val="28"/>
+          <w:szCs w:val="28"/>
+        </w:rPr>
+      </w:pPr>
       <w:hyperlink r:id="rId11" w:history="1">
         <w:r>
           <w:rPr>
             <w:rStyle w:val="Hyperlink"/>
+            <w:rFonts w:ascii="Times New Roman" w:hAnsi="Times New Roman" w:cs="Times New Roman"/>
+            <w:sz w:val="28"/>
+            <w:szCs w:val="28"/>
           </w:rPr>
           <w:t>https://www.qr-code-generator.com/qr-code-marketing/qr-codes-basics/</w:t>
         </w:r>
       </w:hyperlink>
     </w:p>
     <w:p>
-      <w:r>
+      <w:pPr>
+        <w:rPr>
+          <w:rFonts w:ascii="Times New Roman" w:hAnsi="Times New Roman" w:cs="Times New Roman"/>
+          <w:sz w:val="28"/>
+          <w:szCs w:val="28"/>
+        </w:rPr>
+      </w:pPr>
+      <w:r>
+        <w:rPr>
+          <w:rFonts w:ascii="Times New Roman" w:hAnsi="Times New Roman" w:cs="Times New Roman"/>
+          <w:sz w:val="28"/>
+          <w:szCs w:val="28"/>
+        </w:rPr>
         <w:t xml:space="preserve">QR Code for Windows 10 </w:t>
       </w:r>
       <w:r>
+        <w:rPr>
+          <w:rFonts w:ascii="Times New Roman" w:hAnsi="Times New Roman" w:cs="Times New Roman"/>
+          <w:sz w:val="28"/>
+          <w:szCs w:val="28"/>
+        </w:rPr>
         <w:t>–</w:t>
       </w:r>
       <w:r>
+        <w:rPr>
+          <w:rFonts w:ascii="Times New Roman" w:hAnsi="Times New Roman" w:cs="Times New Roman"/>
+          <w:sz w:val="28"/>
+          <w:szCs w:val="28"/>
+        </w:rPr>
         <w:t xml:space="preserve"> free</w:t>
       </w:r>
       <w:r>
+        <w:rPr>
+          <w:rFonts w:ascii="Times New Roman" w:hAnsi="Times New Roman" w:cs="Times New Roman"/>
+          <w:sz w:val="28"/>
+          <w:szCs w:val="28"/>
+        </w:rPr>
         <w:t>, didn’t test it though</w:t>
       </w:r>
       <w:r>
+        <w:rPr>
+          <w:rFonts w:ascii="Times New Roman" w:hAnsi="Times New Roman" w:cs="Times New Roman"/>
+          <w:sz w:val="28"/>
+          <w:szCs w:val="28"/>
+        </w:rPr>
         <w:t xml:space="preserve"> or </w:t>
       </w:r>
       <w:hyperlink r:id="rId12" w:history="1">
         <w:r>
           <w:rPr>
             <w:rStyle w:val="Hyperlink"/>
+            <w:rFonts w:ascii="Times New Roman" w:hAnsi="Times New Roman" w:cs="Times New Roman"/>
+            <w:sz w:val="28"/>
+            <w:szCs w:val="28"/>
           </w:rPr>
           <w:t>https://www.qrcode-monkey.com/</w:t>
         </w:r>
       </w:hyperlink>
       <w:r>
+        <w:rPr>
+          <w:rFonts w:ascii="Times New Roman" w:hAnsi="Times New Roman" w:cs="Times New Roman"/>
+          <w:sz w:val="28"/>
+          <w:szCs w:val="28"/>
+        </w:rPr>
         <w:t xml:space="preserve"> looks free as well.</w:t>
       </w:r>
     </w:p>
     <w:p>
       <w:pPr>
         <w:pStyle w:val="Heading1"/>
-      </w:pPr>
-      <w:bookmarkStart w:id="7" w:name="_Toc21357680"/>
-      <w:r>
+        <w:rPr>
+          <w:rFonts w:ascii="Times New Roman" w:hAnsi="Times New Roman" w:cs="Times New Roman"/>
+          <w:sz w:val="36"/>
+          <w:szCs w:val="28"/>
+        </w:rPr>
+      </w:pPr>
+      <w:bookmarkStart w:id="7" w:name="_Toc21360030"/>
+      <w:r>
+        <w:rPr>
+          <w:rFonts w:ascii="Times New Roman" w:hAnsi="Times New Roman" w:cs="Times New Roman"/>
+          <w:sz w:val="36"/>
+          <w:szCs w:val="28"/>
+        </w:rPr>
         <w:t>Conclusion</w:t>
       </w:r>
       <w:bookmarkEnd w:id="7"/>
     </w:p>
     <w:p>
+      <w:r>
+        <w:t xml:space="preserve">The research we have undertaken for this project has been immense and extremely enlightening before we began we did not comprehend the magnitude of the different research we would have to undertake such as the </w:t>
+      </w:r>
+      <w:r>
+        <w:t>differences</w:t>
+      </w:r>
+      <w:r>
+        <w:t xml:space="preserve"> between different hosting companies, the difference between the beacon </w:t>
+      </w:r>
+      <w:r>
+        <w:t>technology’s</w:t>
+      </w:r>
+      <w:r>
+        <w:t xml:space="preserve"> and how each will work together, this research has truly helped us understand how vital it is to research each factor of these </w:t>
+      </w:r>
+      <w:r>
+        <w:t xml:space="preserve">technology’s so that we are sure </w:t>
+      </w:r>
+      <w:r>
+        <w:t>that we can and should implement them into our project.</w:t>
+      </w:r>
+    </w:p>
+    <w:p>
       <w:pPr>
         <w:jc w:val="both"/>
         <w:rPr>
@@ -3366,78 +3559,116 @@
     </w:p>
     <w:p>
       <w:pPr>
+        <w:jc w:val="both"/>
+        <w:rPr>
+          <w:rFonts w:ascii="Times New Roman" w:hAnsi="Times New Roman" w:cs="Times New Roman"/>
+          <w:sz w:val="28"/>
+          <w:szCs w:val="28"/>
+        </w:rPr>
+      </w:pPr>
+    </w:p>
+    <w:p>
+      <w:pPr>
+        <w:jc w:val="both"/>
+        <w:rPr>
+          <w:rFonts w:ascii="Times New Roman" w:hAnsi="Times New Roman" w:cs="Times New Roman"/>
+          <w:sz w:val="28"/>
+          <w:szCs w:val="28"/>
+        </w:rPr>
+      </w:pPr>
+    </w:p>
+    <w:p>
+      <w:pPr>
         <w:pStyle w:val="Heading1"/>
-      </w:pPr>
-      <w:bookmarkStart w:id="8" w:name="_Toc21357681"/>
-      <w:r>
+        <w:rPr>
+          <w:rFonts w:ascii="Times New Roman" w:hAnsi="Times New Roman" w:cs="Times New Roman"/>
+          <w:sz w:val="28"/>
+          <w:szCs w:val="28"/>
+        </w:rPr>
+      </w:pPr>
+      <w:bookmarkStart w:id="8" w:name="_Toc21360031"/>
+      <w:r>
+        <w:rPr>
+          <w:rFonts w:ascii="Times New Roman" w:hAnsi="Times New Roman" w:cs="Times New Roman"/>
+          <w:sz w:val="36"/>
+          <w:szCs w:val="28"/>
+        </w:rPr>
         <w:t>References</w:t>
       </w:r>
       <w:bookmarkEnd w:id="8"/>
     </w:p>
-    <w:p/>
+    <w:p>
+      <w:pPr>
+        <w:rPr>
+          <w:rFonts w:ascii="Times New Roman" w:hAnsi="Times New Roman" w:cs="Times New Roman"/>
+          <w:sz w:val="28"/>
+          <w:szCs w:val="28"/>
+        </w:rPr>
+      </w:pPr>
+    </w:p>
     <w:p>
       <w:pPr>
         <w:jc w:val="both"/>
         <w:rPr>
-          <w:rFonts w:ascii="Arial" w:hAnsi="Arial" w:cs="Arial"/>
+          <w:rFonts w:ascii="Times New Roman" w:hAnsi="Times New Roman" w:cs="Times New Roman"/>
           <w:color w:val="000000"/>
-          <w:sz w:val="20"/>
-          <w:szCs w:val="20"/>
+          <w:sz w:val="28"/>
+          <w:szCs w:val="28"/>
           <w:shd w:val="clear" w:color="auto" w:fill="FFFFFF"/>
         </w:rPr>
       </w:pPr>
       <w:r>
         <w:rPr>
-          <w:rFonts w:ascii="Arial" w:hAnsi="Arial" w:cs="Arial"/>
+          <w:rFonts w:ascii="Times New Roman" w:hAnsi="Times New Roman" w:cs="Times New Roman"/>
           <w:color w:val="000000"/>
-          <w:sz w:val="20"/>
-          <w:szCs w:val="20"/>
+          <w:sz w:val="28"/>
+          <w:szCs w:val="28"/>
           <w:shd w:val="clear" w:color="auto" w:fill="FFFFFF"/>
         </w:rPr>
         <w:t>Infsoft.com. (2019). </w:t>
       </w:r>
       <w:r>
         <w:rPr>
-          <w:rFonts w:ascii="Arial" w:hAnsi="Arial" w:cs="Arial"/>
+          <w:rFonts w:ascii="Times New Roman" w:hAnsi="Times New Roman" w:cs="Times New Roman"/>
           <w:i/>
           <w:iCs/>
           <w:color w:val="000000"/>
-          <w:sz w:val="20"/>
-          <w:szCs w:val="20"/>
+          <w:sz w:val="28"/>
+          <w:szCs w:val="28"/>
           <w:shd w:val="clear" w:color="auto" w:fill="FFFFFF"/>
         </w:rPr>
         <w:t xml:space="preserve">Indoor Navigation, Indoor Positioning and Indoor Tracking by </w:t>
       </w:r>
       <w:r>
         <w:rPr>
-          <w:rFonts w:ascii="Arial" w:hAnsi="Arial" w:cs="Arial"/>
+          <w:rFonts w:ascii="Times New Roman" w:hAnsi="Times New Roman" w:cs="Times New Roman"/>
           <w:i/>
           <w:iCs/>
           <w:color w:val="000000"/>
-          <w:sz w:val="20"/>
-          <w:szCs w:val="20"/>
+          <w:sz w:val="28"/>
+          <w:szCs w:val="28"/>
           <w:shd w:val="clear" w:color="auto" w:fill="FFFFFF"/>
         </w:rPr>
         <w:t>I</w:t>
       </w:r>
       <w:r>
         <w:rPr>
-          <w:rFonts w:ascii="Arial" w:hAnsi="Arial" w:cs="Arial"/>
+          <w:rFonts w:ascii="Times New Roman" w:hAnsi="Times New Roman" w:cs="Times New Roman"/>
           <w:i/>
           <w:iCs/>
           <w:color w:val="000000"/>
-          <w:sz w:val="20"/>
-          <w:szCs w:val="20"/>
+          <w:sz w:val="28"/>
+          <w:szCs w:val="28"/>
           <w:shd w:val="clear" w:color="auto" w:fill="FFFFFF"/>
         </w:rPr>
         <w:t>nfsoft</w:t>
       </w:r>
       <w:r>
         <w:rPr>
-          <w:rFonts w:ascii="Arial" w:hAnsi="Arial" w:cs="Arial"/>
+          <w:rFonts w:ascii="Times New Roman" w:hAnsi="Times New Roman" w:cs="Times New Roman"/>
           <w:color w:val="000000"/>
-          <w:sz w:val="20"/>
-          <w:szCs w:val="20"/>
+          <w:sz w:val="28"/>
+          <w:szCs w:val="28"/>
           <w:shd w:val="clear" w:color="auto" w:fill="FFFFFF"/>
         </w:rPr>
         <w:t>. [</w:t>
@@ -3445,10 +3676,10 @@
       <w:proofErr w:type="gramStart"/>
       <w:r>
         <w:rPr>
-          <w:rFonts w:ascii="Arial" w:hAnsi="Arial" w:cs="Arial"/>
+          <w:rFonts w:ascii="Times New Roman" w:hAnsi="Times New Roman" w:cs="Times New Roman"/>
           <w:color w:val="000000"/>
-          <w:sz w:val="20"/>
-          <w:szCs w:val="20"/>
+          <w:sz w:val="28"/>
+          <w:szCs w:val="28"/>
           <w:shd w:val="clear" w:color="auto" w:fill="FFFFFF"/>
         </w:rPr>
         <w:t>online</w:t>
@@ -3456,182 +3687,213 @@
       <w:proofErr w:type="gramEnd"/>
       <w:r>
         <w:rPr>
-          <w:rFonts w:ascii="Arial" w:hAnsi="Arial" w:cs="Arial"/>
+          <w:rFonts w:ascii="Times New Roman" w:hAnsi="Times New Roman" w:cs="Times New Roman"/>
           <w:color w:val="000000"/>
-          <w:sz w:val="20"/>
-          <w:szCs w:val="20"/>
+          <w:sz w:val="28"/>
+          <w:szCs w:val="28"/>
           <w:shd w:val="clear" w:color="auto" w:fill="FFFFFF"/>
         </w:rPr>
         <w:t>] Available at: https://www.infsoft.com/ [Accessed 30 Sep. 2019].</w:t>
       </w:r>
     </w:p>
     <w:p>
-      <w:r>
-        <w:t xml:space="preserve">Wikipedia. </w:t>
-      </w:r>
-      <w:r>
-        <w:t>(</w:t>
-      </w:r>
-      <w:r>
-        <w:t>2019</w:t>
-      </w:r>
-      <w:r>
-        <w:t>)</w:t>
-      </w:r>
-      <w:r>
-        <w:t xml:space="preserve">. </w:t>
-      </w:r>
-      <w:r>
-        <w:rPr>
+      <w:pPr>
+        <w:rPr>
+          <w:rFonts w:ascii="Times New Roman" w:hAnsi="Times New Roman" w:cs="Times New Roman"/>
+          <w:sz w:val="28"/>
+          <w:szCs w:val="28"/>
+        </w:rPr>
+      </w:pPr>
+      <w:r>
+        <w:rPr>
+          <w:rFonts w:ascii="Times New Roman" w:hAnsi="Times New Roman" w:cs="Times New Roman"/>
+          <w:sz w:val="28"/>
+          <w:szCs w:val="28"/>
+        </w:rPr>
+        <w:t xml:space="preserve">Wikipedia. (2019). </w:t>
+      </w:r>
+      <w:r>
+        <w:rPr>
+          <w:rFonts w:ascii="Times New Roman" w:hAnsi="Times New Roman" w:cs="Times New Roman"/>
           <w:i/>
           <w:iCs/>
+          <w:sz w:val="28"/>
+          <w:szCs w:val="28"/>
         </w:rPr>
         <w:t>Bluetooth low energy beacon</w:t>
       </w:r>
       <w:r>
+        <w:rPr>
+          <w:rFonts w:ascii="Times New Roman" w:hAnsi="Times New Roman" w:cs="Times New Roman"/>
+          <w:sz w:val="28"/>
+          <w:szCs w:val="28"/>
+        </w:rPr>
         <w:t>. [ONLINE] Available at: </w:t>
       </w:r>
       <w:hyperlink r:id="rId13" w:history="1">
         <w:r>
+          <w:rPr>
+            <w:rFonts w:ascii="Times New Roman" w:hAnsi="Times New Roman" w:cs="Times New Roman"/>
+            <w:sz w:val="28"/>
+            <w:szCs w:val="28"/>
+          </w:rPr>
           <w:t>https://en.wikipedia.org/wiki/Bluetooth_low_energy_beacon</w:t>
         </w:r>
       </w:hyperlink>
       <w:r>
+        <w:rPr>
+          <w:rFonts w:ascii="Times New Roman" w:hAnsi="Times New Roman" w:cs="Times New Roman"/>
+          <w:sz w:val="28"/>
+          <w:szCs w:val="28"/>
+        </w:rPr>
         <w:t>. [Accessed 5 October 2019].</w:t>
       </w:r>
     </w:p>
     <w:p>
-      <w:r>
-        <w:lastRenderedPageBreak/>
-        <w:t xml:space="preserve">RF Wireless World. </w:t>
-      </w:r>
-      <w:r>
-        <w:t>(</w:t>
-      </w:r>
-      <w:r>
-        <w:t>2019</w:t>
-      </w:r>
-      <w:r>
-        <w:t>)</w:t>
-      </w:r>
-      <w:r>
-        <w:t xml:space="preserve">. </w:t>
-      </w:r>
-      <w:r>
-        <w:rPr>
+      <w:pPr>
+        <w:rPr>
+          <w:rFonts w:ascii="Times New Roman" w:hAnsi="Times New Roman" w:cs="Times New Roman"/>
+          <w:sz w:val="28"/>
+          <w:szCs w:val="28"/>
+        </w:rPr>
+      </w:pPr>
+      <w:r>
+        <w:rPr>
+          <w:rFonts w:ascii="Times New Roman" w:hAnsi="Times New Roman" w:cs="Times New Roman"/>
+          <w:sz w:val="28"/>
+          <w:szCs w:val="28"/>
+        </w:rPr>
+        <w:t xml:space="preserve">RF Wireless World. (2019). </w:t>
+      </w:r>
+      <w:r>
+        <w:rPr>
+          <w:rFonts w:ascii="Times New Roman" w:hAnsi="Times New Roman" w:cs="Times New Roman"/>
           <w:i/>
           <w:iCs/>
-        </w:rPr>
-        <w:t xml:space="preserve">Difference between </w:t>
-      </w:r>
-      <w:r>
-        <w:rPr>
-          <w:i/>
-          <w:iCs/>
-        </w:rPr>
-        <w:t>B</w:t>
-      </w:r>
-      <w:r>
-        <w:rPr>
-          <w:i/>
-          <w:iCs/>
-        </w:rPr>
-        <w:t xml:space="preserve">luetooth 5 and </w:t>
-      </w:r>
-      <w:r>
-        <w:rPr>
-          <w:i/>
-          <w:iCs/>
-        </w:rPr>
-        <w:t>B</w:t>
-      </w:r>
-      <w:r>
-        <w:rPr>
-          <w:i/>
-          <w:iCs/>
-        </w:rPr>
-        <w:t>luetooth 4.2</w:t>
-      </w:r>
-      <w:r>
+          <w:sz w:val="28"/>
+          <w:szCs w:val="28"/>
+        </w:rPr>
+        <w:t>Difference between Bluetooth 5 and Bluetooth 4.2</w:t>
+      </w:r>
+      <w:r>
+        <w:rPr>
+          <w:rFonts w:ascii="Times New Roman" w:hAnsi="Times New Roman" w:cs="Times New Roman"/>
+          <w:sz w:val="28"/>
+          <w:szCs w:val="28"/>
+        </w:rPr>
         <w:t>. [ONLINE] Available at: </w:t>
       </w:r>
       <w:hyperlink r:id="rId14" w:history="1">
         <w:r>
+          <w:rPr>
+            <w:rFonts w:ascii="Times New Roman" w:hAnsi="Times New Roman" w:cs="Times New Roman"/>
+            <w:sz w:val="28"/>
+            <w:szCs w:val="28"/>
+          </w:rPr>
           <w:t>https://www.rfwireless-world.com/Terminology/Bluetooth-5-vs-bluetooth-5-1.html</w:t>
         </w:r>
       </w:hyperlink>
       <w:r>
+        <w:rPr>
+          <w:rFonts w:ascii="Times New Roman" w:hAnsi="Times New Roman" w:cs="Times New Roman"/>
+          <w:sz w:val="28"/>
+          <w:szCs w:val="28"/>
+        </w:rPr>
         <w:t>. [Accessed 5 October 2019].</w:t>
       </w:r>
     </w:p>
     <w:p>
-      <w:r>
-        <w:t xml:space="preserve">Amar Info Tech. </w:t>
-      </w:r>
-      <w:r>
-        <w:t>(</w:t>
-      </w:r>
-      <w:r>
-        <w:t>2019</w:t>
-      </w:r>
-      <w:r>
-        <w:t>)</w:t>
-      </w:r>
-      <w:r>
-        <w:t xml:space="preserve">. </w:t>
-      </w:r>
-      <w:r>
-        <w:rPr>
+      <w:pPr>
+        <w:rPr>
+          <w:rFonts w:ascii="Times New Roman" w:hAnsi="Times New Roman" w:cs="Times New Roman"/>
+          <w:sz w:val="28"/>
+          <w:szCs w:val="28"/>
+        </w:rPr>
+      </w:pPr>
+      <w:r>
+        <w:rPr>
+          <w:rFonts w:ascii="Times New Roman" w:hAnsi="Times New Roman" w:cs="Times New Roman"/>
+          <w:sz w:val="28"/>
+          <w:szCs w:val="28"/>
+        </w:rPr>
+        <w:t xml:space="preserve">Amar Info Tech. (2019). </w:t>
+      </w:r>
+      <w:r>
+        <w:rPr>
+          <w:rFonts w:ascii="Times New Roman" w:hAnsi="Times New Roman" w:cs="Times New Roman"/>
           <w:i/>
           <w:iCs/>
+          <w:sz w:val="28"/>
+          <w:szCs w:val="28"/>
         </w:rPr>
         <w:t xml:space="preserve">Differences </w:t>
       </w:r>
       <w:proofErr w:type="gramStart"/>
       <w:r>
         <w:rPr>
+          <w:rFonts w:ascii="Times New Roman" w:hAnsi="Times New Roman" w:cs="Times New Roman"/>
           <w:i/>
           <w:iCs/>
+          <w:sz w:val="28"/>
+          <w:szCs w:val="28"/>
         </w:rPr>
         <w:t>Between</w:t>
       </w:r>
       <w:proofErr w:type="gramEnd"/>
       <w:r>
         <w:rPr>
+          <w:rFonts w:ascii="Times New Roman" w:hAnsi="Times New Roman" w:cs="Times New Roman"/>
           <w:i/>
           <w:iCs/>
+          <w:sz w:val="28"/>
+          <w:szCs w:val="28"/>
         </w:rPr>
         <w:t xml:space="preserve"> Bluetooth 5 vs 4.2</w:t>
       </w:r>
       <w:r>
+        <w:rPr>
+          <w:rFonts w:ascii="Times New Roman" w:hAnsi="Times New Roman" w:cs="Times New Roman"/>
+          <w:sz w:val="28"/>
+          <w:szCs w:val="28"/>
+        </w:rPr>
         <w:t>. [ONLINE] Available at: </w:t>
       </w:r>
       <w:hyperlink r:id="rId15" w:history="1">
         <w:r>
+          <w:rPr>
+            <w:rFonts w:ascii="Times New Roman" w:hAnsi="Times New Roman" w:cs="Times New Roman"/>
+            <w:sz w:val="28"/>
+            <w:szCs w:val="28"/>
+          </w:rPr>
           <w:t>https://www.amarinfotech.com/differences-comparisons-bluetooth-5-vs-4-2.html</w:t>
         </w:r>
       </w:hyperlink>
       <w:r>
+        <w:rPr>
+          <w:rFonts w:ascii="Times New Roman" w:hAnsi="Times New Roman" w:cs="Times New Roman"/>
+          <w:sz w:val="28"/>
+          <w:szCs w:val="28"/>
+        </w:rPr>
         <w:t>. [Accessed 5 October 2019].</w:t>
       </w:r>
     </w:p>
     <w:p>
       <w:pPr>
         <w:rPr>
-          <w:rFonts w:ascii="Arial" w:hAnsi="Arial" w:cs="Arial"/>
+          <w:rFonts w:ascii="Times New Roman" w:hAnsi="Times New Roman" w:cs="Times New Roman"/>
           <w:color w:val="000000"/>
-          <w:sz w:val="20"/>
-          <w:szCs w:val="20"/>
+          <w:sz w:val="28"/>
+          <w:szCs w:val="28"/>
           <w:shd w:val="clear" w:color="auto" w:fill="FFFFFF"/>
         </w:rPr>
       </w:pPr>
       <w:proofErr w:type="spellStart"/>
       <w:r>
         <w:rPr>
-          <w:rFonts w:ascii="Arial" w:hAnsi="Arial" w:cs="Arial"/>
+          <w:rFonts w:ascii="Times New Roman" w:hAnsi="Times New Roman" w:cs="Times New Roman"/>
           <w:color w:val="000000"/>
-          <w:sz w:val="20"/>
-          <w:szCs w:val="20"/>
+          <w:sz w:val="28"/>
+          <w:szCs w:val="28"/>
           <w:shd w:val="clear" w:color="auto" w:fill="FFFFFF"/>
         </w:rPr>
         <w:t>TechRepublic</w:t>
@@ -3639,32 +3901,32 @@
       <w:proofErr w:type="spellEnd"/>
       <w:r>
         <w:rPr>
-          <w:rFonts w:ascii="Arial" w:hAnsi="Arial" w:cs="Arial"/>
+          <w:rFonts w:ascii="Times New Roman" w:hAnsi="Times New Roman" w:cs="Times New Roman"/>
           <w:color w:val="000000"/>
-          <w:sz w:val="20"/>
-          <w:szCs w:val="20"/>
+          <w:sz w:val="28"/>
+          <w:szCs w:val="28"/>
           <w:shd w:val="clear" w:color="auto" w:fill="FFFFFF"/>
         </w:rPr>
         <w:t>. (2019). </w:t>
       </w:r>
       <w:r>
         <w:rPr>
-          <w:rFonts w:ascii="Arial" w:hAnsi="Arial" w:cs="Arial"/>
+          <w:rFonts w:ascii="Times New Roman" w:hAnsi="Times New Roman" w:cs="Times New Roman"/>
           <w:i/>
           <w:iCs/>
           <w:color w:val="000000"/>
-          <w:sz w:val="20"/>
-          <w:szCs w:val="20"/>
+          <w:sz w:val="28"/>
+          <w:szCs w:val="28"/>
           <w:shd w:val="clear" w:color="auto" w:fill="FFFFFF"/>
         </w:rPr>
         <w:t>10 reasons to use Azure for your cloud apps</w:t>
       </w:r>
       <w:r>
         <w:rPr>
-          <w:rFonts w:ascii="Arial" w:hAnsi="Arial" w:cs="Arial"/>
+          <w:rFonts w:ascii="Times New Roman" w:hAnsi="Times New Roman" w:cs="Times New Roman"/>
           <w:color w:val="000000"/>
-          <w:sz w:val="20"/>
-          <w:szCs w:val="20"/>
+          <w:sz w:val="28"/>
+          <w:szCs w:val="28"/>
           <w:shd w:val="clear" w:color="auto" w:fill="FFFFFF"/>
         </w:rPr>
         <w:t>. [</w:t>
@@ -3672,10 +3934,10 @@
       <w:proofErr w:type="gramStart"/>
       <w:r>
         <w:rPr>
-          <w:rFonts w:ascii="Arial" w:hAnsi="Arial" w:cs="Arial"/>
+          <w:rFonts w:ascii="Times New Roman" w:hAnsi="Times New Roman" w:cs="Times New Roman"/>
           <w:color w:val="000000"/>
-          <w:sz w:val="20"/>
-          <w:szCs w:val="20"/>
+          <w:sz w:val="28"/>
+          <w:szCs w:val="28"/>
           <w:shd w:val="clear" w:color="auto" w:fill="FFFFFF"/>
         </w:rPr>
         <w:t>online</w:t>
@@ -3683,44 +3945,51 @@
       <w:proofErr w:type="gramEnd"/>
       <w:r>
         <w:rPr>
-          <w:rFonts w:ascii="Arial" w:hAnsi="Arial" w:cs="Arial"/>
+          <w:rFonts w:ascii="Times New Roman" w:hAnsi="Times New Roman" w:cs="Times New Roman"/>
           <w:color w:val="000000"/>
-          <w:sz w:val="20"/>
-          <w:szCs w:val="20"/>
+          <w:sz w:val="28"/>
+          <w:szCs w:val="28"/>
           <w:shd w:val="clear" w:color="auto" w:fill="FFFFFF"/>
         </w:rPr>
         <w:t>] Available at: https://www.techrepublic.com/blog/10-things/10-reasons-to-use-azure-for-your-cloud-apps/ [Accessed 7 Oct. 2019].</w:t>
       </w:r>
     </w:p>
     <w:p>
-      <w:r>
-        <w:rPr>
-          <w:rFonts w:ascii="Arial" w:hAnsi="Arial" w:cs="Arial"/>
+      <w:pPr>
+        <w:rPr>
+          <w:rFonts w:ascii="Times New Roman" w:hAnsi="Times New Roman" w:cs="Times New Roman"/>
+          <w:sz w:val="28"/>
+          <w:szCs w:val="28"/>
+        </w:rPr>
+      </w:pPr>
+      <w:r>
+        <w:rPr>
+          <w:rFonts w:ascii="Times New Roman" w:hAnsi="Times New Roman" w:cs="Times New Roman"/>
           <w:color w:val="000000"/>
-          <w:sz w:val="20"/>
-          <w:szCs w:val="20"/>
+          <w:sz w:val="28"/>
+          <w:szCs w:val="28"/>
           <w:shd w:val="clear" w:color="auto" w:fill="FFFFFF"/>
         </w:rPr>
         <w:t>OTAVA. (2019). </w:t>
       </w:r>
       <w:r>
         <w:rPr>
-          <w:rFonts w:ascii="Arial" w:hAnsi="Arial" w:cs="Arial"/>
+          <w:rFonts w:ascii="Times New Roman" w:hAnsi="Times New Roman" w:cs="Times New Roman"/>
           <w:i/>
           <w:iCs/>
           <w:color w:val="000000"/>
-          <w:sz w:val="20"/>
-          <w:szCs w:val="20"/>
+          <w:sz w:val="28"/>
+          <w:szCs w:val="28"/>
           <w:shd w:val="clear" w:color="auto" w:fill="FFFFFF"/>
         </w:rPr>
         <w:t>AWS vs Azure: Key differences | OTAVA</w:t>
       </w:r>
       <w:r>
         <w:rPr>
-          <w:rFonts w:ascii="Arial" w:hAnsi="Arial" w:cs="Arial"/>
+          <w:rFonts w:ascii="Times New Roman" w:hAnsi="Times New Roman" w:cs="Times New Roman"/>
           <w:color w:val="000000"/>
-          <w:sz w:val="20"/>
-          <w:szCs w:val="20"/>
+          <w:sz w:val="28"/>
+          <w:szCs w:val="28"/>
           <w:shd w:val="clear" w:color="auto" w:fill="FFFFFF"/>
         </w:rPr>
         <w:t>. [</w:t>
@@ -3728,10 +3997,10 @@
       <w:proofErr w:type="gramStart"/>
       <w:r>
         <w:rPr>
-          <w:rFonts w:ascii="Arial" w:hAnsi="Arial" w:cs="Arial"/>
+          <w:rFonts w:ascii="Times New Roman" w:hAnsi="Times New Roman" w:cs="Times New Roman"/>
           <w:color w:val="000000"/>
-          <w:sz w:val="20"/>
-          <w:szCs w:val="20"/>
+          <w:sz w:val="28"/>
+          <w:szCs w:val="28"/>
           <w:shd w:val="clear" w:color="auto" w:fill="FFFFFF"/>
         </w:rPr>
         <w:t>online</w:t>
@@ -3739,10 +4008,10 @@
       <w:proofErr w:type="gramEnd"/>
       <w:r>
         <w:rPr>
-          <w:rFonts w:ascii="Arial" w:hAnsi="Arial" w:cs="Arial"/>
+          <w:rFonts w:ascii="Times New Roman" w:hAnsi="Times New Roman" w:cs="Times New Roman"/>
           <w:color w:val="000000"/>
-          <w:sz w:val="20"/>
-          <w:szCs w:val="20"/>
+          <w:sz w:val="28"/>
+          <w:szCs w:val="28"/>
           <w:shd w:val="clear" w:color="auto" w:fill="FFFFFF"/>
         </w:rPr>
         <w:t>] Available at: https://www.otava.com/reference/aws-vs-azure-key-differences/ [Accessed 7 Oct. 2019].</w:t>
@@ -3876,7 +4145,7 @@
             <w:bCs/>
             <w:noProof/>
           </w:rPr>
-          <w:t>4</w:t>
+          <w:t>6</w:t>
         </w:r>
         <w:r>
           <w:rPr>
@@ -5893,7 +6162,7 @@
 </file>
 
 <file path=customXml/itemProps4.xml><?xml version="1.0" encoding="utf-8"?>
-<ds:datastoreItem xmlns:ds="http://schemas.openxmlformats.org/officeDocument/2006/customXml" ds:itemID="{4005382A-05A1-498A-ADD4-992CF133F29B}">
+<ds:datastoreItem xmlns:ds="http://schemas.openxmlformats.org/officeDocument/2006/customXml" ds:itemID="{A2A2A152-D3DF-4F44-8B8A-5A3B41894B6F}">
   <ds:schemaRefs>
     <ds:schemaRef ds:uri="http://schemas.openxmlformats.org/officeDocument/2006/bibliography"/>
   </ds:schemaRefs>
